--- a/Desenvolvimento/modelos/Relatorio_TP.docx
+++ b/Desenvolvimento/modelos/Relatorio_TP.docx
@@ -12,6 +12,7 @@
       <w:r>
         <w:rPr>
           <w:b/>
+          <w:noProof/>
         </w:rPr>
         <w:drawing>
           <wp:inline distT="0" distB="0" distL="0" distR="0" wp14:anchorId="79013556" wp14:editId="1C35FD14">
@@ -31,7 +32,7 @@
                     </pic:cNvPicPr>
                   </pic:nvPicPr>
                   <pic:blipFill>
-                    <a:blip r:embed="rId6">
+                    <a:blip r:embed="rId5">
                       <a:extLst>
                         <a:ext uri="{28A0092B-C50C-407E-A947-70E740481C1C}">
                           <a14:useLocalDpi xmlns:a14="http://schemas.microsoft.com/office/drawing/2010/main" val="0"/>
@@ -258,7 +259,19 @@
         <w:rPr>
           <w:b/>
         </w:rPr>
-        <w:t>Docente:</w:t>
+        <w:t>Docente</w:t>
+      </w:r>
+      <w:r>
+        <w:rPr>
+          <w:b/>
+        </w:rPr>
+        <w:t>s</w:t>
+      </w:r>
+      <w:r>
+        <w:rPr>
+          <w:b/>
+        </w:rPr>
+        <w:t>:</w:t>
       </w:r>
     </w:p>
     <w:p>
@@ -271,7 +284,7 @@
         <w:rPr>
           <w:bCs/>
         </w:rPr>
-        <w:t>Vítor Almeida</w:t>
+        <w:t>Arnaldo Abrantes</w:t>
       </w:r>
     </w:p>
     <w:p>
@@ -326,14 +339,1274 @@
         </w:sectPr>
       </w:pPr>
     </w:p>
+    <w:sdt>
+      <w:sdtPr>
+        <w:rPr>
+          <w:rFonts w:asciiTheme="minorHAnsi" w:eastAsiaTheme="minorHAnsi" w:hAnsiTheme="minorHAnsi" w:cstheme="minorBidi"/>
+          <w:color w:val="auto"/>
+          <w:sz w:val="22"/>
+          <w:szCs w:val="22"/>
+          <w:lang w:val="pt-PT"/>
+        </w:rPr>
+        <w:id w:val="1085651451"/>
+        <w:docPartObj>
+          <w:docPartGallery w:val="Table of Contents"/>
+          <w:docPartUnique/>
+        </w:docPartObj>
+      </w:sdtPr>
+      <w:sdtEndPr>
+        <w:rPr>
+          <w:b/>
+          <w:bCs/>
+          <w:noProof/>
+        </w:rPr>
+      </w:sdtEndPr>
+      <w:sdtContent>
+        <w:p>
+          <w:pPr>
+            <w:pStyle w:val="Cabealhodondice"/>
+            <w:rPr>
+              <w:u w:val="single"/>
+            </w:rPr>
+          </w:pPr>
+          <w:r>
+            <w:t>Contents</w:t>
+          </w:r>
+        </w:p>
+        <w:p>
+          <w:pPr>
+            <w:pStyle w:val="ndice1"/>
+            <w:tabs>
+              <w:tab w:val="right" w:leader="dot" w:pos="9016"/>
+            </w:tabs>
+            <w:rPr>
+              <w:rFonts w:eastAsiaTheme="minorEastAsia"/>
+              <w:noProof/>
+              <w:lang w:val="en-GB" w:eastAsia="en-GB"/>
+            </w:rPr>
+          </w:pPr>
+          <w:r>
+            <w:fldChar w:fldCharType="begin"/>
+          </w:r>
+          <w:r>
+            <w:instrText xml:space="preserve"> TOC \o "1-3" \h \z \u </w:instrText>
+          </w:r>
+          <w:r>
+            <w:fldChar w:fldCharType="separate"/>
+          </w:r>
+          <w:hyperlink w:anchor="_Toc65063971" w:history="1">
+            <w:r>
+              <w:rPr>
+                <w:rStyle w:val="Hiperligao"/>
+                <w:noProof/>
+              </w:rPr>
+              <w:t>Introdução</w:t>
+            </w:r>
+            <w:r>
+              <w:rPr>
+                <w:noProof/>
+                <w:webHidden/>
+              </w:rPr>
+              <w:tab/>
+            </w:r>
+            <w:r>
+              <w:rPr>
+                <w:noProof/>
+                <w:webHidden/>
+              </w:rPr>
+              <w:fldChar w:fldCharType="begin"/>
+            </w:r>
+            <w:r>
+              <w:rPr>
+                <w:noProof/>
+                <w:webHidden/>
+              </w:rPr>
+              <w:instrText xml:space="preserve"> PAGEREF _Toc65063971 \h </w:instrText>
+            </w:r>
+            <w:r>
+              <w:rPr>
+                <w:noProof/>
+                <w:webHidden/>
+              </w:rPr>
+            </w:r>
+            <w:r>
+              <w:rPr>
+                <w:noProof/>
+                <w:webHidden/>
+              </w:rPr>
+              <w:fldChar w:fldCharType="separate"/>
+            </w:r>
+            <w:r>
+              <w:rPr>
+                <w:noProof/>
+                <w:webHidden/>
+              </w:rPr>
+              <w:t>2</w:t>
+            </w:r>
+            <w:r>
+              <w:rPr>
+                <w:noProof/>
+                <w:webHidden/>
+              </w:rPr>
+              <w:fldChar w:fldCharType="end"/>
+            </w:r>
+          </w:hyperlink>
+        </w:p>
+        <w:p>
+          <w:pPr>
+            <w:pStyle w:val="ndice2"/>
+            <w:tabs>
+              <w:tab w:val="right" w:leader="dot" w:pos="9016"/>
+            </w:tabs>
+            <w:rPr>
+              <w:rFonts w:eastAsiaTheme="minorEastAsia"/>
+              <w:noProof/>
+              <w:lang w:val="en-GB" w:eastAsia="en-GB"/>
+            </w:rPr>
+          </w:pPr>
+          <w:hyperlink w:anchor="_Toc65063972" w:history="1">
+            <w:r>
+              <w:rPr>
+                <w:rStyle w:val="Hiperligao"/>
+                <w:noProof/>
+              </w:rPr>
+              <w:t>Objetivos</w:t>
+            </w:r>
+            <w:r>
+              <w:rPr>
+                <w:noProof/>
+                <w:webHidden/>
+              </w:rPr>
+              <w:tab/>
+            </w:r>
+            <w:r>
+              <w:rPr>
+                <w:noProof/>
+                <w:webHidden/>
+              </w:rPr>
+              <w:fldChar w:fldCharType="begin"/>
+            </w:r>
+            <w:r>
+              <w:rPr>
+                <w:noProof/>
+                <w:webHidden/>
+              </w:rPr>
+              <w:instrText xml:space="preserve"> PAGEREF _Toc65063972 \h </w:instrText>
+            </w:r>
+            <w:r>
+              <w:rPr>
+                <w:noProof/>
+                <w:webHidden/>
+              </w:rPr>
+            </w:r>
+            <w:r>
+              <w:rPr>
+                <w:noProof/>
+                <w:webHidden/>
+              </w:rPr>
+              <w:fldChar w:fldCharType="separate"/>
+            </w:r>
+            <w:r>
+              <w:rPr>
+                <w:noProof/>
+                <w:webHidden/>
+              </w:rPr>
+              <w:t>2</w:t>
+            </w:r>
+            <w:r>
+              <w:rPr>
+                <w:noProof/>
+                <w:webHidden/>
+              </w:rPr>
+              <w:fldChar w:fldCharType="end"/>
+            </w:r>
+          </w:hyperlink>
+        </w:p>
+        <w:p>
+          <w:pPr>
+            <w:pStyle w:val="ndice2"/>
+            <w:tabs>
+              <w:tab w:val="right" w:leader="dot" w:pos="9016"/>
+            </w:tabs>
+            <w:rPr>
+              <w:rFonts w:eastAsiaTheme="minorEastAsia"/>
+              <w:noProof/>
+              <w:lang w:val="en-GB" w:eastAsia="en-GB"/>
+            </w:rPr>
+          </w:pPr>
+          <w:hyperlink w:anchor="_Toc65063973" w:history="1">
+            <w:r>
+              <w:rPr>
+                <w:rStyle w:val="Hiperligao"/>
+                <w:noProof/>
+              </w:rPr>
+              <w:t>O Jogo</w:t>
+            </w:r>
+            <w:r>
+              <w:rPr>
+                <w:noProof/>
+                <w:webHidden/>
+              </w:rPr>
+              <w:tab/>
+            </w:r>
+            <w:r>
+              <w:rPr>
+                <w:noProof/>
+                <w:webHidden/>
+              </w:rPr>
+              <w:fldChar w:fldCharType="begin"/>
+            </w:r>
+            <w:r>
+              <w:rPr>
+                <w:noProof/>
+                <w:webHidden/>
+              </w:rPr>
+              <w:instrText xml:space="preserve"> PAGEREF _Toc65063973 \h </w:instrText>
+            </w:r>
+            <w:r>
+              <w:rPr>
+                <w:noProof/>
+                <w:webHidden/>
+              </w:rPr>
+            </w:r>
+            <w:r>
+              <w:rPr>
+                <w:noProof/>
+                <w:webHidden/>
+              </w:rPr>
+              <w:fldChar w:fldCharType="separate"/>
+            </w:r>
+            <w:r>
+              <w:rPr>
+                <w:noProof/>
+                <w:webHidden/>
+              </w:rPr>
+              <w:t>2</w:t>
+            </w:r>
+            <w:r>
+              <w:rPr>
+                <w:noProof/>
+                <w:webHidden/>
+              </w:rPr>
+              <w:fldChar w:fldCharType="end"/>
+            </w:r>
+          </w:hyperlink>
+        </w:p>
+        <w:p>
+          <w:pPr>
+            <w:pStyle w:val="ndice2"/>
+            <w:tabs>
+              <w:tab w:val="right" w:leader="dot" w:pos="9016"/>
+            </w:tabs>
+            <w:rPr>
+              <w:rFonts w:eastAsiaTheme="minorEastAsia"/>
+              <w:noProof/>
+              <w:lang w:val="en-GB" w:eastAsia="en-GB"/>
+            </w:rPr>
+          </w:pPr>
+          <w:hyperlink w:anchor="_Toc65063974" w:history="1">
+            <w:r>
+              <w:rPr>
+                <w:rStyle w:val="Hiperligao"/>
+                <w:noProof/>
+              </w:rPr>
+              <w:t>Introdução teórica</w:t>
+            </w:r>
+            <w:r>
+              <w:rPr>
+                <w:noProof/>
+                <w:webHidden/>
+              </w:rPr>
+              <w:tab/>
+            </w:r>
+            <w:r>
+              <w:rPr>
+                <w:noProof/>
+                <w:webHidden/>
+              </w:rPr>
+              <w:fldChar w:fldCharType="begin"/>
+            </w:r>
+            <w:r>
+              <w:rPr>
+                <w:noProof/>
+                <w:webHidden/>
+              </w:rPr>
+              <w:instrText xml:space="preserve"> PAGEREF _Toc65063974 \h </w:instrText>
+            </w:r>
+            <w:r>
+              <w:rPr>
+                <w:noProof/>
+                <w:webHidden/>
+              </w:rPr>
+            </w:r>
+            <w:r>
+              <w:rPr>
+                <w:noProof/>
+                <w:webHidden/>
+              </w:rPr>
+              <w:fldChar w:fldCharType="separate"/>
+            </w:r>
+            <w:r>
+              <w:rPr>
+                <w:noProof/>
+                <w:webHidden/>
+              </w:rPr>
+              <w:t>3</w:t>
+            </w:r>
+            <w:r>
+              <w:rPr>
+                <w:noProof/>
+                <w:webHidden/>
+              </w:rPr>
+              <w:fldChar w:fldCharType="end"/>
+            </w:r>
+          </w:hyperlink>
+        </w:p>
+        <w:p>
+          <w:pPr>
+            <w:pStyle w:val="ndice3"/>
+            <w:tabs>
+              <w:tab w:val="right" w:leader="dot" w:pos="9016"/>
+            </w:tabs>
+            <w:rPr>
+              <w:rFonts w:eastAsiaTheme="minorEastAsia"/>
+              <w:noProof/>
+              <w:lang w:val="en-GB" w:eastAsia="en-GB"/>
+            </w:rPr>
+          </w:pPr>
+          <w:hyperlink w:anchor="_Toc65063975" w:history="1">
+            <w:r>
+              <w:rPr>
+                <w:rStyle w:val="Hiperligao"/>
+                <w:noProof/>
+              </w:rPr>
+              <w:t>Agentes ou Individuo</w:t>
+            </w:r>
+            <w:r>
+              <w:rPr>
+                <w:noProof/>
+                <w:webHidden/>
+              </w:rPr>
+              <w:tab/>
+            </w:r>
+            <w:r>
+              <w:rPr>
+                <w:noProof/>
+                <w:webHidden/>
+              </w:rPr>
+              <w:fldChar w:fldCharType="begin"/>
+            </w:r>
+            <w:r>
+              <w:rPr>
+                <w:noProof/>
+                <w:webHidden/>
+              </w:rPr>
+              <w:instrText xml:space="preserve"> PAGEREF _Toc65063975 \h </w:instrText>
+            </w:r>
+            <w:r>
+              <w:rPr>
+                <w:noProof/>
+                <w:webHidden/>
+              </w:rPr>
+            </w:r>
+            <w:r>
+              <w:rPr>
+                <w:noProof/>
+                <w:webHidden/>
+              </w:rPr>
+              <w:fldChar w:fldCharType="separate"/>
+            </w:r>
+            <w:r>
+              <w:rPr>
+                <w:noProof/>
+                <w:webHidden/>
+              </w:rPr>
+              <w:t>3</w:t>
+            </w:r>
+            <w:r>
+              <w:rPr>
+                <w:noProof/>
+                <w:webHidden/>
+              </w:rPr>
+              <w:fldChar w:fldCharType="end"/>
+            </w:r>
+          </w:hyperlink>
+        </w:p>
+        <w:p>
+          <w:pPr>
+            <w:pStyle w:val="ndice3"/>
+            <w:tabs>
+              <w:tab w:val="right" w:leader="dot" w:pos="9016"/>
+            </w:tabs>
+            <w:rPr>
+              <w:rFonts w:eastAsiaTheme="minorEastAsia"/>
+              <w:noProof/>
+              <w:lang w:val="en-GB" w:eastAsia="en-GB"/>
+            </w:rPr>
+          </w:pPr>
+          <w:hyperlink w:anchor="_Toc65063976" w:history="1">
+            <w:r>
+              <w:rPr>
+                <w:rStyle w:val="Hiperligao"/>
+                <w:noProof/>
+              </w:rPr>
+              <w:t>Forças</w:t>
+            </w:r>
+            <w:r>
+              <w:rPr>
+                <w:noProof/>
+                <w:webHidden/>
+              </w:rPr>
+              <w:tab/>
+            </w:r>
+            <w:r>
+              <w:rPr>
+                <w:noProof/>
+                <w:webHidden/>
+              </w:rPr>
+              <w:fldChar w:fldCharType="begin"/>
+            </w:r>
+            <w:r>
+              <w:rPr>
+                <w:noProof/>
+                <w:webHidden/>
+              </w:rPr>
+              <w:instrText xml:space="preserve"> PAGEREF _Toc65063976 \h </w:instrText>
+            </w:r>
+            <w:r>
+              <w:rPr>
+                <w:noProof/>
+                <w:webHidden/>
+              </w:rPr>
+            </w:r>
+            <w:r>
+              <w:rPr>
+                <w:noProof/>
+                <w:webHidden/>
+              </w:rPr>
+              <w:fldChar w:fldCharType="separate"/>
+            </w:r>
+            <w:r>
+              <w:rPr>
+                <w:noProof/>
+                <w:webHidden/>
+              </w:rPr>
+              <w:t>3</w:t>
+            </w:r>
+            <w:r>
+              <w:rPr>
+                <w:noProof/>
+                <w:webHidden/>
+              </w:rPr>
+              <w:fldChar w:fldCharType="end"/>
+            </w:r>
+          </w:hyperlink>
+        </w:p>
+        <w:p>
+          <w:pPr>
+            <w:pStyle w:val="ndice3"/>
+            <w:tabs>
+              <w:tab w:val="right" w:leader="dot" w:pos="9016"/>
+            </w:tabs>
+            <w:rPr>
+              <w:rFonts w:eastAsiaTheme="minorEastAsia"/>
+              <w:noProof/>
+              <w:lang w:val="en-GB" w:eastAsia="en-GB"/>
+            </w:rPr>
+          </w:pPr>
+          <w:hyperlink w:anchor="_Toc65063977" w:history="1">
+            <w:r>
+              <w:rPr>
+                <w:rStyle w:val="Hiperligao"/>
+                <w:noProof/>
+              </w:rPr>
+              <w:t>Método de Euler</w:t>
+            </w:r>
+            <w:r>
+              <w:rPr>
+                <w:noProof/>
+                <w:webHidden/>
+              </w:rPr>
+              <w:tab/>
+            </w:r>
+            <w:r>
+              <w:rPr>
+                <w:noProof/>
+                <w:webHidden/>
+              </w:rPr>
+              <w:fldChar w:fldCharType="begin"/>
+            </w:r>
+            <w:r>
+              <w:rPr>
+                <w:noProof/>
+                <w:webHidden/>
+              </w:rPr>
+              <w:instrText xml:space="preserve"> PAGEREF _Toc65063977 \h </w:instrText>
+            </w:r>
+            <w:r>
+              <w:rPr>
+                <w:noProof/>
+                <w:webHidden/>
+              </w:rPr>
+            </w:r>
+            <w:r>
+              <w:rPr>
+                <w:noProof/>
+                <w:webHidden/>
+              </w:rPr>
+              <w:fldChar w:fldCharType="separate"/>
+            </w:r>
+            <w:r>
+              <w:rPr>
+                <w:noProof/>
+                <w:webHidden/>
+              </w:rPr>
+              <w:t>3</w:t>
+            </w:r>
+            <w:r>
+              <w:rPr>
+                <w:noProof/>
+                <w:webHidden/>
+              </w:rPr>
+              <w:fldChar w:fldCharType="end"/>
+            </w:r>
+          </w:hyperlink>
+        </w:p>
+        <w:p>
+          <w:pPr>
+            <w:pStyle w:val="ndice3"/>
+            <w:tabs>
+              <w:tab w:val="right" w:leader="dot" w:pos="9016"/>
+            </w:tabs>
+            <w:rPr>
+              <w:rFonts w:eastAsiaTheme="minorEastAsia"/>
+              <w:noProof/>
+              <w:lang w:val="en-GB" w:eastAsia="en-GB"/>
+            </w:rPr>
+          </w:pPr>
+          <w:hyperlink w:anchor="_Toc65063978" w:history="1">
+            <w:r>
+              <w:rPr>
+                <w:rStyle w:val="Hiperligao"/>
+                <w:noProof/>
+              </w:rPr>
+              <w:t>Sistemas de Partículas</w:t>
+            </w:r>
+            <w:r>
+              <w:rPr>
+                <w:noProof/>
+                <w:webHidden/>
+              </w:rPr>
+              <w:tab/>
+            </w:r>
+            <w:r>
+              <w:rPr>
+                <w:noProof/>
+                <w:webHidden/>
+              </w:rPr>
+              <w:fldChar w:fldCharType="begin"/>
+            </w:r>
+            <w:r>
+              <w:rPr>
+                <w:noProof/>
+                <w:webHidden/>
+              </w:rPr>
+              <w:instrText xml:space="preserve"> PAGEREF _Toc65063978 \h </w:instrText>
+            </w:r>
+            <w:r>
+              <w:rPr>
+                <w:noProof/>
+                <w:webHidden/>
+              </w:rPr>
+            </w:r>
+            <w:r>
+              <w:rPr>
+                <w:noProof/>
+                <w:webHidden/>
+              </w:rPr>
+              <w:fldChar w:fldCharType="separate"/>
+            </w:r>
+            <w:r>
+              <w:rPr>
+                <w:noProof/>
+                <w:webHidden/>
+              </w:rPr>
+              <w:t>3</w:t>
+            </w:r>
+            <w:r>
+              <w:rPr>
+                <w:noProof/>
+                <w:webHidden/>
+              </w:rPr>
+              <w:fldChar w:fldCharType="end"/>
+            </w:r>
+          </w:hyperlink>
+        </w:p>
+        <w:p>
+          <w:pPr>
+            <w:pStyle w:val="ndice1"/>
+            <w:tabs>
+              <w:tab w:val="right" w:leader="dot" w:pos="9016"/>
+            </w:tabs>
+            <w:rPr>
+              <w:rFonts w:eastAsiaTheme="minorEastAsia"/>
+              <w:noProof/>
+              <w:lang w:val="en-GB" w:eastAsia="en-GB"/>
+            </w:rPr>
+          </w:pPr>
+          <w:hyperlink w:anchor="_Toc65063979" w:history="1">
+            <w:r>
+              <w:rPr>
+                <w:rStyle w:val="Hiperligao"/>
+                <w:noProof/>
+              </w:rPr>
+              <w:t>Desenvolvimento</w:t>
+            </w:r>
+            <w:r>
+              <w:rPr>
+                <w:noProof/>
+                <w:webHidden/>
+              </w:rPr>
+              <w:tab/>
+            </w:r>
+            <w:r>
+              <w:rPr>
+                <w:noProof/>
+                <w:webHidden/>
+              </w:rPr>
+              <w:fldChar w:fldCharType="begin"/>
+            </w:r>
+            <w:r>
+              <w:rPr>
+                <w:noProof/>
+                <w:webHidden/>
+              </w:rPr>
+              <w:instrText xml:space="preserve"> PAGEREF _Toc65063979 \h </w:instrText>
+            </w:r>
+            <w:r>
+              <w:rPr>
+                <w:noProof/>
+                <w:webHidden/>
+              </w:rPr>
+            </w:r>
+            <w:r>
+              <w:rPr>
+                <w:noProof/>
+                <w:webHidden/>
+              </w:rPr>
+              <w:fldChar w:fldCharType="separate"/>
+            </w:r>
+            <w:r>
+              <w:rPr>
+                <w:noProof/>
+                <w:webHidden/>
+              </w:rPr>
+              <w:t>4</w:t>
+            </w:r>
+            <w:r>
+              <w:rPr>
+                <w:noProof/>
+                <w:webHidden/>
+              </w:rPr>
+              <w:fldChar w:fldCharType="end"/>
+            </w:r>
+          </w:hyperlink>
+        </w:p>
+        <w:p>
+          <w:pPr>
+            <w:pStyle w:val="ndice2"/>
+            <w:tabs>
+              <w:tab w:val="right" w:leader="dot" w:pos="9016"/>
+            </w:tabs>
+            <w:rPr>
+              <w:rFonts w:eastAsiaTheme="minorEastAsia"/>
+              <w:noProof/>
+              <w:lang w:val="en-GB" w:eastAsia="en-GB"/>
+            </w:rPr>
+          </w:pPr>
+          <w:hyperlink w:anchor="_Toc65063980" w:history="1">
+            <w:r>
+              <w:rPr>
+                <w:rStyle w:val="Hiperligao"/>
+                <w:noProof/>
+              </w:rPr>
+              <w:t>Diagrama de classes</w:t>
+            </w:r>
+            <w:r>
+              <w:rPr>
+                <w:noProof/>
+                <w:webHidden/>
+              </w:rPr>
+              <w:tab/>
+            </w:r>
+            <w:r>
+              <w:rPr>
+                <w:noProof/>
+                <w:webHidden/>
+              </w:rPr>
+              <w:fldChar w:fldCharType="begin"/>
+            </w:r>
+            <w:r>
+              <w:rPr>
+                <w:noProof/>
+                <w:webHidden/>
+              </w:rPr>
+              <w:instrText xml:space="preserve"> PAGEREF _Toc65063980 \h </w:instrText>
+            </w:r>
+            <w:r>
+              <w:rPr>
+                <w:noProof/>
+                <w:webHidden/>
+              </w:rPr>
+            </w:r>
+            <w:r>
+              <w:rPr>
+                <w:noProof/>
+                <w:webHidden/>
+              </w:rPr>
+              <w:fldChar w:fldCharType="separate"/>
+            </w:r>
+            <w:r>
+              <w:rPr>
+                <w:noProof/>
+                <w:webHidden/>
+              </w:rPr>
+              <w:t>4</w:t>
+            </w:r>
+            <w:r>
+              <w:rPr>
+                <w:noProof/>
+                <w:webHidden/>
+              </w:rPr>
+              <w:fldChar w:fldCharType="end"/>
+            </w:r>
+          </w:hyperlink>
+        </w:p>
+        <w:p>
+          <w:pPr>
+            <w:pStyle w:val="ndice2"/>
+            <w:tabs>
+              <w:tab w:val="right" w:leader="dot" w:pos="9016"/>
+            </w:tabs>
+            <w:rPr>
+              <w:rFonts w:eastAsiaTheme="minorEastAsia"/>
+              <w:noProof/>
+              <w:lang w:val="en-GB" w:eastAsia="en-GB"/>
+            </w:rPr>
+          </w:pPr>
+          <w:hyperlink w:anchor="_Toc65063981" w:history="1">
+            <w:r>
+              <w:rPr>
+                <w:rStyle w:val="Hiperligao"/>
+                <w:noProof/>
+              </w:rPr>
+              <w:t>Classe Jogo</w:t>
+            </w:r>
+            <w:r>
+              <w:rPr>
+                <w:noProof/>
+                <w:webHidden/>
+              </w:rPr>
+              <w:tab/>
+            </w:r>
+            <w:r>
+              <w:rPr>
+                <w:noProof/>
+                <w:webHidden/>
+              </w:rPr>
+              <w:fldChar w:fldCharType="begin"/>
+            </w:r>
+            <w:r>
+              <w:rPr>
+                <w:noProof/>
+                <w:webHidden/>
+              </w:rPr>
+              <w:instrText xml:space="preserve"> PAGEREF _Toc65063981 \h </w:instrText>
+            </w:r>
+            <w:r>
+              <w:rPr>
+                <w:noProof/>
+                <w:webHidden/>
+              </w:rPr>
+            </w:r>
+            <w:r>
+              <w:rPr>
+                <w:noProof/>
+                <w:webHidden/>
+              </w:rPr>
+              <w:fldChar w:fldCharType="separate"/>
+            </w:r>
+            <w:r>
+              <w:rPr>
+                <w:noProof/>
+                <w:webHidden/>
+              </w:rPr>
+              <w:t>4</w:t>
+            </w:r>
+            <w:r>
+              <w:rPr>
+                <w:noProof/>
+                <w:webHidden/>
+              </w:rPr>
+              <w:fldChar w:fldCharType="end"/>
+            </w:r>
+          </w:hyperlink>
+        </w:p>
+        <w:p>
+          <w:pPr>
+            <w:pStyle w:val="ndice3"/>
+            <w:tabs>
+              <w:tab w:val="right" w:leader="dot" w:pos="9016"/>
+            </w:tabs>
+            <w:rPr>
+              <w:rFonts w:eastAsiaTheme="minorEastAsia"/>
+              <w:noProof/>
+              <w:lang w:val="en-GB" w:eastAsia="en-GB"/>
+            </w:rPr>
+          </w:pPr>
+          <w:hyperlink w:anchor="_Toc65063982" w:history="1">
+            <w:r>
+              <w:rPr>
+                <w:rStyle w:val="Hiperligao"/>
+                <w:noProof/>
+              </w:rPr>
+              <w:t>Fluxo da aplicação</w:t>
+            </w:r>
+            <w:r>
+              <w:rPr>
+                <w:noProof/>
+                <w:webHidden/>
+              </w:rPr>
+              <w:tab/>
+            </w:r>
+            <w:r>
+              <w:rPr>
+                <w:noProof/>
+                <w:webHidden/>
+              </w:rPr>
+              <w:fldChar w:fldCharType="begin"/>
+            </w:r>
+            <w:r>
+              <w:rPr>
+                <w:noProof/>
+                <w:webHidden/>
+              </w:rPr>
+              <w:instrText xml:space="preserve"> PAGEREF _Toc65063982 \h </w:instrText>
+            </w:r>
+            <w:r>
+              <w:rPr>
+                <w:noProof/>
+                <w:webHidden/>
+              </w:rPr>
+            </w:r>
+            <w:r>
+              <w:rPr>
+                <w:noProof/>
+                <w:webHidden/>
+              </w:rPr>
+              <w:fldChar w:fldCharType="separate"/>
+            </w:r>
+            <w:r>
+              <w:rPr>
+                <w:noProof/>
+                <w:webHidden/>
+              </w:rPr>
+              <w:t>5</w:t>
+            </w:r>
+            <w:r>
+              <w:rPr>
+                <w:noProof/>
+                <w:webHidden/>
+              </w:rPr>
+              <w:fldChar w:fldCharType="end"/>
+            </w:r>
+          </w:hyperlink>
+        </w:p>
+        <w:p>
+          <w:pPr>
+            <w:pStyle w:val="ndice2"/>
+            <w:tabs>
+              <w:tab w:val="right" w:leader="dot" w:pos="9016"/>
+            </w:tabs>
+            <w:rPr>
+              <w:rFonts w:eastAsiaTheme="minorEastAsia"/>
+              <w:noProof/>
+              <w:lang w:val="en-GB" w:eastAsia="en-GB"/>
+            </w:rPr>
+          </w:pPr>
+          <w:hyperlink w:anchor="_Toc65063983" w:history="1">
+            <w:r>
+              <w:rPr>
+                <w:rStyle w:val="Hiperligao"/>
+                <w:noProof/>
+              </w:rPr>
+              <w:t>Entidades (Agentes)</w:t>
+            </w:r>
+            <w:r>
+              <w:rPr>
+                <w:noProof/>
+                <w:webHidden/>
+              </w:rPr>
+              <w:tab/>
+            </w:r>
+            <w:r>
+              <w:rPr>
+                <w:noProof/>
+                <w:webHidden/>
+              </w:rPr>
+              <w:fldChar w:fldCharType="begin"/>
+            </w:r>
+            <w:r>
+              <w:rPr>
+                <w:noProof/>
+                <w:webHidden/>
+              </w:rPr>
+              <w:instrText xml:space="preserve"> PAGEREF _Toc65063983 \h </w:instrText>
+            </w:r>
+            <w:r>
+              <w:rPr>
+                <w:noProof/>
+                <w:webHidden/>
+              </w:rPr>
+            </w:r>
+            <w:r>
+              <w:rPr>
+                <w:noProof/>
+                <w:webHidden/>
+              </w:rPr>
+              <w:fldChar w:fldCharType="separate"/>
+            </w:r>
+            <w:r>
+              <w:rPr>
+                <w:noProof/>
+                <w:webHidden/>
+              </w:rPr>
+              <w:t>7</w:t>
+            </w:r>
+            <w:r>
+              <w:rPr>
+                <w:noProof/>
+                <w:webHidden/>
+              </w:rPr>
+              <w:fldChar w:fldCharType="end"/>
+            </w:r>
+          </w:hyperlink>
+        </w:p>
+        <w:p>
+          <w:pPr>
+            <w:pStyle w:val="ndice3"/>
+            <w:tabs>
+              <w:tab w:val="right" w:leader="dot" w:pos="9016"/>
+            </w:tabs>
+            <w:rPr>
+              <w:rFonts w:eastAsiaTheme="minorEastAsia"/>
+              <w:noProof/>
+              <w:lang w:val="en-GB" w:eastAsia="en-GB"/>
+            </w:rPr>
+          </w:pPr>
+          <w:hyperlink w:anchor="_Toc65063984" w:history="1">
+            <w:r>
+              <w:rPr>
+                <w:rStyle w:val="Hiperligao"/>
+                <w:noProof/>
+              </w:rPr>
+              <w:t>Agentes autónomos</w:t>
+            </w:r>
+            <w:r>
+              <w:rPr>
+                <w:noProof/>
+                <w:webHidden/>
+              </w:rPr>
+              <w:tab/>
+            </w:r>
+            <w:r>
+              <w:rPr>
+                <w:noProof/>
+                <w:webHidden/>
+              </w:rPr>
+              <w:fldChar w:fldCharType="begin"/>
+            </w:r>
+            <w:r>
+              <w:rPr>
+                <w:noProof/>
+                <w:webHidden/>
+              </w:rPr>
+              <w:instrText xml:space="preserve"> PAGEREF _Toc65063984 \h </w:instrText>
+            </w:r>
+            <w:r>
+              <w:rPr>
+                <w:noProof/>
+                <w:webHidden/>
+              </w:rPr>
+            </w:r>
+            <w:r>
+              <w:rPr>
+                <w:noProof/>
+                <w:webHidden/>
+              </w:rPr>
+              <w:fldChar w:fldCharType="separate"/>
+            </w:r>
+            <w:r>
+              <w:rPr>
+                <w:noProof/>
+                <w:webHidden/>
+              </w:rPr>
+              <w:t>7</w:t>
+            </w:r>
+            <w:r>
+              <w:rPr>
+                <w:noProof/>
+                <w:webHidden/>
+              </w:rPr>
+              <w:fldChar w:fldCharType="end"/>
+            </w:r>
+          </w:hyperlink>
+        </w:p>
+        <w:p>
+          <w:pPr>
+            <w:pStyle w:val="ndice3"/>
+            <w:tabs>
+              <w:tab w:val="right" w:leader="dot" w:pos="9016"/>
+            </w:tabs>
+            <w:rPr>
+              <w:rFonts w:eastAsiaTheme="minorEastAsia"/>
+              <w:noProof/>
+              <w:lang w:val="en-GB" w:eastAsia="en-GB"/>
+            </w:rPr>
+          </w:pPr>
+          <w:hyperlink w:anchor="_Toc65063985" w:history="1">
+            <w:r>
+              <w:rPr>
+                <w:rStyle w:val="Hiperligao"/>
+                <w:noProof/>
+              </w:rPr>
+              <w:t>Boid</w:t>
+            </w:r>
+            <w:r>
+              <w:rPr>
+                <w:noProof/>
+                <w:webHidden/>
+              </w:rPr>
+              <w:tab/>
+            </w:r>
+            <w:r>
+              <w:rPr>
+                <w:noProof/>
+                <w:webHidden/>
+              </w:rPr>
+              <w:fldChar w:fldCharType="begin"/>
+            </w:r>
+            <w:r>
+              <w:rPr>
+                <w:noProof/>
+                <w:webHidden/>
+              </w:rPr>
+              <w:instrText xml:space="preserve"> PAGEREF _Toc65063985 \h </w:instrText>
+            </w:r>
+            <w:r>
+              <w:rPr>
+                <w:noProof/>
+                <w:webHidden/>
+              </w:rPr>
+            </w:r>
+            <w:r>
+              <w:rPr>
+                <w:noProof/>
+                <w:webHidden/>
+              </w:rPr>
+              <w:fldChar w:fldCharType="separate"/>
+            </w:r>
+            <w:r>
+              <w:rPr>
+                <w:noProof/>
+                <w:webHidden/>
+              </w:rPr>
+              <w:t>7</w:t>
+            </w:r>
+            <w:r>
+              <w:rPr>
+                <w:noProof/>
+                <w:webHidden/>
+              </w:rPr>
+              <w:fldChar w:fldCharType="end"/>
+            </w:r>
+          </w:hyperlink>
+        </w:p>
+        <w:p>
+          <w:pPr>
+            <w:pStyle w:val="ndice3"/>
+            <w:tabs>
+              <w:tab w:val="right" w:leader="dot" w:pos="9016"/>
+            </w:tabs>
+            <w:rPr>
+              <w:rFonts w:eastAsiaTheme="minorEastAsia"/>
+              <w:noProof/>
+              <w:lang w:val="en-GB" w:eastAsia="en-GB"/>
+            </w:rPr>
+          </w:pPr>
+          <w:hyperlink w:anchor="_Toc65063986" w:history="1">
+            <w:r>
+              <w:rPr>
+                <w:rStyle w:val="Hiperligao"/>
+                <w:noProof/>
+              </w:rPr>
+              <w:t>Modelo baseado em agentes</w:t>
+            </w:r>
+            <w:r>
+              <w:rPr>
+                <w:noProof/>
+                <w:webHidden/>
+              </w:rPr>
+              <w:tab/>
+            </w:r>
+            <w:r>
+              <w:rPr>
+                <w:noProof/>
+                <w:webHidden/>
+              </w:rPr>
+              <w:fldChar w:fldCharType="begin"/>
+            </w:r>
+            <w:r>
+              <w:rPr>
+                <w:noProof/>
+                <w:webHidden/>
+              </w:rPr>
+              <w:instrText xml:space="preserve"> PAGEREF _Toc65063986 \h </w:instrText>
+            </w:r>
+            <w:r>
+              <w:rPr>
+                <w:noProof/>
+                <w:webHidden/>
+              </w:rPr>
+            </w:r>
+            <w:r>
+              <w:rPr>
+                <w:noProof/>
+                <w:webHidden/>
+              </w:rPr>
+              <w:fldChar w:fldCharType="separate"/>
+            </w:r>
+            <w:r>
+              <w:rPr>
+                <w:noProof/>
+                <w:webHidden/>
+              </w:rPr>
+              <w:t>7</w:t>
+            </w:r>
+            <w:r>
+              <w:rPr>
+                <w:noProof/>
+                <w:webHidden/>
+              </w:rPr>
+              <w:fldChar w:fldCharType="end"/>
+            </w:r>
+          </w:hyperlink>
+        </w:p>
+        <w:p>
+          <w:pPr>
+            <w:pStyle w:val="ndice3"/>
+            <w:tabs>
+              <w:tab w:val="right" w:leader="dot" w:pos="9016"/>
+            </w:tabs>
+            <w:rPr>
+              <w:rFonts w:eastAsiaTheme="minorEastAsia"/>
+              <w:noProof/>
+              <w:lang w:val="en-GB" w:eastAsia="en-GB"/>
+            </w:rPr>
+          </w:pPr>
+          <w:hyperlink w:anchor="_Toc65063987" w:history="1">
+            <w:r>
+              <w:rPr>
+                <w:rStyle w:val="Hiperligao"/>
+                <w:noProof/>
+              </w:rPr>
+              <w:t>Implementação da Entidade</w:t>
+            </w:r>
+            <w:r>
+              <w:rPr>
+                <w:noProof/>
+                <w:webHidden/>
+              </w:rPr>
+              <w:tab/>
+            </w:r>
+            <w:r>
+              <w:rPr>
+                <w:noProof/>
+                <w:webHidden/>
+              </w:rPr>
+              <w:fldChar w:fldCharType="begin"/>
+            </w:r>
+            <w:r>
+              <w:rPr>
+                <w:noProof/>
+                <w:webHidden/>
+              </w:rPr>
+              <w:instrText xml:space="preserve"> PAGEREF _Toc65063987 \h </w:instrText>
+            </w:r>
+            <w:r>
+              <w:rPr>
+                <w:noProof/>
+                <w:webHidden/>
+              </w:rPr>
+            </w:r>
+            <w:r>
+              <w:rPr>
+                <w:noProof/>
+                <w:webHidden/>
+              </w:rPr>
+              <w:fldChar w:fldCharType="separate"/>
+            </w:r>
+            <w:r>
+              <w:rPr>
+                <w:noProof/>
+                <w:webHidden/>
+              </w:rPr>
+              <w:t>7</w:t>
+            </w:r>
+            <w:r>
+              <w:rPr>
+                <w:noProof/>
+                <w:webHidden/>
+              </w:rPr>
+              <w:fldChar w:fldCharType="end"/>
+            </w:r>
+          </w:hyperlink>
+        </w:p>
+        <w:p>
+          <w:r>
+            <w:rPr>
+              <w:b/>
+              <w:bCs/>
+              <w:noProof/>
+            </w:rPr>
+            <w:fldChar w:fldCharType="end"/>
+          </w:r>
+        </w:p>
+      </w:sdtContent>
+    </w:sdt>
+    <w:p>
+      <w:pPr>
+        <w:rPr>
+          <w:rFonts w:asciiTheme="majorHAnsi" w:eastAsiaTheme="majorEastAsia" w:hAnsiTheme="majorHAnsi" w:cstheme="majorBidi"/>
+          <w:color w:val="2F5496" w:themeColor="accent1" w:themeShade="BF"/>
+          <w:sz w:val="32"/>
+          <w:szCs w:val="32"/>
+        </w:rPr>
+      </w:pPr>
+      <w:r>
+        <w:br w:type="page"/>
+      </w:r>
+    </w:p>
     <w:p>
       <w:pPr>
         <w:pStyle w:val="Ttulo1"/>
       </w:pPr>
+      <w:bookmarkStart w:id="0" w:name="_Toc65063971"/>
       <w:r>
         <w:lastRenderedPageBreak/>
         <w:t>Introdução</w:t>
       </w:r>
+      <w:bookmarkEnd w:id="0"/>
     </w:p>
     <w:p>
       <w:pPr>
@@ -439,9 +1712,11 @@
       <w:pPr>
         <w:pStyle w:val="Ttulo2"/>
       </w:pPr>
+      <w:bookmarkStart w:id="1" w:name="_Toc65063972"/>
       <w:r>
         <w:t>Objetivos</w:t>
       </w:r>
+      <w:bookmarkEnd w:id="1"/>
     </w:p>
     <w:p>
       <w:pPr>
@@ -490,6 +1765,7 @@
       <w:pPr>
         <w:pStyle w:val="Ttulo2"/>
       </w:pPr>
+      <w:bookmarkStart w:id="2" w:name="_Toc65063973"/>
       <w:r>
         <w:t xml:space="preserve">O </w:t>
       </w:r>
@@ -499,6 +1775,7 @@
       <w:r>
         <w:t>ogo</w:t>
       </w:r>
+      <w:bookmarkEnd w:id="2"/>
       <w:r>
         <w:t xml:space="preserve"> </w:t>
       </w:r>
@@ -742,21 +2019,25 @@
       <w:pPr>
         <w:pStyle w:val="Ttulo2"/>
       </w:pPr>
+      <w:bookmarkStart w:id="3" w:name="_Toc65063974"/>
       <w:r>
         <w:lastRenderedPageBreak/>
         <w:t>Introdução teórica</w:t>
       </w:r>
+      <w:bookmarkEnd w:id="3"/>
     </w:p>
     <w:p>
       <w:pPr>
         <w:pStyle w:val="Ttulo3"/>
       </w:pPr>
+      <w:bookmarkStart w:id="4" w:name="_Toc65063975"/>
       <w:r>
         <w:t xml:space="preserve">Agentes </w:t>
       </w:r>
       <w:r>
         <w:t>ou Individuo</w:t>
       </w:r>
+      <w:bookmarkEnd w:id="4"/>
     </w:p>
     <w:p>
       <w:pPr>
@@ -819,7 +2100,15 @@
         <w:t xml:space="preserve"> </w:t>
       </w:r>
       <w:r>
-        <w:t xml:space="preserve">é um agente “semi-inteligente” que tenta destruir o jogador </w:t>
+        <w:t>é um agente “</w:t>
+      </w:r>
+      <w:proofErr w:type="spellStart"/>
+      <w:r>
+        <w:t>semi-inteligente</w:t>
+      </w:r>
+      <w:proofErr w:type="spellEnd"/>
+      <w:r>
+        <w:t xml:space="preserve">” que tenta destruir o jogador </w:t>
       </w:r>
       <w:r>
         <w:t>a</w:t>
@@ -838,9 +2127,11 @@
       <w:pPr>
         <w:pStyle w:val="Ttulo3"/>
       </w:pPr>
+      <w:bookmarkStart w:id="5" w:name="_Toc65063976"/>
       <w:r>
         <w:t>Forças</w:t>
       </w:r>
+      <w:bookmarkEnd w:id="5"/>
     </w:p>
     <w:p>
       <w:pPr>
@@ -886,13 +2177,7 @@
           <w:rPr>
             <w:rFonts w:ascii="Cambria Math" w:eastAsiaTheme="minorEastAsia" w:hAnsi="Cambria Math"/>
           </w:rPr>
-          <m:t>a=</m:t>
-        </m:r>
-        <m:r>
-          <w:rPr>
-            <w:rFonts w:ascii="Cambria Math" w:eastAsiaTheme="minorEastAsia" w:hAnsi="Cambria Math"/>
-          </w:rPr>
-          <m:t>F/m</m:t>
+          <m:t>a=F/m</m:t>
         </m:r>
       </m:oMath>
       <w:r>
@@ -998,19 +2283,7 @@
           <w:rPr>
             <w:rFonts w:ascii="Cambria Math" w:eastAsiaTheme="minorEastAsia" w:hAnsi="Cambria Math"/>
           </w:rPr>
-          <m:t>+a</m:t>
-        </m:r>
-        <m:r>
-          <w:rPr>
-            <w:rFonts w:ascii="Cambria Math" w:eastAsiaTheme="minorEastAsia" w:hAnsi="Cambria Math"/>
-          </w:rPr>
-          <m:t>*</m:t>
-        </m:r>
-        <m:r>
-          <w:rPr>
-            <w:rFonts w:ascii="Cambria Math" w:eastAsiaTheme="minorEastAsia" w:hAnsi="Cambria Math"/>
-          </w:rPr>
-          <m:t>t</m:t>
+          <m:t>+a*t</m:t>
         </m:r>
       </m:oMath>
       <w:r>
@@ -1408,13 +2681,7 @@
           <w:rPr>
             <w:rFonts w:ascii="Cambria Math" w:eastAsiaTheme="minorEastAsia" w:hAnsi="Cambria Math"/>
           </w:rPr>
-          <m:t>=</m:t>
-        </m:r>
-        <m:r>
-          <w:rPr>
-            <w:rFonts w:ascii="Cambria Math" w:eastAsiaTheme="minorEastAsia" w:hAnsi="Cambria Math"/>
-          </w:rPr>
-          <m:t>v</m:t>
+          <m:t>=v</m:t>
         </m:r>
         <m:d>
           <m:dPr>
@@ -1517,12 +2784,14 @@
           <w:rFonts w:eastAsiaTheme="minorEastAsia"/>
         </w:rPr>
       </w:pPr>
+      <w:bookmarkStart w:id="6" w:name="_Toc65063977"/>
       <w:r>
         <w:rPr>
           <w:rFonts w:eastAsiaTheme="minorEastAsia"/>
         </w:rPr>
         <w:t>Método de Euler</w:t>
       </w:r>
+      <w:bookmarkEnd w:id="6"/>
     </w:p>
     <w:p>
       <w:pPr>
@@ -1581,13 +2850,7 @@
             <w:rPr>
               <w:rFonts w:ascii="Cambria Math" w:hAnsi="Cambria Math"/>
             </w:rPr>
-            <m:t>=</m:t>
-          </m:r>
-          <m:r>
-            <w:rPr>
-              <w:rFonts w:ascii="Cambria Math" w:hAnsi="Cambria Math"/>
-            </w:rPr>
-            <m:t>x</m:t>
+            <m:t>=x</m:t>
           </m:r>
           <m:d>
             <m:dPr>
@@ -1611,25 +2874,7 @@
             <w:rPr>
               <w:rFonts w:ascii="Cambria Math" w:hAnsi="Cambria Math"/>
             </w:rPr>
-            <m:t>+</m:t>
-          </m:r>
-          <m:r>
-            <w:rPr>
-              <w:rFonts w:ascii="Cambria Math" w:hAnsi="Cambria Math"/>
-            </w:rPr>
-            <m:t>∆t</m:t>
-          </m:r>
-          <m:r>
-            <w:rPr>
-              <w:rFonts w:ascii="Cambria Math" w:hAnsi="Cambria Math"/>
-            </w:rPr>
-            <m:t>*</m:t>
-          </m:r>
-          <m:r>
-            <w:rPr>
-              <w:rFonts w:ascii="Cambria Math" w:hAnsi="Cambria Math"/>
-            </w:rPr>
-            <m:t>x(n-1)</m:t>
+            <m:t>+∆t*x(n-1)</m:t>
           </m:r>
         </m:oMath>
       </m:oMathPara>
@@ -1945,6 +3190,7 @@
           <w:rFonts w:eastAsiaTheme="minorEastAsia"/>
         </w:rPr>
       </w:pPr>
+      <w:bookmarkStart w:id="7" w:name="_Toc65063978"/>
       <w:r>
         <w:rPr>
           <w:rFonts w:eastAsiaTheme="minorEastAsia"/>
@@ -1957,6 +3203,7 @@
         </w:rPr>
         <w:t>Partículas</w:t>
       </w:r>
+      <w:bookmarkEnd w:id="7"/>
     </w:p>
     <w:p>
       <w:pPr>
@@ -1987,18 +3234,22 @@
       <w:pPr>
         <w:pStyle w:val="Ttulo1"/>
       </w:pPr>
+      <w:bookmarkStart w:id="8" w:name="_Toc65063979"/>
       <w:r>
         <w:lastRenderedPageBreak/>
         <w:t>Desenvolvimento</w:t>
       </w:r>
+      <w:bookmarkEnd w:id="8"/>
     </w:p>
     <w:p>
       <w:pPr>
         <w:pStyle w:val="Ttulo2"/>
       </w:pPr>
+      <w:bookmarkStart w:id="9" w:name="_Toc65063980"/>
       <w:r>
         <w:t>Diagrama de classes</w:t>
       </w:r>
+      <w:bookmarkEnd w:id="9"/>
     </w:p>
     <w:p>
       <w:pPr>
@@ -2057,6 +3308,9 @@
         <w:jc w:val="center"/>
       </w:pPr>
       <w:r>
+        <w:rPr>
+          <w:noProof/>
+        </w:rPr>
         <w:drawing>
           <wp:inline distT="0" distB="0" distL="0" distR="0" wp14:anchorId="13AFB831" wp14:editId="0CDD7AA9">
             <wp:extent cx="5731510" cy="2822713"/>
@@ -2073,7 +3327,7 @@
                     <pic:cNvPicPr/>
                   </pic:nvPicPr>
                   <pic:blipFill>
-                    <a:blip r:embed="rId7"/>
+                    <a:blip r:embed="rId6"/>
                     <a:stretch>
                       <a:fillRect/>
                     </a:stretch>
@@ -2145,189 +3399,225 @@
     </w:p>
     <w:p>
       <w:pPr>
+        <w:pStyle w:val="Ttulo2"/>
+      </w:pPr>
+      <w:bookmarkStart w:id="10" w:name="_Toc65063981"/>
+      <w:r>
+        <w:t>Classe Jogo</w:t>
+      </w:r>
+      <w:bookmarkEnd w:id="10"/>
+    </w:p>
+    <w:p>
+      <w:pPr>
+        <w:jc w:val="both"/>
+      </w:pPr>
+      <w:r>
+        <w:t xml:space="preserve">A classe Jogo foi concebida com o intuito de possuir toda a parte logica deste, e delegar </w:t>
+      </w:r>
+      <w:r>
+        <w:t>às</w:t>
+      </w:r>
+      <w:r>
+        <w:t xml:space="preserve"> </w:t>
+      </w:r>
+      <w:r>
+        <w:t xml:space="preserve">classes que implementem </w:t>
+      </w:r>
+      <w:r>
+        <w:t xml:space="preserve">um </w:t>
+      </w:r>
+      <w:r>
+        <w:t xml:space="preserve">nível </w:t>
+      </w:r>
+      <w:r>
+        <w:t>(</w:t>
+      </w:r>
+      <w:r>
+        <w:t>ou menu</w:t>
+      </w:r>
+      <w:r>
+        <w:t>)</w:t>
+      </w:r>
+      <w:r>
+        <w:t>,</w:t>
+      </w:r>
+      <w:r>
+        <w:t xml:space="preserve"> e </w:t>
+      </w:r>
+      <w:r>
+        <w:t>às</w:t>
+      </w:r>
+      <w:r>
+        <w:t xml:space="preserve"> entidades</w:t>
+      </w:r>
+      <w:r>
+        <w:t>,</w:t>
+      </w:r>
+      <w:r>
+        <w:t xml:space="preserve"> </w:t>
+      </w:r>
+      <w:r>
+        <w:t>o desenho na própria GUI</w:t>
+      </w:r>
+      <w:r>
+        <w:t xml:space="preserve"> dos seus elementos. Desta forma obtemos um código altamente modular, pouco propenso a erros e caso existam alguns erros, </w:t>
+      </w:r>
+      <w:r>
+        <w:t>fáceis de corrigir</w:t>
+      </w:r>
+      <w:r>
+        <w:t xml:space="preserve"> e identificar. </w:t>
+      </w:r>
+    </w:p>
+    <w:p>
+      <w:pPr>
+        <w:jc w:val="both"/>
+      </w:pPr>
+      <w:r>
+        <w:t xml:space="preserve">Esta classe Jogo ficaria também responsável por toda a parte logica do mesmo, tais como instanciar inimigos, </w:t>
+      </w:r>
+      <w:r>
+        <w:t xml:space="preserve">processar eventos do jogador, </w:t>
+      </w:r>
+      <w:r>
+        <w:t>e as condições de vitoria/derrota.</w:t>
+      </w:r>
+    </w:p>
+    <w:p>
+      <w:pPr>
+        <w:jc w:val="both"/>
+      </w:pPr>
+      <w:r>
+        <w:t xml:space="preserve">A classe Jogo foi implementada </w:t>
+      </w:r>
+      <w:r>
+        <w:t xml:space="preserve">de </w:t>
+      </w:r>
+      <w:r>
+        <w:t>maneira</w:t>
+      </w:r>
+      <w:r>
+        <w:t xml:space="preserve"> sequencial</w:t>
+      </w:r>
+      <w:r>
+        <w:t xml:space="preserve"> </w:t>
+      </w:r>
+      <w:r>
+        <w:t xml:space="preserve">tendo em conta as necessidades desta e utilizando sempre </w:t>
+      </w:r>
+      <w:r>
+        <w:t xml:space="preserve">o melhor possível </w:t>
+      </w:r>
+      <w:r>
+        <w:t xml:space="preserve">as suas classes derivadas. Esta classe possui um método </w:t>
+      </w:r>
+      <w:proofErr w:type="spellStart"/>
+      <w:r>
+        <w:t>draw</w:t>
+      </w:r>
+      <w:proofErr w:type="spellEnd"/>
+      <w:r>
+        <w:t xml:space="preserve"> onde os métodos </w:t>
+      </w:r>
+      <w:proofErr w:type="spellStart"/>
+      <w:r>
+        <w:t>draw</w:t>
+      </w:r>
+      <w:proofErr w:type="spellEnd"/>
+      <w:r>
+        <w:t xml:space="preserve"> </w:t>
+      </w:r>
+      <w:r>
+        <w:t>das implementações de</w:t>
+      </w:r>
+      <w:r>
+        <w:t xml:space="preserve"> </w:t>
+      </w:r>
+      <w:proofErr w:type="spellStart"/>
+      <w:r>
+        <w:t>Nivel</w:t>
+      </w:r>
+      <w:proofErr w:type="spellEnd"/>
+      <w:r>
+        <w:t xml:space="preserve"> </w:t>
+      </w:r>
+      <w:r>
+        <w:t xml:space="preserve">e </w:t>
+      </w:r>
+      <w:r>
+        <w:t>Entidade são chamado</w:t>
+      </w:r>
+      <w:r>
+        <w:t>s, sempre nesta ordem de modo a sobrepor os agentes ao fundo, (</w:t>
+      </w:r>
+      <w:proofErr w:type="spellStart"/>
+      <w:r>
+        <w:t>Nivel</w:t>
+      </w:r>
+      <w:proofErr w:type="spellEnd"/>
+      <w:r>
+        <w:t>).</w:t>
+      </w:r>
+    </w:p>
+    <w:p>
+      <w:pPr>
+        <w:jc w:val="both"/>
+      </w:pPr>
+      <w:r>
+        <w:t xml:space="preserve">Este método </w:t>
+      </w:r>
+      <w:proofErr w:type="spellStart"/>
+      <w:r>
+        <w:t>draw</w:t>
+      </w:r>
+      <w:proofErr w:type="spellEnd"/>
+      <w:r>
+        <w:t xml:space="preserve">, foi nos muito conveniente pois é chamado pelo </w:t>
+      </w:r>
+      <w:proofErr w:type="spellStart"/>
+      <w:r>
+        <w:t>Processing</w:t>
+      </w:r>
+      <w:proofErr w:type="spellEnd"/>
+      <w:r>
+        <w:t xml:space="preserve">, com o executar de cada frame, desta forma tínhamos um ponto no código que sabíamos sempre que seria executado pelo que </w:t>
+      </w:r>
+      <w:r>
+        <w:t xml:space="preserve">a logica de jogo foi também implementada dentro deste. </w:t>
+      </w:r>
+    </w:p>
+    <w:p>
+      <w:pPr>
         <w:pStyle w:val="Ttulo3"/>
       </w:pPr>
-      <w:r>
-        <w:t>Classe Jogo</w:t>
-      </w:r>
-    </w:p>
-    <w:p>
-      <w:pPr>
-        <w:jc w:val="both"/>
-      </w:pPr>
-      <w:r>
-        <w:t xml:space="preserve">A classe Jogo foi concebida com o intuito de possuir toda a parte logica deste, e delegar </w:t>
-      </w:r>
-      <w:r>
-        <w:t>às</w:t>
-      </w:r>
-      <w:r>
-        <w:t xml:space="preserve"> </w:t>
-      </w:r>
-      <w:r>
-        <w:t xml:space="preserve">classes que implementem </w:t>
-      </w:r>
-      <w:r>
-        <w:t xml:space="preserve">um </w:t>
-      </w:r>
-      <w:r>
-        <w:t xml:space="preserve">nível </w:t>
-      </w:r>
-      <w:r>
-        <w:t>(</w:t>
-      </w:r>
-      <w:r>
-        <w:t>ou menu</w:t>
-      </w:r>
-      <w:r>
-        <w:t>)</w:t>
-      </w:r>
-      <w:r>
-        <w:t>,</w:t>
-      </w:r>
-      <w:r>
-        <w:t xml:space="preserve"> e </w:t>
-      </w:r>
-      <w:r>
-        <w:t>às</w:t>
-      </w:r>
-      <w:r>
-        <w:t xml:space="preserve"> entidades</w:t>
-      </w:r>
-      <w:r>
-        <w:t>,</w:t>
-      </w:r>
-      <w:r>
-        <w:t xml:space="preserve"> </w:t>
-      </w:r>
-      <w:r>
-        <w:t>o desenho na própria GUI</w:t>
-      </w:r>
-      <w:r>
-        <w:t xml:space="preserve"> dos seus elementos. Desta forma obtemos um código altamente modular, pouco propenso a erros e caso existam alguns erros, </w:t>
-      </w:r>
-      <w:r>
-        <w:t>fáceis de corrigir</w:t>
-      </w:r>
-      <w:r>
-        <w:t xml:space="preserve"> e identificar. </w:t>
-      </w:r>
-    </w:p>
-    <w:p>
-      <w:pPr>
-        <w:jc w:val="both"/>
-      </w:pPr>
-      <w:r>
-        <w:t xml:space="preserve">Esta classe Jogo ficaria também responsável por toda a parte logica do mesmo, tais como instanciar inimigos, </w:t>
-      </w:r>
-      <w:r>
-        <w:t xml:space="preserve">processar eventos do jogador, </w:t>
-      </w:r>
-      <w:r>
-        <w:t>e as condições de vitoria/derrota.</w:t>
-      </w:r>
-    </w:p>
-    <w:p>
-      <w:pPr>
-        <w:jc w:val="both"/>
-      </w:pPr>
-      <w:r>
-        <w:t xml:space="preserve">A classe Jogo foi implementada </w:t>
-      </w:r>
-      <w:r>
-        <w:t xml:space="preserve">de </w:t>
-      </w:r>
-      <w:r>
-        <w:t>maneira</w:t>
-      </w:r>
-      <w:r>
-        <w:t xml:space="preserve"> sequencial</w:t>
-      </w:r>
-      <w:r>
-        <w:t xml:space="preserve"> </w:t>
-      </w:r>
-      <w:r>
-        <w:t xml:space="preserve">tendo em conta as necessidades desta e utilizando sempre </w:t>
-      </w:r>
-      <w:r>
-        <w:t xml:space="preserve">o melhor possível </w:t>
-      </w:r>
-      <w:r>
-        <w:t xml:space="preserve">as suas classes derivadas. Esta classe possui um método </w:t>
-      </w:r>
-      <w:proofErr w:type="spellStart"/>
-      <w:r>
-        <w:t>draw</w:t>
-      </w:r>
-      <w:proofErr w:type="spellEnd"/>
-      <w:r>
-        <w:t xml:space="preserve"> onde os métodos </w:t>
-      </w:r>
-      <w:proofErr w:type="spellStart"/>
-      <w:r>
-        <w:t>draw</w:t>
-      </w:r>
-      <w:proofErr w:type="spellEnd"/>
-      <w:r>
-        <w:t xml:space="preserve"> </w:t>
-      </w:r>
-      <w:r>
-        <w:t>das implementações de</w:t>
-      </w:r>
-      <w:r>
-        <w:t xml:space="preserve"> </w:t>
-      </w:r>
-      <w:proofErr w:type="spellStart"/>
-      <w:r>
-        <w:t>Nivel</w:t>
-      </w:r>
-      <w:proofErr w:type="spellEnd"/>
-      <w:r>
-        <w:t xml:space="preserve"> </w:t>
-      </w:r>
-      <w:r>
-        <w:t xml:space="preserve">e </w:t>
-      </w:r>
-      <w:r>
-        <w:t>Entidade são chamado</w:t>
-      </w:r>
-      <w:r>
-        <w:t>s, sempre nesta ordem de modo a sobrepor os agentes ao fundo, (</w:t>
-      </w:r>
-      <w:proofErr w:type="spellStart"/>
-      <w:r>
-        <w:t>Nivel</w:t>
-      </w:r>
-      <w:proofErr w:type="spellEnd"/>
-      <w:r>
-        <w:t>).</w:t>
-      </w:r>
-    </w:p>
-    <w:p>
-      <w:pPr>
-        <w:jc w:val="both"/>
-      </w:pPr>
-      <w:r>
-        <w:t xml:space="preserve">Este método </w:t>
-      </w:r>
-      <w:proofErr w:type="spellStart"/>
-      <w:r>
-        <w:t>draw</w:t>
-      </w:r>
-      <w:proofErr w:type="spellEnd"/>
-      <w:r>
-        <w:t xml:space="preserve">, foi nos muito conveniente pois é chamado pelo </w:t>
-      </w:r>
-      <w:proofErr w:type="spellStart"/>
-      <w:r>
-        <w:t>Processing</w:t>
-      </w:r>
-      <w:proofErr w:type="spellEnd"/>
-      <w:r>
-        <w:t xml:space="preserve">, com o executar de cada frame, desta forma tínhamos um ponto no código que sabíamos sempre que seria executado pelo que </w:t>
-      </w:r>
-      <w:r>
-        <w:t xml:space="preserve">a logica de jogo foi também implementada dentro deste. </w:t>
+      <w:bookmarkStart w:id="11" w:name="_Toc65063982"/>
+      <w:r>
+        <w:lastRenderedPageBreak/>
+        <w:t>Fluxo da aplicação</w:t>
+      </w:r>
+      <w:bookmarkEnd w:id="11"/>
+    </w:p>
+    <w:p>
+      <w:pPr>
+        <w:jc w:val="both"/>
+      </w:pPr>
+      <w:r>
+        <w:t xml:space="preserve">A aplicação possui um conjunto de menus e eventos </w:t>
+      </w:r>
+      <w:r>
+        <w:t>que fornecem alguma logica ao jogo, sendo que cada evento possui uma ação que lhe corresponde e finalmente</w:t>
+      </w:r>
+      <w:r>
+        <w:t xml:space="preserve"> o sistema </w:t>
+      </w:r>
+      <w:r>
+        <w:t>avança</w:t>
+      </w:r>
+      <w:r>
+        <w:t xml:space="preserve"> para o próximo estado</w:t>
+      </w:r>
+      <w:r>
+        <w:t>. De notar que no contexto da aplicação não existe nenhum fim proposto, no entanto é possível sair do sistema fechando a aplicação.</w:t>
       </w:r>
     </w:p>
     <w:p>
@@ -2339,7 +3629,6 @@
         <w:rPr>
           <w:noProof/>
         </w:rPr>
-        <w:lastRenderedPageBreak/>
         <w:drawing>
           <wp:inline distT="0" distB="0" distL="0" distR="0" wp14:anchorId="135107D4" wp14:editId="798D6373">
             <wp:extent cx="5222394" cy="6114553"/>
@@ -2356,7 +3645,7 @@
                     <pic:cNvPicPr/>
                   </pic:nvPicPr>
                   <pic:blipFill>
-                    <a:blip r:embed="rId8">
+                    <a:blip r:embed="rId7">
                       <a:extLst>
                         <a:ext uri="{28A0092B-C50C-407E-A947-70E740481C1C}">
                           <a14:useLocalDpi xmlns:a14="http://schemas.microsoft.com/office/drawing/2010/main" val="0"/>
@@ -2444,22 +3733,19 @@
       <w:r>
         <w:t xml:space="preserve">pressupostos mencionados em cima. </w:t>
       </w:r>
-    </w:p>
-    <w:p>
-      <w:r>
-        <w:br w:type="page"/>
-      </w:r>
-    </w:p>
-    <w:p>
-      <w:pPr>
-        <w:jc w:val="both"/>
-      </w:pPr>
+      <w:r>
+        <w:t xml:space="preserve">Não inclui detalhes tais como o desenrolar do jogo, que apenas se encontra representado pela ação “ciclo principal de jogo” pois </w:t>
+      </w:r>
+      <w:r>
+        <w:t>é impossível prever todas as ações que todos os agentes irão tomar e qual o passo seguinte do sistema. Desta forma apenas representamos a condição de entrada e saída deste macro estado.</w:t>
+      </w:r>
     </w:p>
     <w:p>
       <w:pPr>
         <w:pStyle w:val="Ttulo4"/>
       </w:pPr>
       <w:r>
+        <w:lastRenderedPageBreak/>
         <w:t xml:space="preserve">Reprodução dos Inimigos (Stocks e </w:t>
       </w:r>
       <w:proofErr w:type="spellStart"/>
@@ -2509,11 +3795,166 @@
         <w:jc w:val="center"/>
       </w:pPr>
       <w:r>
+        <w:rPr>
+          <w:noProof/>
+        </w:rPr>
         <w:drawing>
           <wp:inline distT="0" distB="0" distL="0" distR="0" wp14:anchorId="3202A81F" wp14:editId="4406CD1D">
             <wp:extent cx="3344184" cy="2425700"/>
             <wp:effectExtent l="0" t="0" r="8890" b="0"/>
             <wp:docPr id="7" name="Imagem 7"/>
+            <wp:cNvGraphicFramePr>
+              <a:graphicFrameLocks xmlns:a="http://schemas.openxmlformats.org/drawingml/2006/main" noChangeAspect="1"/>
+            </wp:cNvGraphicFramePr>
+            <a:graphic xmlns:a="http://schemas.openxmlformats.org/drawingml/2006/main">
+              <a:graphicData uri="http://schemas.openxmlformats.org/drawingml/2006/picture">
+                <pic:pic xmlns:pic="http://schemas.openxmlformats.org/drawingml/2006/picture">
+                  <pic:nvPicPr>
+                    <pic:cNvPr id="1" name=""/>
+                    <pic:cNvPicPr/>
+                  </pic:nvPicPr>
+                  <pic:blipFill>
+                    <a:blip r:embed="rId8"/>
+                    <a:stretch>
+                      <a:fillRect/>
+                    </a:stretch>
+                  </pic:blipFill>
+                  <pic:spPr>
+                    <a:xfrm>
+                      <a:off x="0" y="0"/>
+                      <a:ext cx="3417031" cy="2478539"/>
+                    </a:xfrm>
+                    <a:prstGeom prst="rect">
+                      <a:avLst/>
+                    </a:prstGeom>
+                  </pic:spPr>
+                </pic:pic>
+              </a:graphicData>
+            </a:graphic>
+          </wp:inline>
+        </w:drawing>
+      </w:r>
+    </w:p>
+    <w:p>
+      <w:pPr>
+        <w:jc w:val="both"/>
+      </w:pPr>
+      <w:r>
+        <w:t xml:space="preserve">Este modelo </w:t>
+      </w:r>
+      <w:r>
+        <w:t>tem algumas variáveis fixas, nomeadamente</w:t>
+      </w:r>
+      <w:r>
+        <w:t xml:space="preserve"> os nascimentos espontâneos e a taxa de natalidade, ambos os valores </w:t>
+      </w:r>
+      <w:r>
+        <w:t xml:space="preserve">incluídos no código, apesar de não </w:t>
+      </w:r>
+      <w:r>
+        <w:t>explicitamente</w:t>
+      </w:r>
+      <w:r>
+        <w:t>.</w:t>
+      </w:r>
+      <w:r>
+        <w:t xml:space="preserve"> Como </w:t>
+      </w:r>
+      <w:r>
+        <w:t xml:space="preserve">o nosso projeto é um jogo, o predador não foi incluído no diagrama apesar de estar representado com a quantidade de tiros </w:t>
+      </w:r>
+      <w:r>
+        <w:t xml:space="preserve">e a percentagem de acertos, em </w:t>
+      </w:r>
+      <w:r>
+        <w:t>média</w:t>
+      </w:r>
+      <w:r>
+        <w:t xml:space="preserve"> que o jogador </w:t>
+      </w:r>
+      <w:r>
+        <w:t>acerta</w:t>
+      </w:r>
+      <w:r>
+        <w:t xml:space="preserve">. </w:t>
+      </w:r>
+    </w:p>
+    <w:p>
+      <w:pPr>
+        <w:jc w:val="both"/>
+      </w:pPr>
+      <w:r>
+        <w:t>Através</w:t>
+      </w:r>
+      <w:r>
+        <w:t xml:space="preserve"> deste diagrama é possível ver facilmente que se nada mudar, depressa o </w:t>
+      </w:r>
+      <w:r>
+        <w:t>número de inimigos aumenta exponencialmente, chegando eventualmente a despoletar a condição de perda por “perda do planeta”</w:t>
+      </w:r>
+      <w:r>
+        <w:t>.</w:t>
+      </w:r>
+    </w:p>
+    <w:p>
+      <w:pPr>
+        <w:jc w:val="both"/>
+      </w:pPr>
+      <w:r>
+        <w:t xml:space="preserve">Assim sendo, para equilibrar o jogo, decidimos que seria uma boa ideia implementar </w:t>
+      </w:r>
+      <w:proofErr w:type="spellStart"/>
+      <w:r>
+        <w:t>power</w:t>
+      </w:r>
+      <w:proofErr w:type="spellEnd"/>
+      <w:r>
+        <w:t xml:space="preserve"> </w:t>
+      </w:r>
+      <w:proofErr w:type="spellStart"/>
+      <w:r>
+        <w:t>ups</w:t>
+      </w:r>
+      <w:proofErr w:type="spellEnd"/>
+      <w:r>
+        <w:t xml:space="preserve"> para o jogador, dando um sentido de progresso e possibilitando um equilíbrio dos números numa fase mais tardia do jogo. </w:t>
+      </w:r>
+      <w:proofErr w:type="spellStart"/>
+      <w:r>
+        <w:t>Power</w:t>
+      </w:r>
+      <w:proofErr w:type="spellEnd"/>
+      <w:r>
+        <w:t xml:space="preserve"> </w:t>
+      </w:r>
+      <w:proofErr w:type="spellStart"/>
+      <w:r>
+        <w:t>ups</w:t>
+      </w:r>
+      <w:proofErr w:type="spellEnd"/>
+      <w:r>
+        <w:t xml:space="preserve"> </w:t>
+      </w:r>
+      <w:r>
+        <w:t>este incluído</w:t>
+      </w:r>
+      <w:r>
+        <w:t xml:space="preserve"> no diagrama seguinte.</w:t>
+      </w:r>
+    </w:p>
+    <w:p>
+      <w:pPr>
+        <w:jc w:val="center"/>
+      </w:pPr>
+      <w:r>
+        <w:rPr>
+          <w:noProof/>
+        </w:rPr>
+        <w:drawing>
+          <wp:inline distT="0" distB="0" distL="0" distR="0" wp14:anchorId="3C0DB7D3" wp14:editId="17C73C62">
+            <wp:extent cx="3069535" cy="2654300"/>
+            <wp:effectExtent l="0" t="0" r="0" b="0"/>
+            <wp:docPr id="8" name="Imagem 8"/>
             <wp:cNvGraphicFramePr>
               <a:graphicFrameLocks xmlns:a="http://schemas.openxmlformats.org/drawingml/2006/main" noChangeAspect="1"/>
             </wp:cNvGraphicFramePr>
@@ -2533,155 +3974,6 @@
                   <pic:spPr>
                     <a:xfrm>
                       <a:off x="0" y="0"/>
-                      <a:ext cx="3417031" cy="2478539"/>
-                    </a:xfrm>
-                    <a:prstGeom prst="rect">
-                      <a:avLst/>
-                    </a:prstGeom>
-                  </pic:spPr>
-                </pic:pic>
-              </a:graphicData>
-            </a:graphic>
-          </wp:inline>
-        </w:drawing>
-      </w:r>
-    </w:p>
-    <w:p>
-      <w:pPr>
-        <w:jc w:val="both"/>
-      </w:pPr>
-      <w:r>
-        <w:t xml:space="preserve">Este modelo </w:t>
-      </w:r>
-      <w:r>
-        <w:t>tem algumas variáveis fixas, nomeadamente</w:t>
-      </w:r>
-      <w:r>
-        <w:t xml:space="preserve"> os nascimentos espontâneos e a taxa de natalidade, ambos os valores </w:t>
-      </w:r>
-      <w:r>
-        <w:t xml:space="preserve">incluídos no código, apesar de não </w:t>
-      </w:r>
-      <w:r>
-        <w:t>explicitamente</w:t>
-      </w:r>
-      <w:r>
-        <w:t>.</w:t>
-      </w:r>
-      <w:r>
-        <w:t xml:space="preserve"> Como </w:t>
-      </w:r>
-      <w:r>
-        <w:t xml:space="preserve">o nosso projeto é um jogo, o predador não foi incluído no diagrama apesar de estar representado com a quantidade de tiros </w:t>
-      </w:r>
-      <w:r>
-        <w:t xml:space="preserve">e a percentagem de acertos, em </w:t>
-      </w:r>
-      <w:r>
-        <w:t>média</w:t>
-      </w:r>
-      <w:r>
-        <w:t xml:space="preserve"> que o jogador </w:t>
-      </w:r>
-      <w:r>
-        <w:t>acerta</w:t>
-      </w:r>
-      <w:r>
-        <w:t xml:space="preserve">. </w:t>
-      </w:r>
-    </w:p>
-    <w:p>
-      <w:pPr>
-        <w:jc w:val="both"/>
-      </w:pPr>
-      <w:r>
-        <w:t>Através</w:t>
-      </w:r>
-      <w:r>
-        <w:t xml:space="preserve"> deste diagrama é possível ver facilmente que se nada mudar, depressa o </w:t>
-      </w:r>
-      <w:r>
-        <w:t>número de inimigos aumenta exponencialmente, chegando eventualmente a despoletar a condição de perda por “perda do planeta”</w:t>
-      </w:r>
-      <w:r>
-        <w:t>.</w:t>
-      </w:r>
-    </w:p>
-    <w:p>
-      <w:pPr>
-        <w:jc w:val="both"/>
-      </w:pPr>
-      <w:r>
-        <w:t xml:space="preserve">Assim sendo, para equilibrar o jogo, decidimos que seria uma boa ideia implementar </w:t>
-      </w:r>
-      <w:proofErr w:type="spellStart"/>
-      <w:r>
-        <w:t>power</w:t>
-      </w:r>
-      <w:proofErr w:type="spellEnd"/>
-      <w:r>
-        <w:t xml:space="preserve"> </w:t>
-      </w:r>
-      <w:proofErr w:type="spellStart"/>
-      <w:r>
-        <w:t>ups</w:t>
-      </w:r>
-      <w:proofErr w:type="spellEnd"/>
-      <w:r>
-        <w:t xml:space="preserve"> para o jogador, dando um sentido de progresso e possibilitando um equilíbrio dos números numa fase mais tardia do jogo. </w:t>
-      </w:r>
-      <w:proofErr w:type="spellStart"/>
-      <w:r>
-        <w:t>Power</w:t>
-      </w:r>
-      <w:proofErr w:type="spellEnd"/>
-      <w:r>
-        <w:t xml:space="preserve"> </w:t>
-      </w:r>
-      <w:proofErr w:type="spellStart"/>
-      <w:r>
-        <w:t>ups</w:t>
-      </w:r>
-      <w:proofErr w:type="spellEnd"/>
-      <w:r>
-        <w:t xml:space="preserve"> </w:t>
-      </w:r>
-      <w:r>
-        <w:t>este incluído</w:t>
-      </w:r>
-      <w:r>
-        <w:t xml:space="preserve"> no diagrama seguinte.</w:t>
-      </w:r>
-    </w:p>
-    <w:p>
-      <w:pPr>
-        <w:jc w:val="center"/>
-      </w:pPr>
-      <w:r>
-        <w:drawing>
-          <wp:inline distT="0" distB="0" distL="0" distR="0" wp14:anchorId="3C0DB7D3" wp14:editId="17C73C62">
-            <wp:extent cx="3069535" cy="2654300"/>
-            <wp:effectExtent l="0" t="0" r="0" b="0"/>
-            <wp:docPr id="8" name="Imagem 8"/>
-            <wp:cNvGraphicFramePr>
-              <a:graphicFrameLocks xmlns:a="http://schemas.openxmlformats.org/drawingml/2006/main" noChangeAspect="1"/>
-            </wp:cNvGraphicFramePr>
-            <a:graphic xmlns:a="http://schemas.openxmlformats.org/drawingml/2006/main">
-              <a:graphicData uri="http://schemas.openxmlformats.org/drawingml/2006/picture">
-                <pic:pic xmlns:pic="http://schemas.openxmlformats.org/drawingml/2006/picture">
-                  <pic:nvPicPr>
-                    <pic:cNvPr id="1" name=""/>
-                    <pic:cNvPicPr/>
-                  </pic:nvPicPr>
-                  <pic:blipFill>
-                    <a:blip r:embed="rId10"/>
-                    <a:stretch>
-                      <a:fillRect/>
-                    </a:stretch>
-                  </pic:blipFill>
-                  <pic:spPr>
-                    <a:xfrm>
-                      <a:off x="0" y="0"/>
                       <a:ext cx="3100293" cy="2680897"/>
                     </a:xfrm>
                     <a:prstGeom prst="rect">
@@ -2696,12 +3988,18 @@
       </w:r>
     </w:p>
     <w:p>
+      <w:pPr>
+        <w:jc w:val="both"/>
+      </w:pPr>
+      <w:r>
+        <w:t xml:space="preserve">Desta forma somos capazes de controlar a quantidade de dano </w:t>
+      </w:r>
+      <w:r>
+        <w:t xml:space="preserve">debitada pelo jogador e assim levar a uma vitoria mais rápida. De notar que a quantidade de tiros é também um stock, que é influenciado </w:t>
+      </w:r>
       <w:r>
         <w:lastRenderedPageBreak/>
-        <w:t xml:space="preserve">Desta forma somos capazes de controlar a quantidade de dano </w:t>
-      </w:r>
-      <w:r>
-        <w:t xml:space="preserve">debitada pelo jogador e assim levar a uma vitoria mais rápida. De notar que a quantidade de tiros é também um stock, que é influenciado pela quantidade de mortes de </w:t>
+        <w:t xml:space="preserve">pela quantidade de mortes de </w:t>
       </w:r>
       <w:proofErr w:type="spellStart"/>
       <w:r>
@@ -2713,15 +4011,7 @@
       </w:r>
       <w:proofErr w:type="spellEnd"/>
       <w:r>
-        <w:t xml:space="preserve">. </w:t>
-      </w:r>
-    </w:p>
-    <w:p>
-      <w:pPr>
-        <w:jc w:val="both"/>
-      </w:pPr>
-      <w:r>
-        <w:t xml:space="preserve">Ou seja, cada vez que o jogador mata um </w:t>
+        <w:t xml:space="preserve">. Ou seja, cada vez que o jogador mata um </w:t>
       </w:r>
       <w:proofErr w:type="spellStart"/>
       <w:r>
@@ -2790,30 +4080,1410 @@
       </w:r>
       <w:proofErr w:type="spellEnd"/>
       <w:r>
+        <w:t>, equilibrando o jogo e dando uma probabilidade de vitoria maior.</w:t>
+      </w:r>
+    </w:p>
+    <w:p>
+      <w:pPr>
+        <w:jc w:val="both"/>
+      </w:pPr>
+      <w:r>
+        <w:t xml:space="preserve">O boss é um </w:t>
+      </w:r>
+      <w:proofErr w:type="spellStart"/>
+      <w:r>
+        <w:t>inimgo</w:t>
+      </w:r>
+      <w:proofErr w:type="spellEnd"/>
+      <w:r>
+        <w:t xml:space="preserve"> que nasce a intervalos regulares de aproximadamente 5 segundos</w:t>
+      </w:r>
+      <w:r>
+        <w:t xml:space="preserve">, e que possui uma vida superior aos </w:t>
+      </w:r>
+      <w:proofErr w:type="spellStart"/>
+      <w:r>
+        <w:t>minions</w:t>
+      </w:r>
+      <w:proofErr w:type="spellEnd"/>
+      <w:r>
+        <w:t xml:space="preserve">, desta forma através do modelo de stocks e </w:t>
+      </w:r>
+      <w:proofErr w:type="spellStart"/>
+      <w:r>
+        <w:t>flows</w:t>
+      </w:r>
+      <w:proofErr w:type="spellEnd"/>
+      <w:r>
+        <w:t xml:space="preserve"> podemos ver que </w:t>
+      </w:r>
+      <w:r>
+        <w:t xml:space="preserve">apesar de estes serem repostos a cada 5 segundos </w:t>
+      </w:r>
+      <w:r>
+        <w:t xml:space="preserve">o jogador á partida é mais que capaz de os eliminar constantemente, entrando num estado em que apenas </w:t>
+      </w:r>
+      <w:proofErr w:type="spellStart"/>
+      <w:r>
+        <w:t>minions</w:t>
+      </w:r>
+      <w:proofErr w:type="spellEnd"/>
+      <w:r>
+        <w:t xml:space="preserve"> estão presentes no jogo.</w:t>
+      </w:r>
+      <w:r>
+        <w:t xml:space="preserve"> </w:t>
+      </w:r>
+    </w:p>
+    <w:p>
+      <w:pPr>
+        <w:jc w:val="both"/>
+      </w:pPr>
+      <w:r>
+        <w:t xml:space="preserve">Finalmente a variável percentagem de acertos é um valor determinado empiricamente entre </w:t>
+      </w:r>
+      <w:r>
+        <w:t xml:space="preserve">os dois autores do projeto, e que resultou em gráficos que permitem interpretar </w:t>
+      </w:r>
+      <w:r>
+        <w:t xml:space="preserve">o resultado pretendido, a percentagem de acertos do </w:t>
+      </w:r>
+      <w:r>
+        <w:t>leitor</w:t>
+      </w:r>
+      <w:r>
+        <w:t>, pode ser maior ou menor dependendo da sua habilidade.</w:t>
+      </w:r>
+    </w:p>
+    <w:p>
+      <w:pPr>
+        <w:pStyle w:val="Ttulo2"/>
+      </w:pPr>
+      <w:bookmarkStart w:id="12" w:name="_Toc65063983"/>
+      <w:r>
+        <w:t>Entidades (Agentes)</w:t>
+      </w:r>
+      <w:bookmarkEnd w:id="12"/>
+    </w:p>
+    <w:p>
+      <w:pPr>
+        <w:jc w:val="both"/>
+      </w:pPr>
+      <w:r>
+        <w:t xml:space="preserve">A classe abstrata entidade fornece </w:t>
+      </w:r>
+      <w:r>
+        <w:t>métodos e atributos que correspondem a um agente que pode ou não ter inteligência</w:t>
+      </w:r>
+      <w:r>
+        <w:t xml:space="preserve">. Um agente interage com o ambiente de jogo e com os </w:t>
+      </w:r>
+      <w:r>
+        <w:t xml:space="preserve">outros agentes e leva á simulação de agentes complexos. </w:t>
+      </w:r>
+    </w:p>
+    <w:p>
+      <w:pPr>
+        <w:jc w:val="both"/>
+      </w:pPr>
+      <w:r>
+        <w:t>Todos os agentes são responsáveis pelo seu próprio desenho e pela criação do seu corpo (Body)</w:t>
+      </w:r>
+      <w:r>
+        <w:t xml:space="preserve">. A classe Animador e a classe Body são partes constituintes destes </w:t>
+      </w:r>
+    </w:p>
+    <w:p>
+      <w:pPr>
+        <w:pStyle w:val="Ttulo3"/>
+      </w:pPr>
+      <w:bookmarkStart w:id="13" w:name="_Toc65063984"/>
+      <w:r>
+        <w:t>Agentes autónomos</w:t>
+      </w:r>
+      <w:bookmarkEnd w:id="13"/>
+    </w:p>
+    <w:p>
+      <w:pPr>
+        <w:jc w:val="both"/>
+      </w:pPr>
+      <w:r>
+        <w:t xml:space="preserve">Um agente </w:t>
+      </w:r>
+      <w:r>
+        <w:t>autónomo</w:t>
+      </w:r>
+      <w:r>
+        <w:t xml:space="preserve"> é um agente inteligente que atua tendo em conta </w:t>
+      </w:r>
+      <w:r>
+        <w:t xml:space="preserve">um conjunto de instruções previamente definidos com um elevado grau ou completa </w:t>
+      </w:r>
+      <w:r>
+        <w:t>independência</w:t>
+      </w:r>
+      <w:r>
+        <w:t xml:space="preserve"> de quem criou esse agente. </w:t>
+      </w:r>
+      <w:r>
+        <w:t xml:space="preserve">Pode apresentar visão e conhecimento do seu mundo, </w:t>
+      </w:r>
+      <w:r>
+        <w:t xml:space="preserve">e tomar decisões baseadas em funções heurísticas (funções matemáticas que atribuem valores ao estado do mundo para aproximar o melhor possível o agente ao estado de destino). </w:t>
+      </w:r>
+    </w:p>
+    <w:p>
+      <w:pPr>
+        <w:jc w:val="both"/>
+      </w:pPr>
+      <w:r>
+        <w:t>No contexto do nosso trabalho os agentes possuem dois grandes comportamentos, a auto preservação (</w:t>
+      </w:r>
+      <w:r>
+        <w:t xml:space="preserve">tentar </w:t>
+      </w:r>
+      <w:r>
+        <w:t xml:space="preserve">desviar das balas) e o </w:t>
+      </w:r>
+      <w:proofErr w:type="spellStart"/>
+      <w:r>
+        <w:t>patrol</w:t>
+      </w:r>
+      <w:proofErr w:type="spellEnd"/>
+      <w:r>
+        <w:t xml:space="preserve"> (seguir caminho previamente definido)</w:t>
+      </w:r>
+      <w:r>
+        <w:t>.</w:t>
+      </w:r>
+    </w:p>
+    <w:p>
+      <w:pPr>
+        <w:pStyle w:val="Ttulo3"/>
+      </w:pPr>
+      <w:bookmarkStart w:id="14" w:name="_Toc65063985"/>
+      <w:proofErr w:type="spellStart"/>
+      <w:r>
+        <w:t>Boid</w:t>
+      </w:r>
+      <w:bookmarkEnd w:id="14"/>
+      <w:proofErr w:type="spellEnd"/>
+    </w:p>
+    <w:p>
+      <w:r>
+        <w:t xml:space="preserve">Um </w:t>
+      </w:r>
+      <w:proofErr w:type="spellStart"/>
+      <w:r>
+        <w:t>boid</w:t>
+      </w:r>
+      <w:proofErr w:type="spellEnd"/>
+      <w:r>
+        <w:t xml:space="preserve"> é um modelo que representa vida artificial</w:t>
+      </w:r>
+      <w:r>
+        <w:t>, nomeadamente o comportamento de pássaros</w:t>
+      </w:r>
+      <w:r>
+        <w:t xml:space="preserve">. Estes </w:t>
+      </w:r>
+      <w:proofErr w:type="spellStart"/>
+      <w:r>
+        <w:t>boids</w:t>
+      </w:r>
+      <w:proofErr w:type="spellEnd"/>
+      <w:r>
+        <w:t xml:space="preserve"> são agentes autónomos que em grupo apresentam comportamentos interessantes, tais como </w:t>
+      </w:r>
+      <w:proofErr w:type="spellStart"/>
+      <w:r>
+        <w:t>flocking</w:t>
+      </w:r>
+      <w:proofErr w:type="spellEnd"/>
+      <w:r>
+        <w:t xml:space="preserve">, Alinhamento, </w:t>
+      </w:r>
+      <w:proofErr w:type="spellStart"/>
+      <w:r>
+        <w:t>patrol</w:t>
+      </w:r>
+      <w:proofErr w:type="spellEnd"/>
+      <w:r>
+        <w:t>, e</w:t>
+      </w:r>
+      <w:r>
+        <w:t>ntre outros comportamentos que possam ser relevantes.</w:t>
+      </w:r>
+    </w:p>
+    <w:p>
+      <w:pPr>
+        <w:jc w:val="both"/>
+      </w:pPr>
+      <w:r>
+        <w:t xml:space="preserve">No nosso trabalho utilizamos </w:t>
+      </w:r>
+      <w:proofErr w:type="spellStart"/>
+      <w:r>
+        <w:t>boid</w:t>
+      </w:r>
+      <w:proofErr w:type="spellEnd"/>
+      <w:r>
+        <w:t xml:space="preserve"> com </w:t>
+      </w:r>
+      <w:proofErr w:type="spellStart"/>
+      <w:r>
+        <w:t>corportamento</w:t>
+      </w:r>
+      <w:proofErr w:type="spellEnd"/>
+      <w:r>
+        <w:t xml:space="preserve"> de </w:t>
+      </w:r>
+      <w:proofErr w:type="spellStart"/>
+      <w:r>
+        <w:t>waypoint</w:t>
+      </w:r>
+      <w:proofErr w:type="spellEnd"/>
+      <w:r>
+        <w:t xml:space="preserve"> para definir </w:t>
+      </w:r>
+      <w:r>
+        <w:t xml:space="preserve">um </w:t>
+      </w:r>
+      <w:r>
+        <w:t>traçado</w:t>
+      </w:r>
+      <w:r>
+        <w:t xml:space="preserve"> a seguir pelos inimigos de modo a otimizar a conquista do planeta</w:t>
+      </w:r>
+      <w:r>
+        <w:t>, enquanto tentam eliminar o jogador</w:t>
+      </w:r>
+      <w:r>
         <w:t xml:space="preserve">. </w:t>
       </w:r>
     </w:p>
     <w:p>
       <w:pPr>
-        <w:jc w:val="both"/>
-      </w:pPr>
-      <w:r>
-        <w:t xml:space="preserve">Finalmente a variável percentagem de acertos é um valor determinado empiricamente entre </w:t>
-      </w:r>
-      <w:r>
-        <w:t xml:space="preserve">os dois autores do projeto, e que resultou em gráficos que permitem interpretar </w:t>
-      </w:r>
-      <w:r>
-        <w:t xml:space="preserve">o resultado pretendido, a percentagem de acertos do </w:t>
-      </w:r>
-      <w:r>
-        <w:rPr>
-          <w:u w:val="single"/>
-        </w:rPr>
-        <w:t>leitor</w:t>
-      </w:r>
-      <w:r>
-        <w:t>, pode ser maior ou menor dependendo da sua habilidade.</w:t>
+        <w:pStyle w:val="Ttulo3"/>
+      </w:pPr>
+      <w:bookmarkStart w:id="15" w:name="_Toc65063986"/>
+      <w:r>
+        <w:t>Modelo baseado em agentes</w:t>
+      </w:r>
+      <w:bookmarkEnd w:id="15"/>
+    </w:p>
+    <w:p>
+      <w:r>
+        <w:t>Um modelo baseado em agentes é um modelo computacional utilizado para simular as ações e intera</w:t>
+      </w:r>
+      <w:r>
+        <w:t xml:space="preserve">ções de agentes autónomos que procura estudar o </w:t>
+      </w:r>
+      <w:r>
+        <w:t xml:space="preserve">impacto que esses agentes possuem nesse sistema. No nosso trabalho os agentes não têm grande impacto no ambiente e realmente interagem pouco com este, sendo a única </w:t>
+      </w:r>
+      <w:r>
+        <w:t>interação</w:t>
+      </w:r>
+      <w:r>
+        <w:t xml:space="preserve"> a condição de perda do jogo por perda do mundo</w:t>
+      </w:r>
+      <w:r>
+        <w:t xml:space="preserve"> derivado á </w:t>
+      </w:r>
+      <w:r>
+        <w:t>conquista do mundo pelos invasores.</w:t>
+      </w:r>
+      <w:r>
+        <w:br w:type="page"/>
+      </w:r>
+    </w:p>
+    <w:p>
+      <w:pPr>
+        <w:pStyle w:val="Ttulo3"/>
+      </w:pPr>
+      <w:bookmarkStart w:id="16" w:name="_Toc65063987"/>
+      <w:r>
+        <w:lastRenderedPageBreak/>
+        <w:t xml:space="preserve">Classe </w:t>
+      </w:r>
+      <w:r>
+        <w:t>Entidade</w:t>
+      </w:r>
+      <w:bookmarkEnd w:id="16"/>
+    </w:p>
+    <w:p>
+      <w:pPr>
+        <w:jc w:val="both"/>
+      </w:pPr>
+      <w:r>
+        <w:t xml:space="preserve">Como mencionado em cima </w:t>
+      </w:r>
+      <w:r>
+        <w:t>tanto os inimigos como o jogador e por conveniência até as bombas largadas por inimigos são entidades. Entidades estas afetadas pelo ambiente (força gravítica</w:t>
+      </w:r>
+      <w:r>
+        <w:t xml:space="preserve"> e colisões entre elas</w:t>
+      </w:r>
+      <w:r>
+        <w:t>)</w:t>
+      </w:r>
+      <w:r>
+        <w:t>. Estas entidades desenham-se a si próprias e detetam se outro corpo colidiu consigo através do seu atributo corpo</w:t>
+      </w:r>
+      <w:r>
+        <w:t xml:space="preserve">. </w:t>
+      </w:r>
+      <w:r>
+        <w:t xml:space="preserve"> Assim sendo, é nos conveniente que a classe entidade seja uma classe abstrata que delega </w:t>
+      </w:r>
+      <w:proofErr w:type="gramStart"/>
+      <w:r>
+        <w:t>ás</w:t>
+      </w:r>
+      <w:proofErr w:type="gramEnd"/>
+      <w:r>
+        <w:t xml:space="preserve"> suas implementações a </w:t>
+      </w:r>
+      <w:r>
+        <w:t>implementação de métodos que sejam necessário.</w:t>
+      </w:r>
+    </w:p>
+    <w:p>
+      <w:pPr>
+        <w:jc w:val="both"/>
+      </w:pPr>
+      <w:r>
+        <w:t>Uma entidade é independente de todas as outras entidades,</w:t>
+      </w:r>
+      <w:r>
+        <w:t xml:space="preserve"> deve</w:t>
+      </w:r>
+      <w:r>
+        <w:t>ndo</w:t>
+      </w:r>
+      <w:r>
+        <w:t xml:space="preserve"> ser instanciada dentro da própria classe jogo</w:t>
+      </w:r>
+      <w:r>
+        <w:t>, de modo a fornecer um ambiente comum entre todas estas</w:t>
+      </w:r>
+      <w:r>
+        <w:t xml:space="preserve">. Ao criar uma entidade os objetos </w:t>
+      </w:r>
+      <w:r>
+        <w:t xml:space="preserve">Animador e Body são criados dentro do próprio construtor através da chamada a um método abstrato implementado pelas classes que </w:t>
+      </w:r>
+      <w:proofErr w:type="spellStart"/>
+      <w:r>
+        <w:t>extendam</w:t>
+      </w:r>
+      <w:proofErr w:type="spellEnd"/>
+      <w:r>
+        <w:t xml:space="preserve"> de entidade. Desta forma cada classe </w:t>
+      </w:r>
+      <w:r>
+        <w:t xml:space="preserve">possui uma forma de se controlar a si própria obtendo o </w:t>
+      </w:r>
+      <w:proofErr w:type="spellStart"/>
+      <w:r>
+        <w:rPr>
+          <w:i/>
+          <w:iCs/>
+        </w:rPr>
+        <w:t>sprite</w:t>
+      </w:r>
+      <w:proofErr w:type="spellEnd"/>
+      <w:r>
+        <w:t xml:space="preserve"> próprio e sem necessitar de complicar a situação </w:t>
+      </w:r>
+      <w:r>
+        <w:t xml:space="preserve">para a classe entidade. </w:t>
+      </w:r>
+    </w:p>
+    <w:p>
+      <w:pPr>
+        <w:jc w:val="both"/>
+      </w:pPr>
+      <w:r>
+        <w:t>Ou seja,</w:t>
+      </w:r>
+      <w:r>
+        <w:t xml:space="preserve"> sem heranças e polimorfismo teríamos de declarar cada classe como independente, criando e garantindo manualmente a correta implementação dos métodos, copiando e colando código entre </w:t>
+      </w:r>
+      <w:r>
+        <w:t xml:space="preserve">classes, levando á </w:t>
+      </w:r>
+      <w:r>
+        <w:t xml:space="preserve">introdução de diversos pontos de falha, dificultando a compreensão do código, e posterior modificação deste. </w:t>
+      </w:r>
+      <w:r>
+        <w:t>Desta forma temos código robusto, pouco propenso a erros, e fácil de modificar, mantendo ainda assim a modularidade e garantindo as diferenças entre cada uma destas classes.</w:t>
+      </w:r>
+    </w:p>
+    <w:p>
+      <w:pPr>
+        <w:jc w:val="both"/>
+      </w:pPr>
+      <w:r>
+        <w:t xml:space="preserve"> </w:t>
+      </w:r>
+      <w:r>
+        <w:t>O comportamento de cada um</w:t>
+      </w:r>
+      <w:r>
+        <w:t>a</w:t>
+      </w:r>
+      <w:r>
+        <w:t xml:space="preserve"> dest</w:t>
+      </w:r>
+      <w:r>
+        <w:t>a</w:t>
+      </w:r>
+      <w:r>
+        <w:t xml:space="preserve">s </w:t>
+      </w:r>
+      <w:r>
+        <w:t xml:space="preserve">entidades </w:t>
+      </w:r>
+      <w:r>
+        <w:t xml:space="preserve">é garantido </w:t>
+      </w:r>
+      <w:r>
+        <w:t xml:space="preserve">pelo input do teclado (jogador), </w:t>
+      </w:r>
+      <w:r>
+        <w:t xml:space="preserve">ou através da própria classe Jogo que garante o movimento e </w:t>
+      </w:r>
+      <w:r>
+        <w:t>interação</w:t>
+      </w:r>
+      <w:r>
+        <w:t xml:space="preserve"> de</w:t>
+      </w:r>
+      <w:r>
+        <w:t xml:space="preserve"> todas as entidades. </w:t>
+      </w:r>
+      <w:r>
+        <w:t>Uma alternativa melhor seria a implementação de comportamentos diretamente através de uma interface que seria implementada pela classe Entidade. No entanto esta solução não foi explorada po</w:t>
+      </w:r>
+      <w:r>
+        <w:t xml:space="preserve">r falta de tempo. </w:t>
+      </w:r>
+    </w:p>
+    <w:p>
+      <w:pPr>
+        <w:pStyle w:val="Ttulo4"/>
+      </w:pPr>
+      <w:r>
+        <w:t>Classe Animador</w:t>
+      </w:r>
+    </w:p>
+    <w:p>
+      <w:r>
+        <w:t xml:space="preserve">A classe </w:t>
+      </w:r>
+      <w:r>
+        <w:t>A</w:t>
+      </w:r>
+      <w:r>
+        <w:t xml:space="preserve">nimador é a classe responsável por representar em modo gráfico </w:t>
+      </w:r>
+      <w:r>
+        <w:t xml:space="preserve">uma entidade. Esta classe faz recurso de </w:t>
+      </w:r>
+      <w:proofErr w:type="spellStart"/>
+      <w:r>
+        <w:t>sprites</w:t>
+      </w:r>
+      <w:proofErr w:type="spellEnd"/>
+      <w:r>
+        <w:t xml:space="preserve"> para representar o movimento e </w:t>
+      </w:r>
+      <w:r>
+        <w:t xml:space="preserve">o estado das entidades. </w:t>
+      </w:r>
+    </w:p>
+    <w:p>
+      <w:pPr>
+        <w:jc w:val="both"/>
+      </w:pPr>
+      <w:r>
+        <w:t xml:space="preserve">Um </w:t>
+      </w:r>
+      <w:proofErr w:type="spellStart"/>
+      <w:r>
+        <w:t>sprite</w:t>
+      </w:r>
+      <w:proofErr w:type="spellEnd"/>
+      <w:r>
+        <w:t xml:space="preserve"> é uma imagem PNG </w:t>
+      </w:r>
+      <w:r>
+        <w:t xml:space="preserve">que </w:t>
+      </w:r>
+      <w:r>
+        <w:t>se move na tela sem deixar rasto da sua passagem</w:t>
+      </w:r>
+      <w:r>
+        <w:t xml:space="preserve">. No nosso caso o </w:t>
+      </w:r>
+      <w:proofErr w:type="spellStart"/>
+      <w:r>
+        <w:t>sprite</w:t>
+      </w:r>
+      <w:proofErr w:type="spellEnd"/>
+      <w:r>
+        <w:t xml:space="preserve">, é uma imagem composta por muitas imagens pequenas que correspondem a cada um dos estados da animação. Assim sendo </w:t>
+      </w:r>
+      <w:r>
+        <w:t>uma única frame corresponde uma pequena parte da imagem.</w:t>
+      </w:r>
+    </w:p>
+    <w:p>
+      <w:pPr>
+        <w:jc w:val="both"/>
+      </w:pPr>
+      <w:r>
+        <w:t>Através</w:t>
+      </w:r>
+      <w:r>
+        <w:t xml:space="preserve"> da utilização de uma única imagem e correspondente corte, somos capazes de carregar apenas uma imagem, </w:t>
+      </w:r>
+      <w:r>
+        <w:t>reduzindo o custo de memoria, mas aumentando um pouco o custo computacional. Assim apenas carregamos a imagem uma única vez, e vamos selecionando a parte que nos é conveniente.</w:t>
+      </w:r>
+    </w:p>
+    <w:p>
+      <w:pPr>
+        <w:keepNext/>
+        <w:jc w:val="center"/>
+      </w:pPr>
+      <w:r>
+        <w:rPr>
+          <w:noProof/>
+        </w:rPr>
+        <w:drawing>
+          <wp:inline distT="0" distB="0" distL="0" distR="0" wp14:anchorId="2E6BBD17" wp14:editId="160FF5AA">
+            <wp:extent cx="1781175" cy="1781175"/>
+            <wp:effectExtent l="0" t="0" r="0" b="9525"/>
+            <wp:docPr id="3" name="Picture 3"/>
+            <wp:cNvGraphicFramePr>
+              <a:graphicFrameLocks xmlns:a="http://schemas.openxmlformats.org/drawingml/2006/main" noChangeAspect="1"/>
+            </wp:cNvGraphicFramePr>
+            <a:graphic xmlns:a="http://schemas.openxmlformats.org/drawingml/2006/main">
+              <a:graphicData uri="http://schemas.openxmlformats.org/drawingml/2006/picture">
+                <pic:pic xmlns:pic="http://schemas.openxmlformats.org/drawingml/2006/picture">
+                  <pic:nvPicPr>
+                    <pic:cNvPr id="0" name="Picture 1"/>
+                    <pic:cNvPicPr>
+                      <a:picLocks noChangeAspect="1" noChangeArrowheads="1"/>
+                    </pic:cNvPicPr>
+                  </pic:nvPicPr>
+                  <pic:blipFill>
+                    <a:blip r:embed="rId10">
+                      <a:extLst>
+                        <a:ext uri="{28A0092B-C50C-407E-A947-70E740481C1C}">
+                          <a14:useLocalDpi xmlns:a14="http://schemas.microsoft.com/office/drawing/2010/main" val="0"/>
+                        </a:ext>
+                      </a:extLst>
+                    </a:blip>
+                    <a:srcRect/>
+                    <a:stretch>
+                      <a:fillRect/>
+                    </a:stretch>
+                  </pic:blipFill>
+                  <pic:spPr bwMode="auto">
+                    <a:xfrm>
+                      <a:off x="0" y="0"/>
+                      <a:ext cx="1781175" cy="1781175"/>
+                    </a:xfrm>
+                    <a:prstGeom prst="rect">
+                      <a:avLst/>
+                    </a:prstGeom>
+                    <a:noFill/>
+                    <a:ln>
+                      <a:noFill/>
+                    </a:ln>
+                  </pic:spPr>
+                </pic:pic>
+              </a:graphicData>
+            </a:graphic>
+          </wp:inline>
+        </w:drawing>
+      </w:r>
+    </w:p>
+    <w:p>
+      <w:pPr>
+        <w:pStyle w:val="Legenda"/>
+        <w:jc w:val="center"/>
+      </w:pPr>
+      <w:r>
+        <w:t xml:space="preserve">Figura </w:t>
+      </w:r>
+      <w:r>
+        <w:fldChar w:fldCharType="begin"/>
+      </w:r>
+      <w:r>
+        <w:instrText xml:space="preserve"> SEQ Figura \* ARABIC </w:instrText>
+      </w:r>
+      <w:r>
+        <w:fldChar w:fldCharType="separate"/>
+      </w:r>
+      <w:r>
+        <w:rPr>
+          <w:noProof/>
+        </w:rPr>
+        <w:t>3</w:t>
+      </w:r>
+      <w:r>
+        <w:fldChar w:fldCharType="end"/>
+      </w:r>
+      <w:r>
+        <w:t>-Sprite com animações do jogador</w:t>
+      </w:r>
+    </w:p>
+    <w:p>
+      <w:r>
+        <w:lastRenderedPageBreak/>
+        <w:t xml:space="preserve">A animação surge assim através </w:t>
+      </w:r>
+      <w:r>
+        <w:t xml:space="preserve">da sobreposição de imagens sucessivas com poucas diferenças entre elas que dá a ideia de </w:t>
+      </w:r>
+      <w:r>
+        <w:t xml:space="preserve">movimento. </w:t>
+      </w:r>
+    </w:p>
+    <w:p>
+      <w:pPr>
+        <w:jc w:val="both"/>
+      </w:pPr>
+      <w:r>
+        <w:t xml:space="preserve">Dependendo da posição do jogador a animação </w:t>
+      </w:r>
+      <w:r>
+        <w:t xml:space="preserve">do movimento </w:t>
+      </w:r>
+      <w:r>
+        <w:t xml:space="preserve">selecionada corresponde </w:t>
+      </w:r>
+      <w:proofErr w:type="gramStart"/>
+      <w:r>
+        <w:t>ás</w:t>
+      </w:r>
+      <w:proofErr w:type="gramEnd"/>
+      <w:r>
+        <w:t xml:space="preserve"> linhas presentes na figura acima</w:t>
+      </w:r>
+      <w:r>
+        <w:t xml:space="preserve">. Caso seja necessário efetuar uma animação </w:t>
+      </w:r>
+      <w:r>
+        <w:t xml:space="preserve">relativa á mudança </w:t>
+      </w:r>
+      <w:r>
+        <w:t xml:space="preserve">de direção, </w:t>
+      </w:r>
+      <w:r>
+        <w:t xml:space="preserve">podemos obter a animação nas colunas. </w:t>
+      </w:r>
+    </w:p>
+    <w:p>
+      <w:pPr>
+        <w:jc w:val="both"/>
+      </w:pPr>
+      <w:r>
+        <w:t>Através</w:t>
+      </w:r>
+      <w:r>
+        <w:t xml:space="preserve"> destes </w:t>
+      </w:r>
+      <w:proofErr w:type="spellStart"/>
+      <w:r>
+        <w:t>sprites</w:t>
+      </w:r>
+      <w:proofErr w:type="spellEnd"/>
+      <w:r>
+        <w:t xml:space="preserve"> somos capazes de ter </w:t>
+      </w:r>
+      <w:r>
+        <w:t>animações</w:t>
+      </w:r>
+      <w:r>
+        <w:t xml:space="preserve"> visualmente </w:t>
+      </w:r>
+      <w:r>
+        <w:t>apelativas,</w:t>
+      </w:r>
+      <w:r>
+        <w:t xml:space="preserve"> mas com pouco custo de memoria, </w:t>
+      </w:r>
+      <w:r>
+        <w:t>ou seja,</w:t>
+      </w:r>
+      <w:r>
+        <w:t xml:space="preserve"> não é necessário carregar uma imagem por cada frame e sim escolher partes</w:t>
+      </w:r>
+      <w:r>
+        <w:t xml:space="preserve"> desta imagem</w:t>
+      </w:r>
+      <w:r>
+        <w:t xml:space="preserve">. Esta animação </w:t>
+      </w:r>
+      <w:r>
+        <w:t xml:space="preserve">é implementada pela classe Animador, sendo a imagem selecionada através da classe </w:t>
+      </w:r>
+      <w:proofErr w:type="spellStart"/>
+      <w:r>
+        <w:t>SpriteDef</w:t>
+      </w:r>
+      <w:proofErr w:type="spellEnd"/>
+      <w:r>
+        <w:t xml:space="preserve">. </w:t>
+      </w:r>
+      <w:r>
+        <w:t xml:space="preserve">Esta classe </w:t>
+      </w:r>
+      <w:proofErr w:type="spellStart"/>
+      <w:r>
+        <w:t>SpriteDef</w:t>
+      </w:r>
+      <w:proofErr w:type="spellEnd"/>
+      <w:r>
+        <w:t xml:space="preserve">, tem em conta o movimento da Entidade, e </w:t>
+      </w:r>
+      <w:r>
+        <w:t xml:space="preserve">a intervalos regulares troca a frame que é escolhida </w:t>
+      </w:r>
+      <w:r>
+        <w:t xml:space="preserve">utilizando um ficheiro JSON que contem as informações da animação. </w:t>
+      </w:r>
+    </w:p>
+    <w:p>
+      <w:pPr>
+        <w:jc w:val="both"/>
+      </w:pPr>
+      <w:r>
+        <w:t xml:space="preserve">Um ficheiro JSON é uma representação </w:t>
+      </w:r>
+      <w:r>
+        <w:t xml:space="preserve">de objetos em Java script, que permite a troca de dados </w:t>
+      </w:r>
+      <w:r>
+        <w:t xml:space="preserve">de maneira rápida e simples entre diferentes linguagens de programação. O JAVA possui funcionalidades capazes de ler os </w:t>
+      </w:r>
+      <w:r>
+        <w:t xml:space="preserve">ficheiros e assim apenas é necessário obter as informações contidas neste ficheiro. Cada Sprite possui um ficheiro JSON correspondente que inclui informações sobre como cortar a imagem em segmentos e </w:t>
+      </w:r>
+      <w:r>
+        <w:t xml:space="preserve">qual a </w:t>
+      </w:r>
+      <w:r>
+        <w:t>sequência</w:t>
+      </w:r>
+      <w:r>
+        <w:t xml:space="preserve"> </w:t>
+      </w:r>
+      <w:r>
+        <w:t xml:space="preserve">de segmentos para originar a animação. </w:t>
+      </w:r>
+    </w:p>
+    <w:p>
+      <w:pPr>
+        <w:pStyle w:val="Ttulo4"/>
+      </w:pPr>
+      <w:r>
+        <w:t>Body</w:t>
+      </w:r>
+    </w:p>
+    <w:p>
+      <w:pPr>
+        <w:jc w:val="both"/>
+      </w:pPr>
+      <w:r>
+        <w:t xml:space="preserve">A classe body implementa uma espécie de </w:t>
+      </w:r>
+      <w:proofErr w:type="spellStart"/>
+      <w:r>
+        <w:t>RigidBody</w:t>
+      </w:r>
+      <w:proofErr w:type="spellEnd"/>
+      <w:r>
+        <w:t xml:space="preserve"> do </w:t>
+      </w:r>
+      <w:proofErr w:type="spellStart"/>
+      <w:r>
+        <w:t>Unity</w:t>
+      </w:r>
+      <w:proofErr w:type="spellEnd"/>
+      <w:r>
+        <w:t>, lecionado noutra disciplina do mesmo curso</w:t>
+      </w:r>
+      <w:r>
+        <w:t>.</w:t>
+      </w:r>
+      <w:r>
+        <w:t xml:space="preserve"> Este corpo, possui métodos para colidir com outros corpos, definir as suas dimensões (</w:t>
+      </w:r>
+      <w:r>
+        <w:t xml:space="preserve">regra geral </w:t>
+      </w:r>
+      <w:r>
+        <w:t>iguais á da frame atual)</w:t>
+      </w:r>
+      <w:r>
+        <w:t xml:space="preserve">. </w:t>
+      </w:r>
+      <w:r>
+        <w:t>Através</w:t>
+      </w:r>
+      <w:r>
+        <w:t xml:space="preserve"> desta classe e como está contida dentro de uma entidade somos capazes de definir com precisão </w:t>
+      </w:r>
+      <w:r>
+        <w:t xml:space="preserve">a posição da entidade </w:t>
+      </w:r>
+      <w:r>
+        <w:t>e do seu corpo</w:t>
+      </w:r>
+      <w:r>
+        <w:t xml:space="preserve">. Todas as operações de movimento serão aplicadas nesta classe tais como forças, alterar </w:t>
+      </w:r>
+      <w:r>
+        <w:t xml:space="preserve">a posição manualmente e posteriormente comunicar a alteração á entidade </w:t>
+      </w:r>
+      <w:r>
+        <w:t>que ira depois mudar comunicar com o animador a alteração e possivelmente até atualizar a sua animação.</w:t>
+      </w:r>
+    </w:p>
+    <w:p>
+      <w:pPr>
+        <w:pStyle w:val="Ttulo2"/>
+      </w:pPr>
+      <w:r>
+        <w:t>Níveis</w:t>
+      </w:r>
+      <w:r>
+        <w:t xml:space="preserve"> e menus</w:t>
+      </w:r>
+    </w:p>
+    <w:p>
+      <w:pPr>
+        <w:jc w:val="both"/>
+      </w:pPr>
+      <w:r>
+        <w:t xml:space="preserve">Um nível </w:t>
+      </w:r>
+      <w:r>
+        <w:t xml:space="preserve">ou </w:t>
+      </w:r>
+      <w:r>
+        <w:t xml:space="preserve">menu corresponde </w:t>
+      </w:r>
+      <w:r>
+        <w:t xml:space="preserve">ao estado do jogo, assim sendo </w:t>
+      </w:r>
+      <w:r>
+        <w:t xml:space="preserve">é uma interface fundamental </w:t>
+      </w:r>
+      <w:r>
+        <w:t xml:space="preserve">para dar ao utilizador </w:t>
+      </w:r>
+      <w:r>
+        <w:t xml:space="preserve">informação visual sobre qual a posição em que este se encontra relativamente </w:t>
+      </w:r>
+      <w:r>
+        <w:t xml:space="preserve">ao fluxograma da aplicação presente na figura 2. </w:t>
+      </w:r>
+    </w:p>
+    <w:p>
+      <w:pPr>
+        <w:jc w:val="both"/>
+      </w:pPr>
+      <w:r>
+        <w:t xml:space="preserve">Estes menus, podem possuir ou não </w:t>
+      </w:r>
+      <w:r>
+        <w:t>botões</w:t>
+      </w:r>
+      <w:r>
+        <w:t xml:space="preserve"> conforme necessário que serão</w:t>
+      </w:r>
+      <w:r>
+        <w:t xml:space="preserve"> ativos </w:t>
+      </w:r>
+      <w:r>
+        <w:t xml:space="preserve">através do </w:t>
+      </w:r>
+      <w:proofErr w:type="spellStart"/>
+      <w:r>
+        <w:t>event</w:t>
+      </w:r>
+      <w:proofErr w:type="spellEnd"/>
+      <w:r>
+        <w:t xml:space="preserve"> </w:t>
+      </w:r>
+      <w:proofErr w:type="spellStart"/>
+      <w:r>
+        <w:t>handler</w:t>
+      </w:r>
+      <w:proofErr w:type="spellEnd"/>
+      <w:r>
+        <w:t xml:space="preserve"> do </w:t>
+      </w:r>
+      <w:proofErr w:type="spellStart"/>
+      <w:r>
+        <w:t>Processing</w:t>
+      </w:r>
+      <w:proofErr w:type="spellEnd"/>
+      <w:r>
+        <w:t xml:space="preserve">, este método é chamado cada vez que existe um </w:t>
+      </w:r>
+      <w:r>
+        <w:t>clique na janela e através da posição do clique identificamos se e qual o botão que foi clicado e tendo em conta o botão qual o próximo passo que a aplicação irá tomar.</w:t>
+      </w:r>
+      <w:r>
+        <w:t xml:space="preserve"> Podendo seguir para um outro menu que altera a apresentação da aplicação mostrando imagens e afins. Ou iniciando o jogo propriamente dito.</w:t>
+      </w:r>
+    </w:p>
+    <w:p>
+      <w:pPr>
+        <w:jc w:val="both"/>
+      </w:pPr>
+      <w:r>
+        <w:t>Um dos menus</w:t>
+      </w:r>
+      <w:r>
+        <w:t xml:space="preserve">, </w:t>
+      </w:r>
+      <w:r>
+        <w:t>o menu principal</w:t>
+      </w:r>
+      <w:r>
+        <w:t>,</w:t>
+      </w:r>
+      <w:r>
+        <w:t xml:space="preserve"> possui </w:t>
+      </w:r>
+      <w:r>
+        <w:t>botões</w:t>
+      </w:r>
+      <w:r>
+        <w:t xml:space="preserve"> bem definidos cada um com um fundo </w:t>
+      </w:r>
+      <w:r>
+        <w:t>específico</w:t>
+      </w:r>
+      <w:r>
+        <w:t xml:space="preserve">, estes botões são desenhados </w:t>
+      </w:r>
+      <w:r>
+        <w:t xml:space="preserve">com as coordenadas especificas dentro da janela, sendo que </w:t>
+      </w:r>
+      <w:r>
+        <w:t xml:space="preserve">o clique é </w:t>
+      </w:r>
+      <w:r>
+        <w:t xml:space="preserve">detetado pela sobreposição do clique com o espaço ocupado pelo botão. Caso tal sobreposição seja verdadeira, </w:t>
+      </w:r>
+      <w:r>
+        <w:t>o clique é detetado como sendo naquele botão em específico.</w:t>
+      </w:r>
+    </w:p>
+    <w:p>
+      <w:pPr>
+        <w:jc w:val="both"/>
+      </w:pPr>
+      <w:r>
+        <w:t xml:space="preserve">Um menu pode possuir também um fundo, este fundo ocupa toda a janela </w:t>
+      </w:r>
+      <w:r>
+        <w:t xml:space="preserve">(ou múltiplos fundos que ocupam diferentes partes da janela, no caso do </w:t>
+      </w:r>
+      <w:r>
+        <w:t>menu de jogo)</w:t>
+      </w:r>
+      <w:r>
+        <w:t>. Fundo este que será desenhado antes do desenho das entidades</w:t>
+      </w:r>
+      <w:r>
+        <w:t xml:space="preserve"> </w:t>
+      </w:r>
+      <w:proofErr w:type="gramStart"/>
+      <w:r>
+        <w:t>de modo a que</w:t>
+      </w:r>
+      <w:proofErr w:type="gramEnd"/>
+      <w:r>
+        <w:t xml:space="preserve"> estas estejam sempre por cima do fundo.</w:t>
+      </w:r>
+    </w:p>
+    <w:p>
+      <w:pPr>
+        <w:pStyle w:val="Ttulo3"/>
+      </w:pPr>
+      <w:r>
+        <w:lastRenderedPageBreak/>
+        <w:t>Áudio</w:t>
+      </w:r>
+    </w:p>
+    <w:p>
+      <w:pPr>
+        <w:jc w:val="both"/>
+      </w:pPr>
+      <w:r>
+        <w:t>Na sequência da implementação dos menus foi introduzido áudio de fundo ao jogo. Tanto no menu principal como nos sequentes menus, existe sons de fundo. A classe Áudio é responsável por reproduzir sons ou músicas</w:t>
+      </w:r>
+      <w:r>
+        <w:t xml:space="preserve"> conforme seja necessário. De notar a utilização das </w:t>
+      </w:r>
+      <w:r>
+        <w:t xml:space="preserve">capacidades do JAVA em prol das capacidades implementadas pelo </w:t>
+      </w:r>
+      <w:proofErr w:type="spellStart"/>
+      <w:r>
+        <w:t>Processing</w:t>
+      </w:r>
+      <w:proofErr w:type="spellEnd"/>
+      <w:r>
+        <w:t xml:space="preserve"> para reproduzir áudio. Tal deveu-se á possibilidade de utilizar ficheiros de maior qualidade, </w:t>
+      </w:r>
+      <w:r>
+        <w:t>maior controlo e uma melhor documentação</w:t>
+      </w:r>
+      <w:r>
+        <w:t xml:space="preserve"> existente na</w:t>
+      </w:r>
+      <w:r>
+        <w:t xml:space="preserve">s classes incluídas com o JAVA. </w:t>
+      </w:r>
+      <w:r>
+        <w:t xml:space="preserve">Caso tivéssemos optados por utilizar as funções fornecidas pelo </w:t>
+      </w:r>
+      <w:proofErr w:type="spellStart"/>
+      <w:r>
+        <w:t>Processing</w:t>
+      </w:r>
+      <w:proofErr w:type="spellEnd"/>
+      <w:r>
+        <w:t xml:space="preserve"> possivelmente obteríamos o mesmo resultado, no entanto </w:t>
+      </w:r>
+      <w:r>
+        <w:t xml:space="preserve">não foi necessário. </w:t>
+      </w:r>
+    </w:p>
+    <w:p>
+      <w:pPr>
+        <w:jc w:val="both"/>
+      </w:pPr>
+      <w:r>
+        <w:t xml:space="preserve">Um clip de áudio corresponde a um ficheiro </w:t>
+      </w:r>
+      <w:r>
+        <w:t>WAV, escolhemos este tipo de ficheiro devido á sua elevada qualidade de som e possibilidade de manipulação.</w:t>
+      </w:r>
+    </w:p>
+    <w:p>
+      <w:pPr>
+        <w:jc w:val="both"/>
+      </w:pPr>
+      <w:r>
+        <w:t>Vale mencionar que</w:t>
+      </w:r>
+      <w:r>
+        <w:t>,</w:t>
+      </w:r>
+      <w:r>
+        <w:t xml:space="preserve"> por exemplo cada tiro possui um efeito sonoro</w:t>
+      </w:r>
+      <w:r>
+        <w:t xml:space="preserve">, </w:t>
+      </w:r>
+      <w:r>
+        <w:t>reproduzido cada vez que um tiro é disparado</w:t>
+      </w:r>
+      <w:r>
+        <w:t xml:space="preserve">, através da existência de </w:t>
+      </w:r>
+      <w:r>
+        <w:t xml:space="preserve">uma </w:t>
+      </w:r>
+      <w:r>
+        <w:t>instância</w:t>
+      </w:r>
+      <w:r>
+        <w:t xml:space="preserve"> de áudio presente na classe Osso. </w:t>
+      </w:r>
+    </w:p>
+    <w:p>
+      <w:pPr>
+        <w:pStyle w:val="Ttulo2"/>
+      </w:pPr>
+      <w:proofErr w:type="spellStart"/>
+      <w:r>
+        <w:t>PowerUPS</w:t>
+      </w:r>
+      <w:proofErr w:type="spellEnd"/>
+    </w:p>
+    <w:p>
+      <w:pPr>
+        <w:jc w:val="both"/>
+      </w:pPr>
+      <w:r>
+        <w:t xml:space="preserve">Um </w:t>
+      </w:r>
+      <w:proofErr w:type="spellStart"/>
+      <w:r>
+        <w:t>power</w:t>
+      </w:r>
+      <w:proofErr w:type="spellEnd"/>
+      <w:r>
+        <w:t xml:space="preserve"> </w:t>
+      </w:r>
+      <w:proofErr w:type="spellStart"/>
+      <w:r>
+        <w:t>up</w:t>
+      </w:r>
+      <w:proofErr w:type="spellEnd"/>
+      <w:r>
+        <w:t xml:space="preserve"> altera o fluxo do jogo </w:t>
+      </w:r>
+      <w:r>
+        <w:t>de modo a fornecer equilíbrio numa parte posterior e assim controlar a população de inimigos de uma maneira mais equilibrada.</w:t>
+      </w:r>
+    </w:p>
+    <w:p>
+      <w:pPr>
+        <w:jc w:val="both"/>
+      </w:pPr>
+      <w:r>
+        <w:t xml:space="preserve">Quando um inimigo morre, existe uma pequena probabilidade da bomba que ele larga se transformar num </w:t>
+      </w:r>
+      <w:proofErr w:type="spellStart"/>
+      <w:r>
+        <w:t>power</w:t>
+      </w:r>
+      <w:proofErr w:type="spellEnd"/>
+      <w:r>
+        <w:t xml:space="preserve"> </w:t>
+      </w:r>
+      <w:proofErr w:type="spellStart"/>
+      <w:r>
+        <w:t>up</w:t>
+      </w:r>
+      <w:proofErr w:type="spellEnd"/>
+      <w:r>
+        <w:t xml:space="preserve">. Desta forma </w:t>
+      </w:r>
+      <w:r>
+        <w:t>com o aumento de mortes de inimigos a quantidade de dano debitada pelo jogador aument</w:t>
+      </w:r>
+      <w:r>
+        <w:t>a controlando assim a população e pode levar á vitoria.</w:t>
+      </w:r>
+      <w:r>
+        <w:t xml:space="preserve"> Assim sendo como é necessário a colisão do jogador com o </w:t>
+      </w:r>
+      <w:proofErr w:type="spellStart"/>
+      <w:r>
+        <w:rPr>
+          <w:i/>
+          <w:iCs/>
+        </w:rPr>
+        <w:t>power</w:t>
+      </w:r>
+      <w:proofErr w:type="spellEnd"/>
+      <w:r>
+        <w:rPr>
+          <w:i/>
+          <w:iCs/>
+        </w:rPr>
+        <w:t xml:space="preserve"> UP</w:t>
+      </w:r>
+      <w:r>
+        <w:t xml:space="preserve"> para detetar se o jogador o apanhou ou não, foi-nos conveniente definir o </w:t>
+      </w:r>
+      <w:proofErr w:type="spellStart"/>
+      <w:r>
+        <w:t>power</w:t>
+      </w:r>
+      <w:proofErr w:type="spellEnd"/>
+      <w:r>
+        <w:t xml:space="preserve"> </w:t>
+      </w:r>
+      <w:proofErr w:type="spellStart"/>
+      <w:r>
+        <w:t>up</w:t>
+      </w:r>
+      <w:proofErr w:type="spellEnd"/>
+      <w:r>
+        <w:t xml:space="preserve"> como uma entidade e aplicar-lhe uma força igual á força gravítica.</w:t>
+      </w:r>
+    </w:p>
+    <w:p>
+      <w:pPr>
+        <w:jc w:val="both"/>
+      </w:pPr>
+      <w:r>
+        <w:t xml:space="preserve">Existem diversos tipos de </w:t>
+      </w:r>
+      <w:proofErr w:type="spellStart"/>
+      <w:r>
+        <w:t>powerups</w:t>
+      </w:r>
+      <w:proofErr w:type="spellEnd"/>
+      <w:r>
+        <w:t xml:space="preserve"> implementados, nomeadamente maior velocidade </w:t>
+      </w:r>
+      <w:r>
+        <w:t>de disparo, disparos múltiplos e maior velocidade dos tiros.</w:t>
+      </w:r>
+      <w:r>
+        <w:t xml:space="preserve"> </w:t>
+      </w:r>
+      <w:r>
+        <w:t xml:space="preserve">Existe também um </w:t>
+      </w:r>
+      <w:proofErr w:type="spellStart"/>
+      <w:r>
+        <w:t>power</w:t>
+      </w:r>
+      <w:proofErr w:type="spellEnd"/>
+      <w:r>
+        <w:t xml:space="preserve"> </w:t>
+      </w:r>
+      <w:proofErr w:type="spellStart"/>
+      <w:r>
+        <w:t>up</w:t>
+      </w:r>
+      <w:proofErr w:type="spellEnd"/>
+      <w:r>
+        <w:t xml:space="preserve"> que fornece vidas ao jogador, permitindo a prolongação da vida deste, mesmo que </w:t>
+      </w:r>
+      <w:r>
+        <w:t xml:space="preserve">este esgote as suas vidas iniciais. </w:t>
+      </w:r>
+    </w:p>
+    <w:p>
+      <w:r>
+        <w:br w:type="page"/>
+      </w:r>
+    </w:p>
+    <w:p>
+      <w:pPr>
+        <w:pStyle w:val="Ttulo1"/>
+      </w:pPr>
+      <w:r>
+        <w:lastRenderedPageBreak/>
+        <w:t>Diagrama de classes final</w:t>
+      </w:r>
+    </w:p>
+    <w:p>
+      <w:pPr>
+        <w:jc w:val="both"/>
+      </w:pPr>
+      <w:r>
+        <w:t xml:space="preserve">Tal como mencionado na introdução, foi elaborado um diagrama de classes que nos serviu como guia para a realização do trabalho, no entanto aquando da implementação algumas coisas não foram respeitadas e outras foram alteradas. Assim sendo o </w:t>
+      </w:r>
+      <w:r>
+        <w:t>diagrama final é o seguinte.</w:t>
+      </w:r>
+    </w:p>
+    <w:p>
+      <w:pPr>
+        <w:jc w:val="both"/>
+      </w:pPr>
+    </w:p>
+    <w:p>
+      <w:pPr>
+        <w:jc w:val="both"/>
+        <w:rPr>
+          <w:color w:val="FF0000"/>
+          <w:sz w:val="80"/>
+          <w:szCs w:val="80"/>
+        </w:rPr>
+      </w:pPr>
+      <w:r>
+        <w:rPr>
+          <w:color w:val="FF0000"/>
+          <w:sz w:val="80"/>
+          <w:szCs w:val="80"/>
+          <w:highlight w:val="yellow"/>
+        </w:rPr>
+        <w:t>TODO</w:t>
+      </w:r>
+      <w:r>
+        <w:rPr>
+          <w:color w:val="FF0000"/>
+          <w:sz w:val="80"/>
+          <w:szCs w:val="80"/>
+        </w:rPr>
+        <w:t xml:space="preserve"> – Colocar diagrama</w:t>
+      </w:r>
+    </w:p>
+    <w:p>
+      <w:r>
+        <w:t xml:space="preserve">Podemos verificar </w:t>
+      </w:r>
+      <w:r>
+        <w:t>a criação de classes novas tais como: (</w:t>
+      </w:r>
+      <w:r>
+        <w:rPr>
+          <w:color w:val="FF0000"/>
+        </w:rPr>
+        <w:t>INSERIR CLASSES NOVAS</w:t>
+      </w:r>
+      <w:r>
+        <w:t xml:space="preserve">) e a relação alterada entre as classes </w:t>
+      </w:r>
+      <w:r>
+        <w:rPr>
+          <w:color w:val="FF0000"/>
+        </w:rPr>
+        <w:t>(CENAS)</w:t>
+      </w:r>
+      <w:r>
+        <w:t>, tal deveu-se a (</w:t>
+      </w:r>
+      <w:r>
+        <w:rPr>
+          <w:color w:val="FF0000"/>
+        </w:rPr>
+        <w:t>MOTIVOS</w:t>
+      </w:r>
+      <w:r>
+        <w:t>).</w:t>
+      </w:r>
+    </w:p>
+    <w:p/>
+    <w:p>
+      <w:r>
+        <w:br w:type="page"/>
+      </w:r>
+    </w:p>
+    <w:p>
+      <w:pPr>
+        <w:pStyle w:val="Ttulo1"/>
+      </w:pPr>
+      <w:r>
+        <w:lastRenderedPageBreak/>
+        <w:t>Conclusão</w:t>
+      </w:r>
+    </w:p>
+    <w:p>
+      <w:r>
+        <w:t>Este trabalho surgiu no culminar</w:t>
+      </w:r>
+      <w:r>
+        <w:t xml:space="preserve"> da cadeira de MSSN. Com o terminar do relatório</w:t>
+      </w:r>
+      <w:r>
+        <w:t xml:space="preserve"> esperamos ter explicado sucintamente</w:t>
+      </w:r>
+      <w:r>
+        <w:t xml:space="preserve"> toda a matéria lecionada e como ela foi aplicada no desenrolar do </w:t>
       </w:r>
     </w:p>
     <w:sectPr>
@@ -2824,10 +5494,6 @@
     </w:sectPr>
   </w:body>
 </w:document>
-</file>
-
-<file path=word/numbering.xml><?xml version="1.0" encoding="utf-8"?>
-<w:numbering xmlns:wpc="http://schemas.microsoft.com/office/word/2010/wordprocessingCanvas" xmlns:cx="http://schemas.microsoft.com/office/drawing/2014/chartex" xmlns:cx1="http://schemas.microsoft.com/office/drawing/2015/9/8/chartex" xmlns:cx2="http://schemas.microsoft.com/office/drawing/2015/10/21/chartex" xmlns:cx3="http://schemas.microsoft.com/office/drawing/2016/5/9/chartex" xmlns:cx4="http://schemas.microsoft.com/office/drawing/2016/5/10/chartex" xmlns:cx5="http://schemas.microsoft.com/office/drawing/2016/5/11/chartex" xmlns:cx6="http://schemas.microsoft.com/office/drawing/2016/5/12/chartex" xmlns:cx7="http://schemas.microsoft.com/office/drawing/2016/5/13/chartex" xmlns:cx8="http://schemas.microsoft.com/office/drawing/2016/5/14/chartex" xmlns:mc="http://schemas.openxmlformats.org/markup-compatibility/2006" xmlns:aink="http://schemas.microsoft.com/office/drawing/2016/ink" xmlns:am3d="http://schemas.microsoft.com/office/drawing/2017/model3d" xmlns:o="urn:schemas-microsoft-com:office:office" xmlns:r="http://schemas.openxmlformats.org/officeDocument/2006/relationships" xmlns:m="http://schemas.openxmlformats.org/officeDocument/2006/math" xmlns:v="urn:schemas-microsoft-com:vml" xmlns:wp14="http://schemas.microsoft.com/office/word/2010/wordprocessingDrawing" xmlns:wp="http://schemas.openxmlformats.org/drawingml/2006/wordprocessingDrawing" xmlns:w10="urn:schemas-microsoft-com:office:word" xmlns:w="http://schemas.openxmlformats.org/wordprocessingml/2006/main" xmlns:w14="http://schemas.microsoft.com/office/word/2010/wordml" xmlns:w15="http://schemas.microsoft.com/office/word/2012/wordml" xmlns:w16cex="http://schemas.microsoft.com/office/word/2018/wordml/cex" xmlns:w16cid="http://schemas.microsoft.com/office/word/2016/wordml/cid" xmlns:w16="http://schemas.microsoft.com/office/word/2018/wordml" xmlns:w16se="http://schemas.microsoft.com/office/word/2015/wordml/symex" xmlns:wpg="http://schemas.microsoft.com/office/word/2010/wordprocessingGroup" xmlns:wpi="http://schemas.microsoft.com/office/word/2010/wordprocessingInk" xmlns:wne="http://schemas.microsoft.com/office/word/2006/wordml" xmlns:wps="http://schemas.microsoft.com/office/word/2010/wordprocessingShape" mc:Ignorable="w14 w15 w16se w16cid w16 w16cex wp14"/>
 </file>
 
 <file path=word/styles.xml><?xml version="1.0" encoding="utf-8"?>
@@ -3322,6 +5988,7 @@
   <w:style w:type="character" w:default="1" w:styleId="Tipodeletrapredefinidodopargrafo">
     <w:name w:val="Default Paragraph Font"/>
     <w:uiPriority w:val="1"/>
+    <w:semiHidden/>
     <w:unhideWhenUsed/>
   </w:style>
   <w:style w:type="table" w:default="1" w:styleId="Tabelanormal">
@@ -3463,6 +6130,70 @@
       <w:iCs/>
       <w:color w:val="2F5496" w:themeColor="accent1" w:themeShade="BF"/>
       <w:lang w:val="pt-PT"/>
+    </w:rPr>
+  </w:style>
+  <w:style w:type="paragraph" w:styleId="Cabealhodondice">
+    <w:name w:val="TOC Heading"/>
+    <w:basedOn w:val="Ttulo1"/>
+    <w:next w:val="Normal"/>
+    <w:uiPriority w:val="39"/>
+    <w:unhideWhenUsed/>
+    <w:qFormat/>
+    <w:rsid w:val="003D02AB"/>
+    <w:pPr>
+      <w:outlineLvl w:val="9"/>
+    </w:pPr>
+    <w:rPr>
+      <w:lang w:val="en-US"/>
+    </w:rPr>
+  </w:style>
+  <w:style w:type="paragraph" w:styleId="ndice1">
+    <w:name w:val="toc 1"/>
+    <w:basedOn w:val="Normal"/>
+    <w:next w:val="Normal"/>
+    <w:autoRedefine/>
+    <w:uiPriority w:val="39"/>
+    <w:unhideWhenUsed/>
+    <w:rsid w:val="003D02AB"/>
+    <w:pPr>
+      <w:spacing w:after="100"/>
+    </w:pPr>
+  </w:style>
+  <w:style w:type="paragraph" w:styleId="ndice2">
+    <w:name w:val="toc 2"/>
+    <w:basedOn w:val="Normal"/>
+    <w:next w:val="Normal"/>
+    <w:autoRedefine/>
+    <w:uiPriority w:val="39"/>
+    <w:unhideWhenUsed/>
+    <w:rsid w:val="003D02AB"/>
+    <w:pPr>
+      <w:spacing w:after="100"/>
+      <w:ind w:left="220"/>
+    </w:pPr>
+  </w:style>
+  <w:style w:type="paragraph" w:styleId="ndice3">
+    <w:name w:val="toc 3"/>
+    <w:basedOn w:val="Normal"/>
+    <w:next w:val="Normal"/>
+    <w:autoRedefine/>
+    <w:uiPriority w:val="39"/>
+    <w:unhideWhenUsed/>
+    <w:rsid w:val="003D02AB"/>
+    <w:pPr>
+      <w:spacing w:after="100"/>
+      <w:ind w:left="440"/>
+    </w:pPr>
+  </w:style>
+  <w:style w:type="character" w:styleId="Hiperligao">
+    <w:name w:val="Hyperlink"/>
+    <w:basedOn w:val="Tipodeletrapredefinidodopargrafo"/>
+    <w:uiPriority w:val="99"/>
+    <w:unhideWhenUsed/>
+    <w:rsid w:val="003D02AB"/>
+    <w:rPr>
+      <w:color w:val="0563C1" w:themeColor="hyperlink"/>
+      <w:u w:val="single"/>
     </w:rPr>
   </w:style>
 </w:styles>

--- a/Desenvolvimento/modelos/Relatorio_TP.docx
+++ b/Desenvolvimento/modelos/Relatorio_TP.docx
@@ -5473,6 +5473,9 @@
       </w:r>
     </w:p>
     <w:p>
+      <w:pPr>
+        <w:jc w:val="both"/>
+      </w:pPr>
       <w:r>
         <w:t>Este trabalho surgiu no culminar</w:t>
       </w:r>
@@ -5484,6 +5487,42 @@
       </w:r>
       <w:r>
         <w:t xml:space="preserve"> toda a matéria lecionada e como ela foi aplicada no desenrolar do </w:t>
+      </w:r>
+      <w:r>
+        <w:t>projeto.</w:t>
+      </w:r>
+    </w:p>
+    <w:p>
+      <w:pPr>
+        <w:jc w:val="both"/>
+      </w:pPr>
+      <w:r>
+        <w:t xml:space="preserve">Havia partes que poderiam ter sido mais bem implementadas, no entanto devido a restrições de tempo o projeto não foi devidamente planeado e como tal houve coisas que foram sendo pensadas conforme iam surgindo. No entanto implementamos todas as funções que pretendíamos </w:t>
+      </w:r>
+      <w:r>
+        <w:t xml:space="preserve">nos objetivos e mais algumas, tivemos uma aplicação visualmente apelativa e a funcionar sem bugs de maior importância. </w:t>
+      </w:r>
+    </w:p>
+    <w:p>
+      <w:pPr>
+        <w:jc w:val="both"/>
+        <w:rPr>
+          <w:u w:val="single"/>
+        </w:rPr>
+      </w:pPr>
+      <w:r>
+        <w:t xml:space="preserve">Abordamos temas como programação por agentes, </w:t>
+      </w:r>
+      <w:proofErr w:type="spellStart"/>
+      <w:r>
+        <w:t>boids</w:t>
+      </w:r>
+      <w:proofErr w:type="spellEnd"/>
+      <w:r>
+        <w:t xml:space="preserve">, </w:t>
+      </w:r>
+      <w:r>
+        <w:t>animações, forcas e movimentos e esperamos ter atingido os objetivos propostos para a conclusão da unidade curricular.</w:t>
       </w:r>
     </w:p>
     <w:sectPr>

--- a/Desenvolvimento/modelos/Relatorio_TP.docx
+++ b/Desenvolvimento/modelos/Relatorio_TP.docx
@@ -3,15 +3,8 @@
 <w:document xmlns:wpc="http://schemas.microsoft.com/office/word/2010/wordprocessingCanvas" xmlns:cx="http://schemas.microsoft.com/office/drawing/2014/chartex" xmlns:cx1="http://schemas.microsoft.com/office/drawing/2015/9/8/chartex" xmlns:cx2="http://schemas.microsoft.com/office/drawing/2015/10/21/chartex" xmlns:cx3="http://schemas.microsoft.com/office/drawing/2016/5/9/chartex" xmlns:cx4="http://schemas.microsoft.com/office/drawing/2016/5/10/chartex" xmlns:cx5="http://schemas.microsoft.com/office/drawing/2016/5/11/chartex" xmlns:cx6="http://schemas.microsoft.com/office/drawing/2016/5/12/chartex" xmlns:cx7="http://schemas.microsoft.com/office/drawing/2016/5/13/chartex" xmlns:cx8="http://schemas.microsoft.com/office/drawing/2016/5/14/chartex" xmlns:mc="http://schemas.openxmlformats.org/markup-compatibility/2006" xmlns:aink="http://schemas.microsoft.com/office/drawing/2016/ink" xmlns:am3d="http://schemas.microsoft.com/office/drawing/2017/model3d" xmlns:o="urn:schemas-microsoft-com:office:office" xmlns:r="http://schemas.openxmlformats.org/officeDocument/2006/relationships" xmlns:m="http://schemas.openxmlformats.org/officeDocument/2006/math" xmlns:v="urn:schemas-microsoft-com:vml" xmlns:wp14="http://schemas.microsoft.com/office/word/2010/wordprocessingDrawing" xmlns:wp="http://schemas.openxmlformats.org/drawingml/2006/wordprocessingDrawing" xmlns:w10="urn:schemas-microsoft-com:office:word" xmlns:w="http://schemas.openxmlformats.org/wordprocessingml/2006/main" xmlns:w14="http://schemas.microsoft.com/office/word/2010/wordml" xmlns:w15="http://schemas.microsoft.com/office/word/2012/wordml" xmlns:w16cex="http://schemas.microsoft.com/office/word/2018/wordml/cex" xmlns:w16cid="http://schemas.microsoft.com/office/word/2016/wordml/cid" xmlns:w16="http://schemas.microsoft.com/office/word/2018/wordml" xmlns:w16se="http://schemas.microsoft.com/office/word/2015/wordml/symex" xmlns:wpg="http://schemas.microsoft.com/office/word/2010/wordprocessingGroup" xmlns:wpi="http://schemas.microsoft.com/office/word/2010/wordprocessingInk" xmlns:wne="http://schemas.microsoft.com/office/word/2006/wordml" xmlns:wps="http://schemas.microsoft.com/office/word/2010/wordprocessingShape" mc:Ignorable="w14 w15 w16se w16cid w16 w16cex wp14">
   <w:body>
     <w:p>
-      <w:pPr>
-        <w:jc w:val="center"/>
+      <w:r>
         <w:rPr>
-          <w:b/>
-        </w:rPr>
-      </w:pPr>
-      <w:r>
-        <w:rPr>
-          <w:b/>
           <w:noProof/>
         </w:rPr>
         <w:drawing>
@@ -64,124 +57,82 @@
         </w:drawing>
       </w:r>
     </w:p>
-    <w:p>
-      <w:pPr>
-        <w:jc w:val="center"/>
-        <w:rPr>
-          <w:rFonts w:asciiTheme="majorHAnsi" w:hAnsiTheme="majorHAnsi" w:cstheme="majorHAnsi"/>
-        </w:rPr>
-      </w:pPr>
-    </w:p>
-    <w:p>
-      <w:pPr>
-        <w:jc w:val="center"/>
-        <w:rPr>
-          <w:rFonts w:asciiTheme="majorHAnsi" w:hAnsiTheme="majorHAnsi" w:cstheme="majorHAnsi"/>
-          <w:sz w:val="28"/>
-          <w:szCs w:val="28"/>
-        </w:rPr>
-      </w:pPr>
-      <w:r>
-        <w:rPr>
-          <w:rFonts w:asciiTheme="majorHAnsi" w:hAnsiTheme="majorHAnsi" w:cstheme="majorHAnsi"/>
-          <w:sz w:val="28"/>
-          <w:szCs w:val="28"/>
-        </w:rPr>
+    <w:p/>
+    <w:p>
+      <w:r>
         <w:t>ADDETC – Área Departamental de Engenharia Eletrónica e Telecomunicações e de Computadores</w:t>
       </w:r>
     </w:p>
-    <w:p>
-      <w:pPr>
-        <w:jc w:val="center"/>
-      </w:pPr>
-    </w:p>
-    <w:p>
-      <w:pPr>
-        <w:jc w:val="center"/>
-      </w:pPr>
-    </w:p>
-    <w:p>
-      <w:pPr>
-        <w:jc w:val="center"/>
-        <w:rPr>
-          <w:rFonts w:asciiTheme="majorHAnsi" w:hAnsiTheme="majorHAnsi" w:cstheme="majorHAnsi"/>
-          <w:sz w:val="28"/>
-          <w:szCs w:val="28"/>
-        </w:rPr>
-      </w:pPr>
-      <w:r>
-        <w:rPr>
-          <w:rFonts w:asciiTheme="majorHAnsi" w:hAnsiTheme="majorHAnsi" w:cstheme="majorHAnsi"/>
-          <w:sz w:val="28"/>
-          <w:szCs w:val="28"/>
-        </w:rPr>
+    <w:p/>
+    <w:p/>
+    <w:p>
+      <w:r>
         <w:t>LEIM -Licenciatura Engenharia informática e multimédia</w:t>
       </w:r>
     </w:p>
-    <w:p>
-      <w:pPr>
-        <w:jc w:val="center"/>
-      </w:pPr>
-    </w:p>
-    <w:p>
-      <w:pPr>
-        <w:jc w:val="center"/>
-      </w:pPr>
-    </w:p>
+    <w:p/>
+    <w:p/>
     <w:p>
       <w:pPr>
         <w:pStyle w:val="Ttulo"/>
-        <w:jc w:val="center"/>
-        <w:rPr>
-          <w:rFonts w:cstheme="majorHAnsi"/>
-        </w:rPr>
       </w:pPr>
       <w:r>
-        <w:rPr>
-          <w:rFonts w:cstheme="majorHAnsi"/>
-        </w:rPr>
         <w:t>Modelação e Simulação de Sistemas Naturais</w:t>
       </w:r>
     </w:p>
     <w:p>
       <w:pPr>
         <w:pStyle w:val="Ttulo"/>
-        <w:jc w:val="center"/>
-        <w:rPr>
-          <w:rFonts w:cstheme="majorHAnsi"/>
-        </w:rPr>
       </w:pPr>
     </w:p>
     <w:p>
       <w:pPr>
         <w:pStyle w:val="Ttulo"/>
-        <w:jc w:val="center"/>
-        <w:rPr>
-          <w:rFonts w:cstheme="majorHAnsi"/>
-        </w:rPr>
       </w:pPr>
       <w:r>
-        <w:rPr>
-          <w:rFonts w:cstheme="majorHAnsi"/>
-        </w:rPr>
         <w:t>Relatório Trabalho Final</w:t>
       </w:r>
     </w:p>
-    <w:p>
-      <w:pPr>
-        <w:rPr>
-          <w:rFonts w:asciiTheme="majorHAnsi" w:hAnsiTheme="majorHAnsi" w:cstheme="majorHAnsi"/>
-          <w:b/>
-        </w:rPr>
-      </w:pPr>
-    </w:p>
-    <w:p>
-      <w:pPr>
-        <w:rPr>
-          <w:rFonts w:asciiTheme="majorHAnsi" w:hAnsiTheme="majorHAnsi" w:cstheme="majorHAnsi"/>
-          <w:b/>
-        </w:rPr>
-      </w:pPr>
+    <w:p/>
+    <w:p/>
+    <w:p>
+      <w:r>
+        <w:t>Turma:</w:t>
+      </w:r>
+    </w:p>
+    <w:p>
+      <w:r>
+        <w:t>LEIM-51</w:t>
+      </w:r>
+      <w:r>
+        <w:t>N</w:t>
+      </w:r>
+    </w:p>
+    <w:p/>
+    <w:p>
+      <w:r>
+        <w:t>Trabalho realizado por:</w:t>
+      </w:r>
+    </w:p>
+    <w:p>
+      <w:r>
+        <w:t xml:space="preserve">Vasco </w:t>
+      </w:r>
+      <w:r>
+        <w:t>Cruz</w:t>
+      </w:r>
+      <w:r>
+        <w:tab/>
+      </w:r>
+      <w:r>
+        <w:t xml:space="preserve">      </w:t>
+      </w:r>
+      <w:r>
+        <w:t>Nº</w:t>
+      </w:r>
+      <w:r>
+        <w:t>42837</w:t>
+      </w:r>
     </w:p>
     <w:p>
       <w:pPr>
@@ -190,117 +141,28 @@
         </w:rPr>
       </w:pPr>
       <w:r>
-        <w:rPr>
-          <w:b/>
-        </w:rPr>
-        <w:t>Turma:</w:t>
-      </w:r>
-    </w:p>
-    <w:p>
-      <w:r>
-        <w:t>LEIM-51</w:t>
-      </w:r>
-      <w:r>
-        <w:t>N</w:t>
+        <w:t>Pedro Henriques     Nº45415</w:t>
       </w:r>
     </w:p>
     <w:p/>
     <w:p>
-      <w:pPr>
-        <w:rPr>
-          <w:b/>
-        </w:rPr>
-      </w:pPr>
-      <w:r>
-        <w:rPr>
-          <w:b/>
-        </w:rPr>
-        <w:t>Trabalho realizado por:</w:t>
-      </w:r>
-    </w:p>
-    <w:p>
-      <w:r>
-        <w:t xml:space="preserve">Vasco </w:t>
-      </w:r>
-      <w:r>
-        <w:t>Cruz</w:t>
-      </w:r>
-      <w:r>
-        <w:tab/>
-      </w:r>
-      <w:r>
-        <w:t xml:space="preserve">      </w:t>
-      </w:r>
-      <w:r>
-        <w:t>Nº</w:t>
-      </w:r>
-      <w:r>
-        <w:t>42837</w:t>
-      </w:r>
-    </w:p>
-    <w:p>
-      <w:pPr>
-        <w:rPr>
-          <w:b/>
-        </w:rPr>
-      </w:pPr>
-      <w:r>
-        <w:t>Pedro Henriques     Nº45415</w:t>
+      <w:r>
+        <w:t>Docente</w:t>
+      </w:r>
+      <w:r>
+        <w:t>s</w:t>
+      </w:r>
+      <w:r>
+        <w:t>:</w:t>
+      </w:r>
+    </w:p>
+    <w:p>
+      <w:r>
+        <w:t>Arnaldo Abrantes</w:t>
       </w:r>
     </w:p>
     <w:p/>
     <w:p>
-      <w:pPr>
-        <w:rPr>
-          <w:b/>
-        </w:rPr>
-      </w:pPr>
-      <w:r>
-        <w:rPr>
-          <w:b/>
-        </w:rPr>
-        <w:t>Docente</w:t>
-      </w:r>
-      <w:r>
-        <w:rPr>
-          <w:b/>
-        </w:rPr>
-        <w:t>s</w:t>
-      </w:r>
-      <w:r>
-        <w:rPr>
-          <w:b/>
-        </w:rPr>
-        <w:t>:</w:t>
-      </w:r>
-    </w:p>
-    <w:p>
-      <w:pPr>
-        <w:rPr>
-          <w:bCs/>
-        </w:rPr>
-      </w:pPr>
-      <w:r>
-        <w:rPr>
-          <w:bCs/>
-        </w:rPr>
-        <w:t>Arnaldo Abrantes</w:t>
-      </w:r>
-    </w:p>
-    <w:p>
-      <w:pPr>
-        <w:rPr>
-          <w:bCs/>
-        </w:rPr>
-      </w:pPr>
-    </w:p>
-    <w:p>
-      <w:pPr>
-        <w:jc w:val="right"/>
-        <w:rPr>
-          <w:bCs/>
-        </w:rPr>
-      </w:pPr>
       <w:r>
         <w:rPr>
           <w:b/>
@@ -308,29 +170,17 @@
         <w:t>Data:</w:t>
       </w:r>
       <w:r>
-        <w:rPr>
-          <w:bCs/>
-        </w:rPr>
         <w:t>2</w:t>
       </w:r>
       <w:r>
-        <w:rPr>
-          <w:bCs/>
-        </w:rPr>
         <w:t>4</w:t>
       </w:r>
       <w:r>
-        <w:rPr>
-          <w:bCs/>
-        </w:rPr>
         <w:t>/02/2021</w:t>
       </w:r>
     </w:p>
     <w:p>
       <w:pPr>
-        <w:rPr>
-          <w:bCs/>
-        </w:rPr>
         <w:sectPr>
           <w:pgSz w:w="11907" w:h="16840"/>
           <w:pgMar w:top="1134" w:right="1077" w:bottom="1134" w:left="1077" w:header="680" w:footer="340" w:gutter="0"/>
@@ -356,8 +206,6 @@
       </w:sdtPr>
       <w:sdtEndPr>
         <w:rPr>
-          <w:b/>
-          <w:bCs/>
           <w:noProof/>
         </w:rPr>
       </w:sdtEndPr>
@@ -376,9 +224,6 @@
         <w:p>
           <w:pPr>
             <w:pStyle w:val="ndice1"/>
-            <w:tabs>
-              <w:tab w:val="right" w:leader="dot" w:pos="9016"/>
-            </w:tabs>
             <w:rPr>
               <w:rFonts w:eastAsiaTheme="minorEastAsia"/>
               <w:noProof/>
@@ -394,7 +239,7 @@
           <w:r>
             <w:fldChar w:fldCharType="separate"/>
           </w:r>
-          <w:hyperlink w:anchor="_Toc65063971" w:history="1">
+          <w:hyperlink w:anchor="_Toc65146598" w:history="1">
             <w:r>
               <w:rPr>
                 <w:rStyle w:val="Hiperligao"/>
@@ -421,7 +266,7 @@
                 <w:noProof/>
                 <w:webHidden/>
               </w:rPr>
-              <w:instrText xml:space="preserve"> PAGEREF _Toc65063971 \h </w:instrText>
+              <w:instrText xml:space="preserve"> PAGEREF _Toc65146598 \h </w:instrText>
             </w:r>
             <w:r>
               <w:rPr>
@@ -441,7 +286,7 @@
                 <w:noProof/>
                 <w:webHidden/>
               </w:rPr>
-              <w:t>2</w:t>
+              <w:t>3</w:t>
             </w:r>
             <w:r>
               <w:rPr>
@@ -455,16 +300,13 @@
         <w:p>
           <w:pPr>
             <w:pStyle w:val="ndice2"/>
-            <w:tabs>
-              <w:tab w:val="right" w:leader="dot" w:pos="9016"/>
-            </w:tabs>
             <w:rPr>
               <w:rFonts w:eastAsiaTheme="minorEastAsia"/>
               <w:noProof/>
               <w:lang w:val="en-GB" w:eastAsia="en-GB"/>
             </w:rPr>
           </w:pPr>
-          <w:hyperlink w:anchor="_Toc65063972" w:history="1">
+          <w:hyperlink w:anchor="_Toc65146599" w:history="1">
             <w:r>
               <w:rPr>
                 <w:rStyle w:val="Hiperligao"/>
@@ -491,7 +333,7 @@
                 <w:noProof/>
                 <w:webHidden/>
               </w:rPr>
-              <w:instrText xml:space="preserve"> PAGEREF _Toc65063972 \h </w:instrText>
+              <w:instrText xml:space="preserve"> PAGEREF _Toc65146599 \h </w:instrText>
             </w:r>
             <w:r>
               <w:rPr>
@@ -511,7 +353,7 @@
                 <w:noProof/>
                 <w:webHidden/>
               </w:rPr>
-              <w:t>2</w:t>
+              <w:t>3</w:t>
             </w:r>
             <w:r>
               <w:rPr>
@@ -525,16 +367,13 @@
         <w:p>
           <w:pPr>
             <w:pStyle w:val="ndice2"/>
-            <w:tabs>
-              <w:tab w:val="right" w:leader="dot" w:pos="9016"/>
-            </w:tabs>
             <w:rPr>
               <w:rFonts w:eastAsiaTheme="minorEastAsia"/>
               <w:noProof/>
               <w:lang w:val="en-GB" w:eastAsia="en-GB"/>
             </w:rPr>
           </w:pPr>
-          <w:hyperlink w:anchor="_Toc65063973" w:history="1">
+          <w:hyperlink w:anchor="_Toc65146600" w:history="1">
             <w:r>
               <w:rPr>
                 <w:rStyle w:val="Hiperligao"/>
@@ -561,7 +400,7 @@
                 <w:noProof/>
                 <w:webHidden/>
               </w:rPr>
-              <w:instrText xml:space="preserve"> PAGEREF _Toc65063973 \h </w:instrText>
+              <w:instrText xml:space="preserve"> PAGEREF _Toc65146600 \h </w:instrText>
             </w:r>
             <w:r>
               <w:rPr>
@@ -581,7 +420,7 @@
                 <w:noProof/>
                 <w:webHidden/>
               </w:rPr>
-              <w:t>2</w:t>
+              <w:t>3</w:t>
             </w:r>
             <w:r>
               <w:rPr>
@@ -595,16 +434,13 @@
         <w:p>
           <w:pPr>
             <w:pStyle w:val="ndice2"/>
-            <w:tabs>
-              <w:tab w:val="right" w:leader="dot" w:pos="9016"/>
-            </w:tabs>
             <w:rPr>
               <w:rFonts w:eastAsiaTheme="minorEastAsia"/>
               <w:noProof/>
               <w:lang w:val="en-GB" w:eastAsia="en-GB"/>
             </w:rPr>
           </w:pPr>
-          <w:hyperlink w:anchor="_Toc65063974" w:history="1">
+          <w:hyperlink w:anchor="_Toc65146601" w:history="1">
             <w:r>
               <w:rPr>
                 <w:rStyle w:val="Hiperligao"/>
@@ -631,7 +467,7 @@
                 <w:noProof/>
                 <w:webHidden/>
               </w:rPr>
-              <w:instrText xml:space="preserve"> PAGEREF _Toc65063974 \h </w:instrText>
+              <w:instrText xml:space="preserve"> PAGEREF _Toc65146601 \h </w:instrText>
             </w:r>
             <w:r>
               <w:rPr>
@@ -651,7 +487,7 @@
                 <w:noProof/>
                 <w:webHidden/>
               </w:rPr>
-              <w:t>3</w:t>
+              <w:t>4</w:t>
             </w:r>
             <w:r>
               <w:rPr>
@@ -665,16 +501,13 @@
         <w:p>
           <w:pPr>
             <w:pStyle w:val="ndice3"/>
-            <w:tabs>
-              <w:tab w:val="right" w:leader="dot" w:pos="9016"/>
-            </w:tabs>
             <w:rPr>
               <w:rFonts w:eastAsiaTheme="minorEastAsia"/>
               <w:noProof/>
               <w:lang w:val="en-GB" w:eastAsia="en-GB"/>
             </w:rPr>
           </w:pPr>
-          <w:hyperlink w:anchor="_Toc65063975" w:history="1">
+          <w:hyperlink w:anchor="_Toc65146602" w:history="1">
             <w:r>
               <w:rPr>
                 <w:rStyle w:val="Hiperligao"/>
@@ -701,7 +534,7 @@
                 <w:noProof/>
                 <w:webHidden/>
               </w:rPr>
-              <w:instrText xml:space="preserve"> PAGEREF _Toc65063975 \h </w:instrText>
+              <w:instrText xml:space="preserve"> PAGEREF _Toc65146602 \h </w:instrText>
             </w:r>
             <w:r>
               <w:rPr>
@@ -721,7 +554,7 @@
                 <w:noProof/>
                 <w:webHidden/>
               </w:rPr>
-              <w:t>3</w:t>
+              <w:t>4</w:t>
             </w:r>
             <w:r>
               <w:rPr>
@@ -735,16 +568,13 @@
         <w:p>
           <w:pPr>
             <w:pStyle w:val="ndice3"/>
-            <w:tabs>
-              <w:tab w:val="right" w:leader="dot" w:pos="9016"/>
-            </w:tabs>
             <w:rPr>
               <w:rFonts w:eastAsiaTheme="minorEastAsia"/>
               <w:noProof/>
               <w:lang w:val="en-GB" w:eastAsia="en-GB"/>
             </w:rPr>
           </w:pPr>
-          <w:hyperlink w:anchor="_Toc65063976" w:history="1">
+          <w:hyperlink w:anchor="_Toc65146603" w:history="1">
             <w:r>
               <w:rPr>
                 <w:rStyle w:val="Hiperligao"/>
@@ -771,7 +601,7 @@
                 <w:noProof/>
                 <w:webHidden/>
               </w:rPr>
-              <w:instrText xml:space="preserve"> PAGEREF _Toc65063976 \h </w:instrText>
+              <w:instrText xml:space="preserve"> PAGEREF _Toc65146603 \h </w:instrText>
             </w:r>
             <w:r>
               <w:rPr>
@@ -791,7 +621,7 @@
                 <w:noProof/>
                 <w:webHidden/>
               </w:rPr>
-              <w:t>3</w:t>
+              <w:t>4</w:t>
             </w:r>
             <w:r>
               <w:rPr>
@@ -805,16 +635,13 @@
         <w:p>
           <w:pPr>
             <w:pStyle w:val="ndice3"/>
-            <w:tabs>
-              <w:tab w:val="right" w:leader="dot" w:pos="9016"/>
-            </w:tabs>
             <w:rPr>
               <w:rFonts w:eastAsiaTheme="minorEastAsia"/>
               <w:noProof/>
               <w:lang w:val="en-GB" w:eastAsia="en-GB"/>
             </w:rPr>
           </w:pPr>
-          <w:hyperlink w:anchor="_Toc65063977" w:history="1">
+          <w:hyperlink w:anchor="_Toc65146604" w:history="1">
             <w:r>
               <w:rPr>
                 <w:rStyle w:val="Hiperligao"/>
@@ -841,7 +668,7 @@
                 <w:noProof/>
                 <w:webHidden/>
               </w:rPr>
-              <w:instrText xml:space="preserve"> PAGEREF _Toc65063977 \h </w:instrText>
+              <w:instrText xml:space="preserve"> PAGEREF _Toc65146604 \h </w:instrText>
             </w:r>
             <w:r>
               <w:rPr>
@@ -861,7 +688,7 @@
                 <w:noProof/>
                 <w:webHidden/>
               </w:rPr>
-              <w:t>3</w:t>
+              <w:t>4</w:t>
             </w:r>
             <w:r>
               <w:rPr>
@@ -875,16 +702,13 @@
         <w:p>
           <w:pPr>
             <w:pStyle w:val="ndice3"/>
-            <w:tabs>
-              <w:tab w:val="right" w:leader="dot" w:pos="9016"/>
-            </w:tabs>
             <w:rPr>
               <w:rFonts w:eastAsiaTheme="minorEastAsia"/>
               <w:noProof/>
               <w:lang w:val="en-GB" w:eastAsia="en-GB"/>
             </w:rPr>
           </w:pPr>
-          <w:hyperlink w:anchor="_Toc65063978" w:history="1">
+          <w:hyperlink w:anchor="_Toc65146605" w:history="1">
             <w:r>
               <w:rPr>
                 <w:rStyle w:val="Hiperligao"/>
@@ -911,7 +735,7 @@
                 <w:noProof/>
                 <w:webHidden/>
               </w:rPr>
-              <w:instrText xml:space="preserve"> PAGEREF _Toc65063978 \h </w:instrText>
+              <w:instrText xml:space="preserve"> PAGEREF _Toc65146605 \h </w:instrText>
             </w:r>
             <w:r>
               <w:rPr>
@@ -931,7 +755,7 @@
                 <w:noProof/>
                 <w:webHidden/>
               </w:rPr>
-              <w:t>3</w:t>
+              <w:t>4</w:t>
             </w:r>
             <w:r>
               <w:rPr>
@@ -945,16 +769,13 @@
         <w:p>
           <w:pPr>
             <w:pStyle w:val="ndice1"/>
-            <w:tabs>
-              <w:tab w:val="right" w:leader="dot" w:pos="9016"/>
-            </w:tabs>
             <w:rPr>
               <w:rFonts w:eastAsiaTheme="minorEastAsia"/>
               <w:noProof/>
               <w:lang w:val="en-GB" w:eastAsia="en-GB"/>
             </w:rPr>
           </w:pPr>
-          <w:hyperlink w:anchor="_Toc65063979" w:history="1">
+          <w:hyperlink w:anchor="_Toc65146606" w:history="1">
             <w:r>
               <w:rPr>
                 <w:rStyle w:val="Hiperligao"/>
@@ -981,7 +802,7 @@
                 <w:noProof/>
                 <w:webHidden/>
               </w:rPr>
-              <w:instrText xml:space="preserve"> PAGEREF _Toc65063979 \h </w:instrText>
+              <w:instrText xml:space="preserve"> PAGEREF _Toc65146606 \h </w:instrText>
             </w:r>
             <w:r>
               <w:rPr>
@@ -1001,7 +822,7 @@
                 <w:noProof/>
                 <w:webHidden/>
               </w:rPr>
-              <w:t>4</w:t>
+              <w:t>5</w:t>
             </w:r>
             <w:r>
               <w:rPr>
@@ -1015,16 +836,13 @@
         <w:p>
           <w:pPr>
             <w:pStyle w:val="ndice2"/>
-            <w:tabs>
-              <w:tab w:val="right" w:leader="dot" w:pos="9016"/>
-            </w:tabs>
             <w:rPr>
               <w:rFonts w:eastAsiaTheme="minorEastAsia"/>
               <w:noProof/>
               <w:lang w:val="en-GB" w:eastAsia="en-GB"/>
             </w:rPr>
           </w:pPr>
-          <w:hyperlink w:anchor="_Toc65063980" w:history="1">
+          <w:hyperlink w:anchor="_Toc65146607" w:history="1">
             <w:r>
               <w:rPr>
                 <w:rStyle w:val="Hiperligao"/>
@@ -1051,7 +869,7 @@
                 <w:noProof/>
                 <w:webHidden/>
               </w:rPr>
-              <w:instrText xml:space="preserve"> PAGEREF _Toc65063980 \h </w:instrText>
+              <w:instrText xml:space="preserve"> PAGEREF _Toc65146607 \h </w:instrText>
             </w:r>
             <w:r>
               <w:rPr>
@@ -1071,7 +889,7 @@
                 <w:noProof/>
                 <w:webHidden/>
               </w:rPr>
-              <w:t>4</w:t>
+              <w:t>5</w:t>
             </w:r>
             <w:r>
               <w:rPr>
@@ -1085,16 +903,13 @@
         <w:p>
           <w:pPr>
             <w:pStyle w:val="ndice2"/>
-            <w:tabs>
-              <w:tab w:val="right" w:leader="dot" w:pos="9016"/>
-            </w:tabs>
             <w:rPr>
               <w:rFonts w:eastAsiaTheme="minorEastAsia"/>
               <w:noProof/>
               <w:lang w:val="en-GB" w:eastAsia="en-GB"/>
             </w:rPr>
           </w:pPr>
-          <w:hyperlink w:anchor="_Toc65063981" w:history="1">
+          <w:hyperlink w:anchor="_Toc65146608" w:history="1">
             <w:r>
               <w:rPr>
                 <w:rStyle w:val="Hiperligao"/>
@@ -1121,7 +936,7 @@
                 <w:noProof/>
                 <w:webHidden/>
               </w:rPr>
-              <w:instrText xml:space="preserve"> PAGEREF _Toc65063981 \h </w:instrText>
+              <w:instrText xml:space="preserve"> PAGEREF _Toc65146608 \h </w:instrText>
             </w:r>
             <w:r>
               <w:rPr>
@@ -1141,7 +956,7 @@
                 <w:noProof/>
                 <w:webHidden/>
               </w:rPr>
-              <w:t>4</w:t>
+              <w:t>5</w:t>
             </w:r>
             <w:r>
               <w:rPr>
@@ -1155,16 +970,13 @@
         <w:p>
           <w:pPr>
             <w:pStyle w:val="ndice3"/>
-            <w:tabs>
-              <w:tab w:val="right" w:leader="dot" w:pos="9016"/>
-            </w:tabs>
             <w:rPr>
               <w:rFonts w:eastAsiaTheme="minorEastAsia"/>
               <w:noProof/>
               <w:lang w:val="en-GB" w:eastAsia="en-GB"/>
             </w:rPr>
           </w:pPr>
-          <w:hyperlink w:anchor="_Toc65063982" w:history="1">
+          <w:hyperlink w:anchor="_Toc65146609" w:history="1">
             <w:r>
               <w:rPr>
                 <w:rStyle w:val="Hiperligao"/>
@@ -1191,7 +1003,7 @@
                 <w:noProof/>
                 <w:webHidden/>
               </w:rPr>
-              <w:instrText xml:space="preserve"> PAGEREF _Toc65063982 \h </w:instrText>
+              <w:instrText xml:space="preserve"> PAGEREF _Toc65146609 \h </w:instrText>
             </w:r>
             <w:r>
               <w:rPr>
@@ -1211,7 +1023,7 @@
                 <w:noProof/>
                 <w:webHidden/>
               </w:rPr>
-              <w:t>5</w:t>
+              <w:t>6</w:t>
             </w:r>
             <w:r>
               <w:rPr>
@@ -1225,16 +1037,13 @@
         <w:p>
           <w:pPr>
             <w:pStyle w:val="ndice2"/>
-            <w:tabs>
-              <w:tab w:val="right" w:leader="dot" w:pos="9016"/>
-            </w:tabs>
             <w:rPr>
               <w:rFonts w:eastAsiaTheme="minorEastAsia"/>
               <w:noProof/>
               <w:lang w:val="en-GB" w:eastAsia="en-GB"/>
             </w:rPr>
           </w:pPr>
-          <w:hyperlink w:anchor="_Toc65063983" w:history="1">
+          <w:hyperlink w:anchor="_Toc65146610" w:history="1">
             <w:r>
               <w:rPr>
                 <w:rStyle w:val="Hiperligao"/>
@@ -1261,7 +1070,7 @@
                 <w:noProof/>
                 <w:webHidden/>
               </w:rPr>
-              <w:instrText xml:space="preserve"> PAGEREF _Toc65063983 \h </w:instrText>
+              <w:instrText xml:space="preserve"> PAGEREF _Toc65146610 \h </w:instrText>
             </w:r>
             <w:r>
               <w:rPr>
@@ -1281,7 +1090,7 @@
                 <w:noProof/>
                 <w:webHidden/>
               </w:rPr>
-              <w:t>7</w:t>
+              <w:t>8</w:t>
             </w:r>
             <w:r>
               <w:rPr>
@@ -1295,16 +1104,13 @@
         <w:p>
           <w:pPr>
             <w:pStyle w:val="ndice3"/>
-            <w:tabs>
-              <w:tab w:val="right" w:leader="dot" w:pos="9016"/>
-            </w:tabs>
             <w:rPr>
               <w:rFonts w:eastAsiaTheme="minorEastAsia"/>
               <w:noProof/>
               <w:lang w:val="en-GB" w:eastAsia="en-GB"/>
             </w:rPr>
           </w:pPr>
-          <w:hyperlink w:anchor="_Toc65063984" w:history="1">
+          <w:hyperlink w:anchor="_Toc65146611" w:history="1">
             <w:r>
               <w:rPr>
                 <w:rStyle w:val="Hiperligao"/>
@@ -1331,7 +1137,7 @@
                 <w:noProof/>
                 <w:webHidden/>
               </w:rPr>
-              <w:instrText xml:space="preserve"> PAGEREF _Toc65063984 \h </w:instrText>
+              <w:instrText xml:space="preserve"> PAGEREF _Toc65146611 \h </w:instrText>
             </w:r>
             <w:r>
               <w:rPr>
@@ -1351,7 +1157,7 @@
                 <w:noProof/>
                 <w:webHidden/>
               </w:rPr>
-              <w:t>7</w:t>
+              <w:t>8</w:t>
             </w:r>
             <w:r>
               <w:rPr>
@@ -1365,22 +1171,33 @@
         <w:p>
           <w:pPr>
             <w:pStyle w:val="ndice3"/>
-            <w:tabs>
-              <w:tab w:val="right" w:leader="dot" w:pos="9016"/>
-            </w:tabs>
             <w:rPr>
               <w:rFonts w:eastAsiaTheme="minorEastAsia"/>
               <w:noProof/>
               <w:lang w:val="en-GB" w:eastAsia="en-GB"/>
             </w:rPr>
           </w:pPr>
-          <w:hyperlink w:anchor="_Toc65063985" w:history="1">
+          <w:hyperlink w:anchor="_Toc65146612" w:history="1">
             <w:r>
               <w:rPr>
                 <w:rStyle w:val="Hiperligao"/>
                 <w:noProof/>
               </w:rPr>
-              <w:t>Boid</w:t>
+              <w:t>B</w:t>
+            </w:r>
+            <w:r>
+              <w:rPr>
+                <w:rStyle w:val="Hiperligao"/>
+                <w:noProof/>
+              </w:rPr>
+              <w:t>o</w:t>
+            </w:r>
+            <w:r>
+              <w:rPr>
+                <w:rStyle w:val="Hiperligao"/>
+                <w:noProof/>
+              </w:rPr>
+              <w:t>id</w:t>
             </w:r>
             <w:r>
               <w:rPr>
@@ -1401,7 +1218,7 @@
                 <w:noProof/>
                 <w:webHidden/>
               </w:rPr>
-              <w:instrText xml:space="preserve"> PAGEREF _Toc65063985 \h </w:instrText>
+              <w:instrText xml:space="preserve"> PAGEREF _Toc65146612 \h </w:instrText>
             </w:r>
             <w:r>
               <w:rPr>
@@ -1421,7 +1238,7 @@
                 <w:noProof/>
                 <w:webHidden/>
               </w:rPr>
-              <w:t>7</w:t>
+              <w:t>8</w:t>
             </w:r>
             <w:r>
               <w:rPr>
@@ -1435,16 +1252,13 @@
         <w:p>
           <w:pPr>
             <w:pStyle w:val="ndice3"/>
-            <w:tabs>
-              <w:tab w:val="right" w:leader="dot" w:pos="9016"/>
-            </w:tabs>
             <w:rPr>
               <w:rFonts w:eastAsiaTheme="minorEastAsia"/>
               <w:noProof/>
               <w:lang w:val="en-GB" w:eastAsia="en-GB"/>
             </w:rPr>
           </w:pPr>
-          <w:hyperlink w:anchor="_Toc65063986" w:history="1">
+          <w:hyperlink w:anchor="_Toc65146613" w:history="1">
             <w:r>
               <w:rPr>
                 <w:rStyle w:val="Hiperligao"/>
@@ -1471,7 +1285,7 @@
                 <w:noProof/>
                 <w:webHidden/>
               </w:rPr>
-              <w:instrText xml:space="preserve"> PAGEREF _Toc65063986 \h </w:instrText>
+              <w:instrText xml:space="preserve"> PAGEREF _Toc65146613 \h </w:instrText>
             </w:r>
             <w:r>
               <w:rPr>
@@ -1491,7 +1305,7 @@
                 <w:noProof/>
                 <w:webHidden/>
               </w:rPr>
-              <w:t>7</w:t>
+              <w:t>8</w:t>
             </w:r>
             <w:r>
               <w:rPr>
@@ -1505,22 +1319,19 @@
         <w:p>
           <w:pPr>
             <w:pStyle w:val="ndice3"/>
-            <w:tabs>
-              <w:tab w:val="right" w:leader="dot" w:pos="9016"/>
-            </w:tabs>
             <w:rPr>
               <w:rFonts w:eastAsiaTheme="minorEastAsia"/>
               <w:noProof/>
               <w:lang w:val="en-GB" w:eastAsia="en-GB"/>
             </w:rPr>
           </w:pPr>
-          <w:hyperlink w:anchor="_Toc65063987" w:history="1">
+          <w:hyperlink w:anchor="_Toc65146614" w:history="1">
             <w:r>
               <w:rPr>
                 <w:rStyle w:val="Hiperligao"/>
                 <w:noProof/>
               </w:rPr>
-              <w:t>Implementação da Entidade</w:t>
+              <w:t>Classe Entidade</w:t>
             </w:r>
             <w:r>
               <w:rPr>
@@ -1541,7 +1352,7 @@
                 <w:noProof/>
                 <w:webHidden/>
               </w:rPr>
-              <w:instrText xml:space="preserve"> PAGEREF _Toc65063987 \h </w:instrText>
+              <w:instrText xml:space="preserve"> PAGEREF _Toc65146614 \h </w:instrText>
             </w:r>
             <w:r>
               <w:rPr>
@@ -1561,7 +1372,342 @@
                 <w:noProof/>
                 <w:webHidden/>
               </w:rPr>
-              <w:t>7</w:t>
+              <w:t>9</w:t>
+            </w:r>
+            <w:r>
+              <w:rPr>
+                <w:noProof/>
+                <w:webHidden/>
+              </w:rPr>
+              <w:fldChar w:fldCharType="end"/>
+            </w:r>
+          </w:hyperlink>
+        </w:p>
+        <w:p>
+          <w:pPr>
+            <w:pStyle w:val="ndice2"/>
+            <w:rPr>
+              <w:rFonts w:eastAsiaTheme="minorEastAsia"/>
+              <w:noProof/>
+              <w:lang w:val="en-GB" w:eastAsia="en-GB"/>
+            </w:rPr>
+          </w:pPr>
+          <w:hyperlink w:anchor="_Toc65146615" w:history="1">
+            <w:r>
+              <w:rPr>
+                <w:rStyle w:val="Hiperligao"/>
+                <w:noProof/>
+              </w:rPr>
+              <w:t>Níveis e menus</w:t>
+            </w:r>
+            <w:r>
+              <w:rPr>
+                <w:noProof/>
+                <w:webHidden/>
+              </w:rPr>
+              <w:tab/>
+            </w:r>
+            <w:r>
+              <w:rPr>
+                <w:noProof/>
+                <w:webHidden/>
+              </w:rPr>
+              <w:fldChar w:fldCharType="begin"/>
+            </w:r>
+            <w:r>
+              <w:rPr>
+                <w:noProof/>
+                <w:webHidden/>
+              </w:rPr>
+              <w:instrText xml:space="preserve"> PAGEREF _Toc65146615 \h </w:instrText>
+            </w:r>
+            <w:r>
+              <w:rPr>
+                <w:noProof/>
+                <w:webHidden/>
+              </w:rPr>
+            </w:r>
+            <w:r>
+              <w:rPr>
+                <w:noProof/>
+                <w:webHidden/>
+              </w:rPr>
+              <w:fldChar w:fldCharType="separate"/>
+            </w:r>
+            <w:r>
+              <w:rPr>
+                <w:noProof/>
+                <w:webHidden/>
+              </w:rPr>
+              <w:t>10</w:t>
+            </w:r>
+            <w:r>
+              <w:rPr>
+                <w:noProof/>
+                <w:webHidden/>
+              </w:rPr>
+              <w:fldChar w:fldCharType="end"/>
+            </w:r>
+          </w:hyperlink>
+        </w:p>
+        <w:p>
+          <w:pPr>
+            <w:pStyle w:val="ndice3"/>
+            <w:rPr>
+              <w:rFonts w:eastAsiaTheme="minorEastAsia"/>
+              <w:noProof/>
+              <w:lang w:val="en-GB" w:eastAsia="en-GB"/>
+            </w:rPr>
+          </w:pPr>
+          <w:hyperlink w:anchor="_Toc65146616" w:history="1">
+            <w:r>
+              <w:rPr>
+                <w:rStyle w:val="Hiperligao"/>
+                <w:noProof/>
+              </w:rPr>
+              <w:t>Áudio</w:t>
+            </w:r>
+            <w:r>
+              <w:rPr>
+                <w:noProof/>
+                <w:webHidden/>
+              </w:rPr>
+              <w:tab/>
+            </w:r>
+            <w:r>
+              <w:rPr>
+                <w:noProof/>
+                <w:webHidden/>
+              </w:rPr>
+              <w:fldChar w:fldCharType="begin"/>
+            </w:r>
+            <w:r>
+              <w:rPr>
+                <w:noProof/>
+                <w:webHidden/>
+              </w:rPr>
+              <w:instrText xml:space="preserve"> PAGEREF _Toc65146616 \h </w:instrText>
+            </w:r>
+            <w:r>
+              <w:rPr>
+                <w:noProof/>
+                <w:webHidden/>
+              </w:rPr>
+            </w:r>
+            <w:r>
+              <w:rPr>
+                <w:noProof/>
+                <w:webHidden/>
+              </w:rPr>
+              <w:fldChar w:fldCharType="separate"/>
+            </w:r>
+            <w:r>
+              <w:rPr>
+                <w:noProof/>
+                <w:webHidden/>
+              </w:rPr>
+              <w:t>11</w:t>
+            </w:r>
+            <w:r>
+              <w:rPr>
+                <w:noProof/>
+                <w:webHidden/>
+              </w:rPr>
+              <w:fldChar w:fldCharType="end"/>
+            </w:r>
+          </w:hyperlink>
+        </w:p>
+        <w:p>
+          <w:pPr>
+            <w:pStyle w:val="ndice2"/>
+            <w:rPr>
+              <w:rFonts w:eastAsiaTheme="minorEastAsia"/>
+              <w:noProof/>
+              <w:lang w:val="en-GB" w:eastAsia="en-GB"/>
+            </w:rPr>
+          </w:pPr>
+          <w:hyperlink w:anchor="_Toc65146617" w:history="1">
+            <w:r>
+              <w:rPr>
+                <w:rStyle w:val="Hiperligao"/>
+                <w:noProof/>
+              </w:rPr>
+              <w:t>PowerUPS</w:t>
+            </w:r>
+            <w:r>
+              <w:rPr>
+                <w:noProof/>
+                <w:webHidden/>
+              </w:rPr>
+              <w:tab/>
+            </w:r>
+            <w:r>
+              <w:rPr>
+                <w:noProof/>
+                <w:webHidden/>
+              </w:rPr>
+              <w:fldChar w:fldCharType="begin"/>
+            </w:r>
+            <w:r>
+              <w:rPr>
+                <w:noProof/>
+                <w:webHidden/>
+              </w:rPr>
+              <w:instrText xml:space="preserve"> PAGEREF _Toc65146617 \h </w:instrText>
+            </w:r>
+            <w:r>
+              <w:rPr>
+                <w:noProof/>
+                <w:webHidden/>
+              </w:rPr>
+            </w:r>
+            <w:r>
+              <w:rPr>
+                <w:noProof/>
+                <w:webHidden/>
+              </w:rPr>
+              <w:fldChar w:fldCharType="separate"/>
+            </w:r>
+            <w:r>
+              <w:rPr>
+                <w:noProof/>
+                <w:webHidden/>
+              </w:rPr>
+              <w:t>11</w:t>
+            </w:r>
+            <w:r>
+              <w:rPr>
+                <w:noProof/>
+                <w:webHidden/>
+              </w:rPr>
+              <w:fldChar w:fldCharType="end"/>
+            </w:r>
+          </w:hyperlink>
+        </w:p>
+        <w:p>
+          <w:pPr>
+            <w:pStyle w:val="ndice1"/>
+            <w:rPr>
+              <w:rFonts w:eastAsiaTheme="minorEastAsia"/>
+              <w:noProof/>
+              <w:lang w:val="en-GB" w:eastAsia="en-GB"/>
+            </w:rPr>
+          </w:pPr>
+          <w:hyperlink w:anchor="_Toc65146618" w:history="1">
+            <w:r>
+              <w:rPr>
+                <w:rStyle w:val="Hiperligao"/>
+                <w:noProof/>
+              </w:rPr>
+              <w:t>Diagrama de classes final</w:t>
+            </w:r>
+            <w:r>
+              <w:rPr>
+                <w:noProof/>
+                <w:webHidden/>
+              </w:rPr>
+              <w:tab/>
+            </w:r>
+            <w:r>
+              <w:rPr>
+                <w:noProof/>
+                <w:webHidden/>
+              </w:rPr>
+              <w:fldChar w:fldCharType="begin"/>
+            </w:r>
+            <w:r>
+              <w:rPr>
+                <w:noProof/>
+                <w:webHidden/>
+              </w:rPr>
+              <w:instrText xml:space="preserve"> PAGEREF _Toc65146618 \h </w:instrText>
+            </w:r>
+            <w:r>
+              <w:rPr>
+                <w:noProof/>
+                <w:webHidden/>
+              </w:rPr>
+            </w:r>
+            <w:r>
+              <w:rPr>
+                <w:noProof/>
+                <w:webHidden/>
+              </w:rPr>
+              <w:fldChar w:fldCharType="separate"/>
+            </w:r>
+            <w:r>
+              <w:rPr>
+                <w:noProof/>
+                <w:webHidden/>
+              </w:rPr>
+              <w:t>12</w:t>
+            </w:r>
+            <w:r>
+              <w:rPr>
+                <w:noProof/>
+                <w:webHidden/>
+              </w:rPr>
+              <w:fldChar w:fldCharType="end"/>
+            </w:r>
+          </w:hyperlink>
+        </w:p>
+        <w:p>
+          <w:pPr>
+            <w:pStyle w:val="ndice1"/>
+            <w:rPr>
+              <w:rFonts w:eastAsiaTheme="minorEastAsia"/>
+              <w:noProof/>
+              <w:lang w:val="en-GB" w:eastAsia="en-GB"/>
+            </w:rPr>
+          </w:pPr>
+          <w:hyperlink w:anchor="_Toc65146619" w:history="1">
+            <w:r>
+              <w:rPr>
+                <w:rStyle w:val="Hiperligao"/>
+                <w:noProof/>
+              </w:rPr>
+              <w:t>Conclusão</w:t>
+            </w:r>
+            <w:r>
+              <w:rPr>
+                <w:noProof/>
+                <w:webHidden/>
+              </w:rPr>
+              <w:tab/>
+            </w:r>
+            <w:r>
+              <w:rPr>
+                <w:noProof/>
+                <w:webHidden/>
+              </w:rPr>
+              <w:fldChar w:fldCharType="begin"/>
+            </w:r>
+            <w:r>
+              <w:rPr>
+                <w:noProof/>
+                <w:webHidden/>
+              </w:rPr>
+              <w:instrText xml:space="preserve"> PAGEREF _Toc65146619 \h </w:instrText>
+            </w:r>
+            <w:r>
+              <w:rPr>
+                <w:noProof/>
+                <w:webHidden/>
+              </w:rPr>
+            </w:r>
+            <w:r>
+              <w:rPr>
+                <w:noProof/>
+                <w:webHidden/>
+              </w:rPr>
+              <w:fldChar w:fldCharType="separate"/>
+            </w:r>
+            <w:r>
+              <w:rPr>
+                <w:noProof/>
+                <w:webHidden/>
+              </w:rPr>
+              <w:t>13</w:t>
             </w:r>
             <w:r>
               <w:rPr>
@@ -1575,8 +1721,6 @@
         <w:p>
           <w:r>
             <w:rPr>
-              <w:b/>
-              <w:bCs/>
               <w:noProof/>
             </w:rPr>
             <w:fldChar w:fldCharType="end"/>
@@ -1601,7 +1745,7 @@
       <w:pPr>
         <w:pStyle w:val="Ttulo1"/>
       </w:pPr>
-      <w:bookmarkStart w:id="0" w:name="_Toc65063971"/>
+      <w:bookmarkStart w:id="0" w:name="_Toc65146598"/>
       <w:r>
         <w:lastRenderedPageBreak/>
         <w:t>Introdução</w:t>
@@ -1609,9 +1753,6 @@
       <w:bookmarkEnd w:id="0"/>
     </w:p>
     <w:p>
-      <w:pPr>
-        <w:jc w:val="both"/>
-      </w:pPr>
       <w:r>
         <w:t>Este relatório pretende explicar o processo de desenvolvimento do trabalho final da disciplina de Modelação e Simulação de Sistemas Naturais</w:t>
       </w:r>
@@ -1620,9 +1761,6 @@
       </w:r>
     </w:p>
     <w:p>
-      <w:pPr>
-        <w:jc w:val="both"/>
-      </w:pPr>
       <w:r>
         <w:t>O trabalho final de MSSN, consistiu na criação e desenvolvimento de um jogo que aplica os conceitos lecionados em aula</w:t>
       </w:r>
@@ -1654,9 +1792,6 @@
       </w:r>
     </w:p>
     <w:p>
-      <w:pPr>
-        <w:jc w:val="both"/>
-      </w:pPr>
       <w:r>
         <w:t xml:space="preserve">O jogo é um clone, implementado em </w:t>
       </w:r>
@@ -1692,9 +1827,6 @@
       </w:r>
     </w:p>
     <w:p>
-      <w:pPr>
-        <w:jc w:val="both"/>
-      </w:pPr>
       <w:r>
         <w:t xml:space="preserve">Devido á natureza do jogo, não foi possível implementar </w:t>
       </w:r>
@@ -1712,51 +1844,33 @@
       <w:pPr>
         <w:pStyle w:val="Ttulo2"/>
       </w:pPr>
-      <w:bookmarkStart w:id="1" w:name="_Toc65063972"/>
+      <w:bookmarkStart w:id="1" w:name="_Toc65146599"/>
       <w:r>
         <w:t>Objetivos</w:t>
       </w:r>
       <w:bookmarkEnd w:id="1"/>
     </w:p>
     <w:p>
-      <w:pPr>
-        <w:jc w:val="both"/>
-      </w:pPr>
       <w:r>
         <w:t>De um ponto de vista mais técnico, este jogo surge no culminar da unidade curricular de MSSN e como tal irá abordar temas tais como:</w:t>
       </w:r>
     </w:p>
     <w:p>
-      <w:pPr>
-        <w:ind w:firstLine="720"/>
-        <w:jc w:val="both"/>
-      </w:pPr>
       <w:r>
         <w:t>-Modelação baseada em agentes (inimigos e jogador serão agentes)</w:t>
       </w:r>
     </w:p>
     <w:p>
-      <w:pPr>
-        <w:ind w:firstLine="720"/>
-        <w:jc w:val="both"/>
-      </w:pPr>
       <w:r>
         <w:t>-Forças (aplicadas aos agentes, levam a movimento)</w:t>
       </w:r>
     </w:p>
     <w:p>
-      <w:pPr>
-        <w:ind w:firstLine="720"/>
-        <w:jc w:val="both"/>
-      </w:pPr>
       <w:r>
         <w:t>-Sistemas complexos. (Interação entre os agentes)</w:t>
       </w:r>
     </w:p>
     <w:p>
-      <w:pPr>
-        <w:jc w:val="both"/>
-      </w:pPr>
       <w:r>
         <w:t>Desta forma iremos usar código elaborado por nós, classes fornecidas ao longo do semestre pelos docentes e outras partes pesquisadas online para resolver bugs pontuais que foram surgindo.</w:t>
       </w:r>
@@ -1765,7 +1879,7 @@
       <w:pPr>
         <w:pStyle w:val="Ttulo2"/>
       </w:pPr>
-      <w:bookmarkStart w:id="2" w:name="_Toc65063973"/>
+      <w:bookmarkStart w:id="2" w:name="_Toc65146600"/>
       <w:r>
         <w:t xml:space="preserve">O </w:t>
       </w:r>
@@ -1833,9 +1947,6 @@
       </w:r>
     </w:p>
     <w:p>
-      <w:pPr>
-        <w:jc w:val="both"/>
-      </w:pPr>
       <w:r>
         <w:t>O nosso soldado, movimenta-se no solo e vai apanhando e disparando os ossos dos seus camaradas que morreram antes dele</w:t>
       </w:r>
@@ -1847,9 +1958,6 @@
       </w:r>
     </w:p>
     <w:p>
-      <w:pPr>
-        <w:jc w:val="both"/>
-      </w:pPr>
       <w:r>
         <w:t>O jogo acaba, quando o soldado ven</w:t>
       </w:r>
@@ -1872,9 +1980,6 @@
       </w:r>
     </w:p>
     <w:p>
-      <w:pPr>
-        <w:jc w:val="both"/>
-      </w:pPr>
       <w:r>
         <w:t xml:space="preserve">O </w:t>
       </w:r>
@@ -1883,9 +1988,6 @@
       </w:r>
     </w:p>
     <w:p>
-      <w:pPr>
-        <w:jc w:val="both"/>
-      </w:pPr>
       <w:r>
         <w:tab/>
         <w:t>-</w:t>
@@ -1895,9 +1997,6 @@
       </w:r>
     </w:p>
     <w:p>
-      <w:pPr>
-        <w:jc w:val="both"/>
-      </w:pPr>
       <w:r>
         <w:tab/>
         <w:t xml:space="preserve">- </w:t>
@@ -1907,9 +2006,6 @@
       </w:r>
     </w:p>
     <w:p>
-      <w:pPr>
-        <w:jc w:val="both"/>
-      </w:pPr>
       <w:r>
         <w:tab/>
       </w:r>
@@ -1927,9 +2023,6 @@
       </w:r>
     </w:p>
     <w:p>
-      <w:pPr>
-        <w:jc w:val="both"/>
-      </w:pPr>
       <w:r>
         <w:tab/>
         <w:t xml:space="preserve">- </w:t>
@@ -1956,9 +2049,6 @@
       </w:r>
     </w:p>
     <w:p>
-      <w:pPr>
-        <w:jc w:val="both"/>
-      </w:pPr>
       <w:r>
         <w:tab/>
         <w:t xml:space="preserve">- </w:t>
@@ -1968,9 +2058,6 @@
       </w:r>
     </w:p>
     <w:p>
-      <w:pPr>
-        <w:jc w:val="both"/>
-      </w:pPr>
       <w:r>
         <w:tab/>
         <w:t xml:space="preserve">- </w:t>
@@ -1989,9 +2076,6 @@
       </w:r>
     </w:p>
     <w:p>
-      <w:pPr>
-        <w:jc w:val="both"/>
-      </w:pPr>
       <w:r>
         <w:tab/>
         <w:t>- Animações para mover os objetos</w:t>
@@ -2001,9 +2085,6 @@
       </w:r>
     </w:p>
     <w:p>
-      <w:pPr>
-        <w:jc w:val="both"/>
-      </w:pPr>
       <w:r>
         <w:tab/>
         <w:t xml:space="preserve">- </w:t>
@@ -2019,7 +2100,7 @@
       <w:pPr>
         <w:pStyle w:val="Ttulo2"/>
       </w:pPr>
-      <w:bookmarkStart w:id="3" w:name="_Toc65063974"/>
+      <w:bookmarkStart w:id="3" w:name="_Toc65146601"/>
       <w:r>
         <w:lastRenderedPageBreak/>
         <w:t>Introdução teórica</w:t>
@@ -2030,7 +2111,7 @@
       <w:pPr>
         <w:pStyle w:val="Ttulo3"/>
       </w:pPr>
-      <w:bookmarkStart w:id="4" w:name="_Toc65063975"/>
+      <w:bookmarkStart w:id="4" w:name="_Toc65146602"/>
       <w:r>
         <w:t xml:space="preserve">Agentes </w:t>
       </w:r>
@@ -2040,9 +2121,6 @@
       <w:bookmarkEnd w:id="4"/>
     </w:p>
     <w:p>
-      <w:pPr>
-        <w:jc w:val="both"/>
-      </w:pPr>
       <w:r>
         <w:t xml:space="preserve">Um agente, no contexto do nosso trabalho é um elemento capaz de interagir com o ambiente e com outros </w:t>
       </w:r>
@@ -2054,9 +2132,6 @@
       </w:r>
     </w:p>
     <w:p>
-      <w:pPr>
-        <w:jc w:val="both"/>
-      </w:pPr>
       <w:r>
         <w:t>No nosso trabalho, tanto o jogador</w:t>
       </w:r>
@@ -2127,7 +2202,7 @@
       <w:pPr>
         <w:pStyle w:val="Ttulo3"/>
       </w:pPr>
-      <w:bookmarkStart w:id="5" w:name="_Toc65063976"/>
+      <w:bookmarkStart w:id="5" w:name="_Toc65146603"/>
       <w:r>
         <w:t>Forças</w:t>
       </w:r>
@@ -2135,7 +2210,6 @@
     </w:p>
     <w:p>
       <w:pPr>
-        <w:jc w:val="both"/>
         <w:rPr>
           <w:rFonts w:eastAsiaTheme="minorEastAsia"/>
         </w:rPr>
@@ -2514,40 +2588,19 @@
       </w:r>
     </w:p>
     <w:p>
-      <w:pPr>
-        <w:jc w:val="both"/>
-        <w:rPr>
-          <w:rFonts w:eastAsiaTheme="minorEastAsia"/>
-        </w:rPr>
-      </w:pPr>
-      <w:r>
-        <w:rPr>
-          <w:rFonts w:eastAsiaTheme="minorEastAsia"/>
-        </w:rPr>
+      <w:r>
         <w:t>Ou seja,</w:t>
       </w:r>
       <w:r>
-        <w:rPr>
-          <w:rFonts w:eastAsiaTheme="minorEastAsia"/>
-        </w:rPr>
         <w:t xml:space="preserve"> se </w:t>
       </w:r>
       <w:r>
-        <w:rPr>
-          <w:rFonts w:eastAsiaTheme="minorEastAsia"/>
-        </w:rPr>
         <w:t xml:space="preserve">for necessário calcular qual a posição do corpo x, no instante t, é </w:t>
       </w:r>
       <w:r>
-        <w:rPr>
-          <w:rFonts w:eastAsiaTheme="minorEastAsia"/>
-        </w:rPr>
         <w:t>necessário resolver a equação diferencial</w:t>
       </w:r>
       <w:r>
-        <w:rPr>
-          <w:rFonts w:eastAsiaTheme="minorEastAsia"/>
-        </w:rPr>
         <w:t xml:space="preserve"> em que </w:t>
       </w:r>
       <m:oMath>
@@ -2555,7 +2608,7 @@
           <m:sSupPr>
             <m:ctrlPr>
               <w:rPr>
-                <w:rFonts w:ascii="Cambria Math" w:eastAsiaTheme="minorEastAsia" w:hAnsi="Cambria Math"/>
+                <w:rFonts w:ascii="Cambria Math" w:hAnsi="Cambria Math"/>
                 <w:i/>
               </w:rPr>
             </m:ctrlPr>
@@ -2563,7 +2616,7 @@
           <m:e>
             <m:r>
               <w:rPr>
-                <w:rFonts w:ascii="Cambria Math" w:eastAsiaTheme="minorEastAsia" w:hAnsi="Cambria Math"/>
+                <w:rFonts w:ascii="Cambria Math" w:hAnsi="Cambria Math"/>
               </w:rPr>
               <m:t>x</m:t>
             </m:r>
@@ -2571,7 +2624,7 @@
           <m:sup>
             <m:r>
               <w:rPr>
-                <w:rFonts w:ascii="Cambria Math" w:eastAsiaTheme="minorEastAsia" w:hAnsi="Cambria Math"/>
+                <w:rFonts w:ascii="Cambria Math" w:hAnsi="Cambria Math"/>
               </w:rPr>
               <m:t>'</m:t>
             </m:r>
@@ -2581,7 +2634,7 @@
           <m:dPr>
             <m:ctrlPr>
               <w:rPr>
-                <w:rFonts w:ascii="Cambria Math" w:eastAsiaTheme="minorEastAsia" w:hAnsi="Cambria Math"/>
+                <w:rFonts w:ascii="Cambria Math" w:hAnsi="Cambria Math"/>
                 <w:i/>
               </w:rPr>
             </m:ctrlPr>
@@ -2589,7 +2642,7 @@
           <m:e>
             <m:r>
               <w:rPr>
-                <w:rFonts w:ascii="Cambria Math" w:eastAsiaTheme="minorEastAsia" w:hAnsi="Cambria Math"/>
+                <w:rFonts w:ascii="Cambria Math" w:hAnsi="Cambria Math"/>
               </w:rPr>
               <m:t>t</m:t>
             </m:r>
@@ -2597,7 +2650,7 @@
         </m:d>
         <m:r>
           <w:rPr>
-            <w:rFonts w:ascii="Cambria Math" w:eastAsiaTheme="minorEastAsia" w:hAnsi="Cambria Math"/>
+            <w:rFonts w:ascii="Cambria Math" w:hAnsi="Cambria Math"/>
           </w:rPr>
           <m:t>=x</m:t>
         </m:r>
@@ -2605,7 +2658,7 @@
           <m:dPr>
             <m:ctrlPr>
               <w:rPr>
-                <w:rFonts w:ascii="Cambria Math" w:eastAsiaTheme="minorEastAsia" w:hAnsi="Cambria Math"/>
+                <w:rFonts w:ascii="Cambria Math" w:hAnsi="Cambria Math"/>
                 <w:i/>
               </w:rPr>
             </m:ctrlPr>
@@ -2613,7 +2666,7 @@
           <m:e>
             <m:r>
               <w:rPr>
-                <w:rFonts w:ascii="Cambria Math" w:eastAsiaTheme="minorEastAsia" w:hAnsi="Cambria Math"/>
+                <w:rFonts w:ascii="Cambria Math" w:hAnsi="Cambria Math"/>
               </w:rPr>
               <m:t>t-1</m:t>
             </m:r>
@@ -2621,15 +2674,12 @@
         </m:d>
         <m:r>
           <w:rPr>
-            <w:rFonts w:ascii="Cambria Math" w:eastAsiaTheme="minorEastAsia" w:hAnsi="Cambria Math"/>
+            <w:rFonts w:ascii="Cambria Math" w:hAnsi="Cambria Math"/>
           </w:rPr>
           <m:t>+v</m:t>
         </m:r>
       </m:oMath>
       <w:r>
-        <w:rPr>
-          <w:rFonts w:eastAsiaTheme="minorEastAsia"/>
-        </w:rPr>
         <w:t xml:space="preserve"> e </w:t>
       </w:r>
       <m:oMath>
@@ -2637,7 +2687,7 @@
           <m:sSupPr>
             <m:ctrlPr>
               <w:rPr>
-                <w:rFonts w:ascii="Cambria Math" w:eastAsiaTheme="minorEastAsia" w:hAnsi="Cambria Math"/>
+                <w:rFonts w:ascii="Cambria Math" w:hAnsi="Cambria Math"/>
                 <w:i/>
               </w:rPr>
             </m:ctrlPr>
@@ -2645,7 +2695,7 @@
           <m:e>
             <m:r>
               <w:rPr>
-                <w:rFonts w:ascii="Cambria Math" w:eastAsiaTheme="minorEastAsia" w:hAnsi="Cambria Math"/>
+                <w:rFonts w:ascii="Cambria Math" w:hAnsi="Cambria Math"/>
               </w:rPr>
               <m:t>v</m:t>
             </m:r>
@@ -2653,7 +2703,7 @@
           <m:sup>
             <m:r>
               <w:rPr>
-                <w:rFonts w:ascii="Cambria Math" w:eastAsiaTheme="minorEastAsia" w:hAnsi="Cambria Math"/>
+                <w:rFonts w:ascii="Cambria Math" w:hAnsi="Cambria Math"/>
               </w:rPr>
               <m:t>'</m:t>
             </m:r>
@@ -2663,7 +2713,7 @@
           <m:dPr>
             <m:ctrlPr>
               <w:rPr>
-                <w:rFonts w:ascii="Cambria Math" w:eastAsiaTheme="minorEastAsia" w:hAnsi="Cambria Math"/>
+                <w:rFonts w:ascii="Cambria Math" w:hAnsi="Cambria Math"/>
                 <w:i/>
               </w:rPr>
             </m:ctrlPr>
@@ -2671,7 +2721,7 @@
           <m:e>
             <m:r>
               <w:rPr>
-                <w:rFonts w:ascii="Cambria Math" w:eastAsiaTheme="minorEastAsia" w:hAnsi="Cambria Math"/>
+                <w:rFonts w:ascii="Cambria Math" w:hAnsi="Cambria Math"/>
               </w:rPr>
               <m:t>t</m:t>
             </m:r>
@@ -2679,7 +2729,7 @@
         </m:d>
         <m:r>
           <w:rPr>
-            <w:rFonts w:ascii="Cambria Math" w:eastAsiaTheme="minorEastAsia" w:hAnsi="Cambria Math"/>
+            <w:rFonts w:ascii="Cambria Math" w:hAnsi="Cambria Math"/>
           </w:rPr>
           <m:t>=v</m:t>
         </m:r>
@@ -2687,7 +2737,7 @@
           <m:dPr>
             <m:ctrlPr>
               <w:rPr>
-                <w:rFonts w:ascii="Cambria Math" w:eastAsiaTheme="minorEastAsia" w:hAnsi="Cambria Math"/>
+                <w:rFonts w:ascii="Cambria Math" w:hAnsi="Cambria Math"/>
                 <w:i/>
               </w:rPr>
             </m:ctrlPr>
@@ -2695,7 +2745,7 @@
           <m:e>
             <m:r>
               <w:rPr>
-                <w:rFonts w:ascii="Cambria Math" w:eastAsiaTheme="minorEastAsia" w:hAnsi="Cambria Math"/>
+                <w:rFonts w:ascii="Cambria Math" w:hAnsi="Cambria Math"/>
               </w:rPr>
               <m:t>t-1</m:t>
             </m:r>
@@ -2703,77 +2753,41 @@
         </m:d>
         <m:r>
           <w:rPr>
-            <w:rFonts w:ascii="Cambria Math" w:eastAsiaTheme="minorEastAsia" w:hAnsi="Cambria Math"/>
+            <w:rFonts w:ascii="Cambria Math" w:hAnsi="Cambria Math"/>
           </w:rPr>
           <m:t>+a</m:t>
         </m:r>
       </m:oMath>
       <w:r>
-        <w:rPr>
-          <w:rFonts w:eastAsiaTheme="minorEastAsia"/>
-        </w:rPr>
         <w:t>.</w:t>
       </w:r>
     </w:p>
     <w:p>
-      <w:pPr>
-        <w:jc w:val="both"/>
-        <w:rPr>
-          <w:rFonts w:eastAsiaTheme="minorEastAsia"/>
-        </w:rPr>
-      </w:pPr>
-      <w:r>
-        <w:rPr>
-          <w:rFonts w:eastAsiaTheme="minorEastAsia"/>
-        </w:rPr>
+      <w:r>
         <w:t xml:space="preserve">No entanto o nosso programa, não consegue ser executado em todos os instantes pelo que </w:t>
       </w:r>
       <w:r>
-        <w:rPr>
-          <w:rFonts w:eastAsiaTheme="minorEastAsia"/>
-        </w:rPr>
         <w:t>estas equações de</w:t>
       </w:r>
       <w:r>
-        <w:rPr>
-          <w:rFonts w:eastAsiaTheme="minorEastAsia"/>
-        </w:rPr>
         <w:t xml:space="preserve"> movimento não </w:t>
       </w:r>
       <w:r>
-        <w:rPr>
-          <w:rFonts w:eastAsiaTheme="minorEastAsia"/>
-        </w:rPr>
         <w:t>são</w:t>
       </w:r>
       <w:r>
-        <w:rPr>
-          <w:rFonts w:eastAsiaTheme="minorEastAsia"/>
-        </w:rPr>
         <w:t xml:space="preserve"> </w:t>
       </w:r>
       <w:r>
-        <w:rPr>
-          <w:rFonts w:eastAsiaTheme="minorEastAsia"/>
-        </w:rPr>
         <w:t>as</w:t>
       </w:r>
       <w:r>
-        <w:rPr>
-          <w:rFonts w:eastAsiaTheme="minorEastAsia"/>
-        </w:rPr>
         <w:t xml:space="preserve"> mais adequad</w:t>
       </w:r>
       <w:r>
-        <w:rPr>
-          <w:rFonts w:eastAsiaTheme="minorEastAsia"/>
-        </w:rPr>
         <w:t xml:space="preserve">as. </w:t>
       </w:r>
       <w:r>
-        <w:rPr>
-          <w:rFonts w:eastAsiaTheme="minorEastAsia"/>
-        </w:rPr>
         <w:t>É necessário proceder a uma aproximação das posições, através do Método de Euler</w:t>
       </w:r>
     </w:p>
@@ -2784,7 +2798,7 @@
           <w:rFonts w:eastAsiaTheme="minorEastAsia"/>
         </w:rPr>
       </w:pPr>
-      <w:bookmarkStart w:id="6" w:name="_Toc65063977"/>
+      <w:bookmarkStart w:id="6" w:name="_Toc65146604"/>
       <w:r>
         <w:rPr>
           <w:rFonts w:eastAsiaTheme="minorEastAsia"/>
@@ -2794,28 +2808,24 @@
       <w:bookmarkEnd w:id="6"/>
     </w:p>
     <w:p>
+      <w:r>
+        <w:t xml:space="preserve">O método de Euler é um processo através do qual, aproximamos </w:t>
+      </w:r>
+      <w:r>
+        <w:t>uma equação diferencial</w:t>
+      </w:r>
+      <w:r>
+        <w:t xml:space="preserve"> através </w:t>
+      </w:r>
+      <w:r>
+        <w:t>de iterações sucessivas</w:t>
+      </w:r>
+      <w:r>
+        <w:t xml:space="preserve"> seguindo a equação.</w:t>
+      </w:r>
+    </w:p>
+    <w:p>
       <w:pPr>
-        <w:jc w:val="both"/>
-      </w:pPr>
-      <w:r>
-        <w:t xml:space="preserve">O método de Euler é um processo através do qual, aproximamos </w:t>
-      </w:r>
-      <w:r>
-        <w:t>uma equação diferencial</w:t>
-      </w:r>
-      <w:r>
-        <w:t xml:space="preserve"> através </w:t>
-      </w:r>
-      <w:r>
-        <w:t>de iterações sucessivas</w:t>
-      </w:r>
-      <w:r>
-        <w:t xml:space="preserve"> seguindo a equação.</w:t>
-      </w:r>
-    </w:p>
-    <w:p>
-      <w:pPr>
-        <w:jc w:val="center"/>
         <w:rPr>
           <w:rFonts w:eastAsiaTheme="minorEastAsia"/>
         </w:rPr>
@@ -2833,7 +2843,6 @@
               <m:ctrlPr>
                 <w:rPr>
                   <w:rFonts w:ascii="Cambria Math" w:hAnsi="Cambria Math"/>
-                  <w:i/>
                 </w:rPr>
               </m:ctrlPr>
             </m:dPr>
@@ -2847,17 +2856,25 @@
             </m:e>
           </m:d>
           <m:r>
+            <m:rPr>
+              <m:sty m:val="p"/>
+            </m:rPr>
             <w:rPr>
               <w:rFonts w:ascii="Cambria Math" w:hAnsi="Cambria Math"/>
             </w:rPr>
-            <m:t>=x</m:t>
+            <m:t>=</m:t>
+          </m:r>
+          <m:r>
+            <w:rPr>
+              <w:rFonts w:ascii="Cambria Math" w:hAnsi="Cambria Math"/>
+            </w:rPr>
+            <m:t>x</m:t>
           </m:r>
           <m:d>
             <m:dPr>
               <m:ctrlPr>
                 <w:rPr>
                   <w:rFonts w:ascii="Cambria Math" w:hAnsi="Cambria Math"/>
-                  <w:i/>
                 </w:rPr>
               </m:ctrlPr>
             </m:dPr>
@@ -2866,43 +2883,87 @@
                 <w:rPr>
                   <w:rFonts w:ascii="Cambria Math" w:hAnsi="Cambria Math"/>
                 </w:rPr>
-                <m:t>n-1</m:t>
+                <m:t>n</m:t>
+              </m:r>
+              <m:r>
+                <m:rPr>
+                  <m:sty m:val="p"/>
+                </m:rPr>
+                <w:rPr>
+                  <w:rFonts w:ascii="Cambria Math" w:hAnsi="Cambria Math"/>
+                </w:rPr>
+                <m:t>-1</m:t>
               </m:r>
             </m:e>
           </m:d>
           <m:r>
+            <m:rPr>
+              <m:sty m:val="p"/>
+            </m:rPr>
             <w:rPr>
               <w:rFonts w:ascii="Cambria Math" w:hAnsi="Cambria Math"/>
             </w:rPr>
-            <m:t>+∆t*x(n-1)</m:t>
+            <m:t>+∆</m:t>
+          </m:r>
+          <m:r>
+            <w:rPr>
+              <w:rFonts w:ascii="Cambria Math" w:hAnsi="Cambria Math"/>
+            </w:rPr>
+            <m:t>t</m:t>
+          </m:r>
+          <m:r>
+            <m:rPr>
+              <m:sty m:val="p"/>
+            </m:rPr>
+            <w:rPr>
+              <w:rFonts w:ascii="Cambria Math" w:hAnsi="Cambria Math"/>
+            </w:rPr>
+            <m:t>*</m:t>
+          </m:r>
+          <m:r>
+            <w:rPr>
+              <w:rFonts w:ascii="Cambria Math" w:hAnsi="Cambria Math"/>
+            </w:rPr>
+            <m:t>x</m:t>
+          </m:r>
+          <m:r>
+            <m:rPr>
+              <m:sty m:val="p"/>
+            </m:rPr>
+            <w:rPr>
+              <w:rFonts w:ascii="Cambria Math" w:hAnsi="Cambria Math"/>
+            </w:rPr>
+            <m:t>(</m:t>
+          </m:r>
+          <m:r>
+            <w:rPr>
+              <w:rFonts w:ascii="Cambria Math" w:hAnsi="Cambria Math"/>
+            </w:rPr>
+            <m:t>n</m:t>
+          </m:r>
+          <m:r>
+            <m:rPr>
+              <m:sty m:val="p"/>
+            </m:rPr>
+            <w:rPr>
+              <w:rFonts w:ascii="Cambria Math" w:hAnsi="Cambria Math"/>
+            </w:rPr>
+            <m:t>-1)</m:t>
           </m:r>
         </m:oMath>
       </m:oMathPara>
     </w:p>
     <w:p>
-      <w:pPr>
-        <w:rPr>
-          <w:rFonts w:eastAsiaTheme="minorEastAsia"/>
-        </w:rPr>
-      </w:pPr>
-      <w:r>
-        <w:rPr>
-          <w:rFonts w:eastAsiaTheme="minorEastAsia"/>
-        </w:rPr>
+      <w:r>
         <w:t xml:space="preserve">Adaptando ao nosso contexto a posição x(n) é dada por </w:t>
       </w:r>
     </w:p>
     <w:p>
-      <w:pPr>
-        <w:rPr>
-          <w:rFonts w:eastAsiaTheme="minorEastAsia"/>
-        </w:rPr>
-      </w:pPr>
       <m:oMathPara>
         <m:oMath>
           <m:r>
             <w:rPr>
-              <w:rFonts w:ascii="Cambria Math" w:eastAsiaTheme="minorEastAsia" w:hAnsi="Cambria Math"/>
+              <w:rFonts w:ascii="Cambria Math" w:hAnsi="Cambria Math"/>
             </w:rPr>
             <m:t>x</m:t>
           </m:r>
@@ -2910,56 +2971,89 @@
             <m:dPr>
               <m:ctrlPr>
                 <w:rPr>
-                  <w:rFonts w:ascii="Cambria Math" w:eastAsiaTheme="minorEastAsia" w:hAnsi="Cambria Math"/>
-                  <w:i/>
+                  <w:rFonts w:ascii="Cambria Math" w:hAnsi="Cambria Math"/>
                 </w:rPr>
               </m:ctrlPr>
             </m:dPr>
             <m:e>
               <m:r>
                 <w:rPr>
-                  <w:rFonts w:ascii="Cambria Math" w:eastAsiaTheme="minorEastAsia" w:hAnsi="Cambria Math"/>
+                  <w:rFonts w:ascii="Cambria Math" w:hAnsi="Cambria Math"/>
                 </w:rPr>
                 <m:t>n</m:t>
               </m:r>
             </m:e>
           </m:d>
           <m:r>
+            <m:rPr>
+              <m:sty m:val="p"/>
+            </m:rPr>
             <w:rPr>
-              <w:rFonts w:ascii="Cambria Math" w:eastAsiaTheme="minorEastAsia" w:hAnsi="Cambria Math"/>
+              <w:rFonts w:ascii="Cambria Math" w:hAnsi="Cambria Math"/>
             </w:rPr>
-            <m:t>=x</m:t>
+            <m:t>=</m:t>
+          </m:r>
+          <m:r>
+            <w:rPr>
+              <w:rFonts w:ascii="Cambria Math" w:hAnsi="Cambria Math"/>
+            </w:rPr>
+            <m:t>x</m:t>
           </m:r>
           <m:d>
             <m:dPr>
               <m:ctrlPr>
                 <w:rPr>
-                  <w:rFonts w:ascii="Cambria Math" w:eastAsiaTheme="minorEastAsia" w:hAnsi="Cambria Math"/>
-                  <w:i/>
+                  <w:rFonts w:ascii="Cambria Math" w:hAnsi="Cambria Math"/>
                 </w:rPr>
               </m:ctrlPr>
             </m:dPr>
             <m:e>
               <m:r>
                 <w:rPr>
-                  <w:rFonts w:ascii="Cambria Math" w:eastAsiaTheme="minorEastAsia" w:hAnsi="Cambria Math"/>
+                  <w:rFonts w:ascii="Cambria Math" w:hAnsi="Cambria Math"/>
                 </w:rPr>
-                <m:t>n-1</m:t>
+                <m:t>n</m:t>
+              </m:r>
+              <m:r>
+                <m:rPr>
+                  <m:sty m:val="p"/>
+                </m:rPr>
+                <w:rPr>
+                  <w:rFonts w:ascii="Cambria Math" w:hAnsi="Cambria Math"/>
+                </w:rPr>
+                <m:t>-1</m:t>
               </m:r>
             </m:e>
           </m:d>
           <m:r>
+            <m:rPr>
+              <m:sty m:val="p"/>
+            </m:rPr>
             <w:rPr>
-              <w:rFonts w:ascii="Cambria Math" w:eastAsiaTheme="minorEastAsia" w:hAnsi="Cambria Math"/>
+              <w:rFonts w:ascii="Cambria Math" w:hAnsi="Cambria Math"/>
             </w:rPr>
-            <m:t>+∆t*</m:t>
+            <m:t>+∆</m:t>
+          </m:r>
+          <m:r>
+            <w:rPr>
+              <w:rFonts w:ascii="Cambria Math" w:hAnsi="Cambria Math"/>
+            </w:rPr>
+            <m:t>t</m:t>
+          </m:r>
+          <m:r>
+            <m:rPr>
+              <m:sty m:val="p"/>
+            </m:rPr>
+            <w:rPr>
+              <w:rFonts w:ascii="Cambria Math" w:hAnsi="Cambria Math"/>
+            </w:rPr>
+            <m:t>*</m:t>
           </m:r>
           <m:d>
             <m:dPr>
               <m:ctrlPr>
                 <w:rPr>
-                  <w:rFonts w:ascii="Cambria Math" w:eastAsiaTheme="minorEastAsia" w:hAnsi="Cambria Math"/>
-                  <w:i/>
+                  <w:rFonts w:ascii="Cambria Math" w:hAnsi="Cambria Math"/>
                 </w:rPr>
               </m:ctrlPr>
             </m:dPr>
@@ -2968,31 +3062,36 @@
                 <m:sSubPr>
                   <m:ctrlPr>
                     <w:rPr>
-                      <w:rFonts w:ascii="Cambria Math" w:eastAsiaTheme="minorEastAsia" w:hAnsi="Cambria Math"/>
-                      <w:i/>
+                      <w:rFonts w:ascii="Cambria Math" w:hAnsi="Cambria Math"/>
                     </w:rPr>
                   </m:ctrlPr>
                 </m:sSubPr>
                 <m:e>
                   <m:r>
                     <w:rPr>
-                      <w:rFonts w:ascii="Cambria Math" w:eastAsiaTheme="minorEastAsia" w:hAnsi="Cambria Math"/>
+                      <w:rFonts w:ascii="Cambria Math" w:hAnsi="Cambria Math"/>
                     </w:rPr>
                     <m:t>v</m:t>
                   </m:r>
                 </m:e>
                 <m:sub>
                   <m:r>
+                    <m:rPr>
+                      <m:sty m:val="p"/>
+                    </m:rPr>
                     <w:rPr>
-                      <w:rFonts w:ascii="Cambria Math" w:eastAsiaTheme="minorEastAsia" w:hAnsi="Cambria Math"/>
+                      <w:rFonts w:ascii="Cambria Math" w:hAnsi="Cambria Math"/>
                     </w:rPr>
                     <m:t>0</m:t>
                   </m:r>
                 </m:sub>
               </m:sSub>
               <m:r>
+                <m:rPr>
+                  <m:sty m:val="p"/>
+                </m:rPr>
                 <w:rPr>
-                  <w:rFonts w:ascii="Cambria Math" w:eastAsiaTheme="minorEastAsia" w:hAnsi="Cambria Math"/>
+                  <w:rFonts w:ascii="Cambria Math" w:hAnsi="Cambria Math"/>
                 </w:rPr>
                 <m:t>+</m:t>
               </m:r>
@@ -3000,31 +3099,39 @@
                 <m:fPr>
                   <m:ctrlPr>
                     <w:rPr>
-                      <w:rFonts w:ascii="Cambria Math" w:eastAsiaTheme="minorEastAsia" w:hAnsi="Cambria Math"/>
-                      <w:i/>
+                      <w:rFonts w:ascii="Cambria Math" w:hAnsi="Cambria Math"/>
                     </w:rPr>
                   </m:ctrlPr>
                 </m:fPr>
                 <m:num>
                   <m:r>
+                    <m:rPr>
+                      <m:sty m:val="p"/>
+                    </m:rPr>
                     <w:rPr>
-                      <w:rFonts w:ascii="Cambria Math" w:eastAsiaTheme="minorEastAsia" w:hAnsi="Cambria Math"/>
+                      <w:rFonts w:ascii="Cambria Math" w:hAnsi="Cambria Math"/>
                     </w:rPr>
                     <m:t>1</m:t>
                   </m:r>
                 </m:num>
                 <m:den>
                   <m:r>
+                    <m:rPr>
+                      <m:sty m:val="p"/>
+                    </m:rPr>
                     <w:rPr>
-                      <w:rFonts w:ascii="Cambria Math" w:eastAsiaTheme="minorEastAsia" w:hAnsi="Cambria Math"/>
+                      <w:rFonts w:ascii="Cambria Math" w:hAnsi="Cambria Math"/>
                     </w:rPr>
                     <m:t>2</m:t>
                   </m:r>
                 </m:den>
               </m:f>
               <m:r>
+                <m:rPr>
+                  <m:sty m:val="p"/>
+                </m:rPr>
                 <w:rPr>
-                  <w:rFonts w:ascii="Cambria Math" w:eastAsiaTheme="minorEastAsia" w:hAnsi="Cambria Math"/>
+                  <w:rFonts w:ascii="Cambria Math" w:hAnsi="Cambria Math"/>
                 </w:rPr>
                 <m:t>*</m:t>
               </m:r>
@@ -3032,8 +3139,7 @@
                 <m:sSupPr>
                   <m:ctrlPr>
                     <w:rPr>
-                      <w:rFonts w:ascii="Cambria Math" w:eastAsiaTheme="minorEastAsia" w:hAnsi="Cambria Math"/>
-                      <w:i/>
+                      <w:rFonts w:ascii="Cambria Math" w:hAnsi="Cambria Math"/>
                     </w:rPr>
                   </m:ctrlPr>
                 </m:sSupPr>
@@ -3042,15 +3148,14 @@
                     <m:fPr>
                       <m:ctrlPr>
                         <w:rPr>
-                          <w:rFonts w:ascii="Cambria Math" w:eastAsiaTheme="minorEastAsia" w:hAnsi="Cambria Math"/>
-                          <w:i/>
+                          <w:rFonts w:ascii="Cambria Math" w:hAnsi="Cambria Math"/>
                         </w:rPr>
                       </m:ctrlPr>
                     </m:fPr>
                     <m:num>
                       <m:r>
                         <w:rPr>
-                          <w:rFonts w:ascii="Cambria Math" w:eastAsiaTheme="minorEastAsia" w:hAnsi="Cambria Math"/>
+                          <w:rFonts w:ascii="Cambria Math" w:hAnsi="Cambria Math"/>
                         </w:rPr>
                         <m:t>F</m:t>
                       </m:r>
@@ -3058,7 +3163,7 @@
                     <m:den>
                       <m:r>
                         <w:rPr>
-                          <w:rFonts w:ascii="Cambria Math" w:eastAsiaTheme="minorEastAsia" w:hAnsi="Cambria Math"/>
+                          <w:rFonts w:ascii="Cambria Math" w:hAnsi="Cambria Math"/>
                         </w:rPr>
                         <m:t>m</m:t>
                       </m:r>
@@ -3067,8 +3172,11 @@
                 </m:e>
                 <m:sup>
                   <m:r>
+                    <m:rPr>
+                      <m:sty m:val="p"/>
+                    </m:rPr>
                     <w:rPr>
-                      <w:rFonts w:ascii="Cambria Math" w:eastAsiaTheme="minorEastAsia" w:hAnsi="Cambria Math"/>
+                      <w:rFonts w:ascii="Cambria Math" w:hAnsi="Cambria Math"/>
                     </w:rPr>
                     <m:t>2</m:t>
                   </m:r>
@@ -3080,30 +3188,18 @@
       </m:oMathPara>
     </w:p>
     <w:p>
-      <w:pPr>
-        <w:jc w:val="both"/>
-        <w:rPr>
-          <w:rFonts w:eastAsiaTheme="minorEastAsia"/>
-        </w:rPr>
-      </w:pPr>
-      <w:r>
-        <w:rPr>
-          <w:rFonts w:eastAsiaTheme="minorEastAsia"/>
-        </w:rPr>
+      <w:r>
         <w:t xml:space="preserve">Em que </w:t>
       </w:r>
       <m:oMath>
         <m:r>
           <w:rPr>
-            <w:rFonts w:ascii="Cambria Math" w:eastAsiaTheme="minorEastAsia" w:hAnsi="Cambria Math"/>
+            <w:rFonts w:ascii="Cambria Math" w:hAnsi="Cambria Math"/>
           </w:rPr>
           <m:t>∆t</m:t>
         </m:r>
       </m:oMath>
       <w:r>
-        <w:rPr>
-          <w:rFonts w:eastAsiaTheme="minorEastAsia"/>
-        </w:rPr>
         <w:t xml:space="preserve"> é o intervalo entre frames, </w:t>
       </w:r>
       <m:oMath>
@@ -3111,7 +3207,7 @@
           <m:sSubPr>
             <m:ctrlPr>
               <w:rPr>
-                <w:rFonts w:ascii="Cambria Math" w:eastAsiaTheme="minorEastAsia" w:hAnsi="Cambria Math"/>
+                <w:rFonts w:ascii="Cambria Math" w:hAnsi="Cambria Math"/>
                 <w:i/>
               </w:rPr>
             </m:ctrlPr>
@@ -3119,7 +3215,7 @@
           <m:e>
             <m:r>
               <w:rPr>
-                <w:rFonts w:ascii="Cambria Math" w:eastAsiaTheme="minorEastAsia" w:hAnsi="Cambria Math"/>
+                <w:rFonts w:ascii="Cambria Math" w:hAnsi="Cambria Math"/>
               </w:rPr>
               <m:t>v</m:t>
             </m:r>
@@ -3127,7 +3223,7 @@
           <m:sub>
             <m:r>
               <w:rPr>
-                <w:rFonts w:ascii="Cambria Math" w:eastAsiaTheme="minorEastAsia" w:hAnsi="Cambria Math"/>
+                <w:rFonts w:ascii="Cambria Math" w:hAnsi="Cambria Math"/>
               </w:rPr>
               <m:t>0</m:t>
             </m:r>
@@ -3135,51 +3231,27 @@
         </m:sSub>
       </m:oMath>
       <w:r>
-        <w:rPr>
-          <w:rFonts w:eastAsiaTheme="minorEastAsia"/>
-        </w:rPr>
         <w:t xml:space="preserve"> é a velocidade inicial do corpo e a</w:t>
       </w:r>
       <w:r>
-        <w:rPr>
-          <w:rFonts w:eastAsiaTheme="minorEastAsia"/>
-        </w:rPr>
         <w:t xml:space="preserve"> </w:t>
       </w:r>
       <w:r>
-        <w:rPr>
-          <w:rFonts w:eastAsiaTheme="minorEastAsia"/>
-        </w:rPr>
         <w:t>aceleração</w:t>
       </w:r>
       <w:r>
-        <w:rPr>
-          <w:rFonts w:eastAsiaTheme="minorEastAsia"/>
-        </w:rPr>
         <w:t xml:space="preserve"> corresponde </w:t>
       </w:r>
       <w:r>
-        <w:rPr>
-          <w:rFonts w:eastAsiaTheme="minorEastAsia"/>
-        </w:rPr>
         <w:t xml:space="preserve">á força F, a dividir pela massa do corpo. </w:t>
       </w:r>
       <w:r>
-        <w:rPr>
-          <w:rFonts w:eastAsiaTheme="minorEastAsia"/>
-        </w:rPr>
         <w:t xml:space="preserve">Desta forma obtemos a melhor aproximação possível para o movimento dos nossos objetos e mantemos uma relação </w:t>
       </w:r>
       <w:r>
-        <w:rPr>
-          <w:rFonts w:eastAsiaTheme="minorEastAsia"/>
-        </w:rPr>
         <w:t>de proximidade</w:t>
       </w:r>
       <w:r>
-        <w:rPr>
-          <w:rFonts w:eastAsiaTheme="minorEastAsia"/>
-        </w:rPr>
         <w:t xml:space="preserve"> com a realidade.</w:t>
       </w:r>
     </w:p>
@@ -3190,7 +3262,7 @@
           <w:rFonts w:eastAsiaTheme="minorEastAsia"/>
         </w:rPr>
       </w:pPr>
-      <w:bookmarkStart w:id="7" w:name="_Toc65063978"/>
+      <w:bookmarkStart w:id="7" w:name="_Toc65146605"/>
       <w:r>
         <w:rPr>
           <w:rFonts w:eastAsiaTheme="minorEastAsia"/>
@@ -3206,9 +3278,6 @@
       <w:bookmarkEnd w:id="7"/>
     </w:p>
     <w:p>
-      <w:pPr>
-        <w:jc w:val="both"/>
-      </w:pPr>
       <w:r>
         <w:t xml:space="preserve">Um sistema de partículas é um objeto especial composto por outros objetos muito pequenos (partículas). O objetivo deste sistema é a simulação de </w:t>
       </w:r>
@@ -3234,7 +3303,7 @@
       <w:pPr>
         <w:pStyle w:val="Ttulo1"/>
       </w:pPr>
-      <w:bookmarkStart w:id="8" w:name="_Toc65063979"/>
+      <w:bookmarkStart w:id="8" w:name="_Toc65146606"/>
       <w:r>
         <w:lastRenderedPageBreak/>
         <w:t>Desenvolvimento</w:t>
@@ -3245,16 +3314,13 @@
       <w:pPr>
         <w:pStyle w:val="Ttulo2"/>
       </w:pPr>
-      <w:bookmarkStart w:id="9" w:name="_Toc65063980"/>
+      <w:bookmarkStart w:id="9" w:name="_Toc65146607"/>
       <w:r>
         <w:t>Diagrama de classes</w:t>
       </w:r>
       <w:bookmarkEnd w:id="9"/>
     </w:p>
     <w:p>
-      <w:pPr>
-        <w:jc w:val="both"/>
-      </w:pPr>
       <w:r>
         <w:t xml:space="preserve">Antes de começar a implementar o trabalho foi realizada um </w:t>
       </w:r>
@@ -3281,9 +3347,6 @@
       </w:r>
     </w:p>
     <w:p>
-      <w:pPr>
-        <w:jc w:val="both"/>
-      </w:pPr>
       <w:r>
         <w:t xml:space="preserve">O diagrama representa por alto a maneira como </w:t>
       </w:r>
@@ -3297,16 +3360,8 @@
         <w:t>inclusive eliminação de algumas.</w:t>
       </w:r>
     </w:p>
-    <w:p>
-      <w:pPr>
-        <w:jc w:val="center"/>
-      </w:pPr>
-    </w:p>
-    <w:p>
-      <w:pPr>
-        <w:keepNext/>
-        <w:jc w:val="center"/>
-      </w:pPr>
+    <w:p/>
+    <w:p>
       <w:r>
         <w:rPr>
           <w:noProof/>
@@ -3351,37 +3406,23 @@
     <w:p>
       <w:pPr>
         <w:pStyle w:val="Legenda"/>
-        <w:jc w:val="center"/>
       </w:pPr>
       <w:r>
         <w:t xml:space="preserve">Figura </w:t>
       </w:r>
-      <w:r>
-        <w:fldChar w:fldCharType="begin"/>
-      </w:r>
-      <w:r>
-        <w:instrText xml:space="preserve"> SEQ Figura \* ARABIC </w:instrText>
-      </w:r>
-      <w:r>
-        <w:fldChar w:fldCharType="separate"/>
-      </w:r>
-      <w:r>
-        <w:rPr>
-          <w:noProof/>
-        </w:rPr>
-        <w:t>1</w:t>
-      </w:r>
-      <w:r>
-        <w:fldChar w:fldCharType="end"/>
-      </w:r>
+      <w:fldSimple w:instr=" SEQ Figura \* ARABIC ">
+        <w:r>
+          <w:rPr>
+            <w:noProof/>
+          </w:rPr>
+          <w:t>1</w:t>
+        </w:r>
+      </w:fldSimple>
       <w:r>
         <w:t xml:space="preserve"> - Diagrama de classes inicial</w:t>
       </w:r>
     </w:p>
     <w:p>
-      <w:pPr>
-        <w:jc w:val="both"/>
-      </w:pPr>
       <w:r>
         <w:t xml:space="preserve">A classe </w:t>
       </w:r>
@@ -3401,16 +3442,13 @@
       <w:pPr>
         <w:pStyle w:val="Ttulo2"/>
       </w:pPr>
-      <w:bookmarkStart w:id="10" w:name="_Toc65063981"/>
+      <w:bookmarkStart w:id="10" w:name="_Toc65146608"/>
       <w:r>
         <w:t>Classe Jogo</w:t>
       </w:r>
       <w:bookmarkEnd w:id="10"/>
     </w:p>
     <w:p>
-      <w:pPr>
-        <w:jc w:val="both"/>
-      </w:pPr>
       <w:r>
         <w:t xml:space="preserve">A classe Jogo foi concebida com o intuito de possuir toda a parte logica deste, e delegar </w:t>
       </w:r>
@@ -3470,9 +3508,6 @@
       </w:r>
     </w:p>
     <w:p>
-      <w:pPr>
-        <w:jc w:val="both"/>
-      </w:pPr>
       <w:r>
         <w:t xml:space="preserve">Esta classe Jogo ficaria também responsável por toda a parte logica do mesmo, tais como instanciar inimigos, </w:t>
       </w:r>
@@ -3484,9 +3519,6 @@
       </w:r>
     </w:p>
     <w:p>
-      <w:pPr>
-        <w:jc w:val="both"/>
-      </w:pPr>
       <w:r>
         <w:t xml:space="preserve">A classe Jogo foi implementada </w:t>
       </w:r>
@@ -3560,9 +3592,6 @@
       </w:r>
     </w:p>
     <w:p>
-      <w:pPr>
-        <w:jc w:val="both"/>
-      </w:pPr>
       <w:r>
         <w:t xml:space="preserve">Este método </w:t>
       </w:r>
@@ -3590,7 +3619,7 @@
       <w:pPr>
         <w:pStyle w:val="Ttulo3"/>
       </w:pPr>
-      <w:bookmarkStart w:id="11" w:name="_Toc65063982"/>
+      <w:bookmarkStart w:id="11" w:name="_Toc65146609"/>
       <w:r>
         <w:lastRenderedPageBreak/>
         <w:t>Fluxo da aplicação</w:t>
@@ -3598,9 +3627,6 @@
       <w:bookmarkEnd w:id="11"/>
     </w:p>
     <w:p>
-      <w:pPr>
-        <w:jc w:val="both"/>
-      </w:pPr>
       <w:r>
         <w:t xml:space="preserve">A aplicação possui um conjunto de menus e eventos </w:t>
       </w:r>
@@ -3621,10 +3647,6 @@
       </w:r>
     </w:p>
     <w:p>
-      <w:pPr>
-        <w:keepNext/>
-        <w:jc w:val="center"/>
-      </w:pPr>
       <w:r>
         <w:rPr>
           <w:noProof/>
@@ -3675,37 +3697,23 @@
     <w:p>
       <w:pPr>
         <w:pStyle w:val="Legenda"/>
-        <w:jc w:val="center"/>
       </w:pPr>
       <w:r>
         <w:t xml:space="preserve">Figura </w:t>
       </w:r>
-      <w:r>
-        <w:fldChar w:fldCharType="begin"/>
-      </w:r>
-      <w:r>
-        <w:instrText xml:space="preserve"> SEQ Figura \* ARABIC </w:instrText>
-      </w:r>
-      <w:r>
-        <w:fldChar w:fldCharType="separate"/>
-      </w:r>
-      <w:r>
-        <w:rPr>
-          <w:noProof/>
-        </w:rPr>
-        <w:t>2</w:t>
-      </w:r>
-      <w:r>
-        <w:fldChar w:fldCharType="end"/>
-      </w:r>
+      <w:fldSimple w:instr=" SEQ Figura \* ARABIC ">
+        <w:r>
+          <w:rPr>
+            <w:noProof/>
+          </w:rPr>
+          <w:t>2</w:t>
+        </w:r>
+      </w:fldSimple>
       <w:r>
         <w:t xml:space="preserve"> - Fluxo do jogo aplicação</w:t>
       </w:r>
     </w:p>
     <w:p>
-      <w:pPr>
-        <w:jc w:val="both"/>
-      </w:pPr>
       <w:r>
         <w:t xml:space="preserve">O diagrama, presente na figura 2, representa </w:t>
       </w:r>
@@ -3758,22 +3766,11 @@
       </w:r>
     </w:p>
     <w:p>
-      <w:pPr>
-        <w:jc w:val="both"/>
-      </w:pPr>
       <w:r>
         <w:t xml:space="preserve">De um ponto de vista muito grosseiro, podemos dizer que os </w:t>
       </w:r>
       <w:r>
-        <w:t xml:space="preserve">inimigos são </w:t>
-      </w:r>
-      <w:proofErr w:type="gramStart"/>
-      <w:r>
-        <w:t>presas</w:t>
-      </w:r>
-      <w:proofErr w:type="gramEnd"/>
-      <w:r>
-        <w:t xml:space="preserve"> e o jogador um predador. Assim sendo podemos modelar o comportamento do sistema através de um diagrama de stocks e </w:t>
+        <w:t xml:space="preserve">inimigos são presas e o jogador um predador. Assim sendo podemos modelar o comportamento do sistema através de um diagrama de stocks e </w:t>
       </w:r>
       <w:proofErr w:type="spellStart"/>
       <w:r>
@@ -3791,9 +3788,6 @@
       </w:r>
     </w:p>
     <w:p>
-      <w:pPr>
-        <w:jc w:val="center"/>
-      </w:pPr>
       <w:r>
         <w:rPr>
           <w:noProof/>
@@ -3836,9 +3830,6 @@
       </w:r>
     </w:p>
     <w:p>
-      <w:pPr>
-        <w:jc w:val="both"/>
-      </w:pPr>
       <w:r>
         <w:t xml:space="preserve">Este modelo </w:t>
       </w:r>
@@ -3880,9 +3871,6 @@
       </w:r>
     </w:p>
     <w:p>
-      <w:pPr>
-        <w:jc w:val="both"/>
-      </w:pPr>
       <w:r>
         <w:t>Através</w:t>
       </w:r>
@@ -3897,9 +3885,6 @@
       </w:r>
     </w:p>
     <w:p>
-      <w:pPr>
-        <w:jc w:val="both"/>
-      </w:pPr>
       <w:r>
         <w:t xml:space="preserve">Assim sendo, para equilibrar o jogo, decidimos que seria uma boa ideia implementar </w:t>
       </w:r>
@@ -3943,9 +3928,6 @@
       </w:r>
     </w:p>
     <w:p>
-      <w:pPr>
-        <w:jc w:val="center"/>
-      </w:pPr>
       <w:r>
         <w:rPr>
           <w:noProof/>
@@ -3988,9 +3970,6 @@
       </w:r>
     </w:p>
     <w:p>
-      <w:pPr>
-        <w:jc w:val="both"/>
-      </w:pPr>
       <w:r>
         <w:t xml:space="preserve">Desta forma somos capazes de controlar a quantidade de dano </w:t>
       </w:r>
@@ -4084,9 +4063,6 @@
       </w:r>
     </w:p>
     <w:p>
-      <w:pPr>
-        <w:jc w:val="both"/>
-      </w:pPr>
       <w:r>
         <w:t xml:space="preserve">O boss é um </w:t>
       </w:r>
@@ -4136,9 +4112,6 @@
       </w:r>
     </w:p>
     <w:p>
-      <w:pPr>
-        <w:jc w:val="both"/>
-      </w:pPr>
       <w:r>
         <w:t xml:space="preserve">Finalmente a variável percentagem de acertos é um valor determinado empiricamente entre </w:t>
       </w:r>
@@ -4159,16 +4132,13 @@
       <w:pPr>
         <w:pStyle w:val="Ttulo2"/>
       </w:pPr>
-      <w:bookmarkStart w:id="12" w:name="_Toc65063983"/>
+      <w:bookmarkStart w:id="12" w:name="_Toc65146610"/>
       <w:r>
         <w:t>Entidades (Agentes)</w:t>
       </w:r>
       <w:bookmarkEnd w:id="12"/>
     </w:p>
     <w:p>
-      <w:pPr>
-        <w:jc w:val="both"/>
-      </w:pPr>
       <w:r>
         <w:t xml:space="preserve">A classe abstrata entidade fornece </w:t>
       </w:r>
@@ -4183,9 +4153,6 @@
       </w:r>
     </w:p>
     <w:p>
-      <w:pPr>
-        <w:jc w:val="both"/>
-      </w:pPr>
       <w:r>
         <w:t>Todos os agentes são responsáveis pelo seu próprio desenho e pela criação do seu corpo (Body)</w:t>
       </w:r>
@@ -4197,16 +4164,13 @@
       <w:pPr>
         <w:pStyle w:val="Ttulo3"/>
       </w:pPr>
-      <w:bookmarkStart w:id="13" w:name="_Toc65063984"/>
+      <w:bookmarkStart w:id="13" w:name="_Toc65146611"/>
       <w:r>
         <w:t>Agentes autónomos</w:t>
       </w:r>
       <w:bookmarkEnd w:id="13"/>
     </w:p>
     <w:p>
-      <w:pPr>
-        <w:jc w:val="both"/>
-      </w:pPr>
       <w:r>
         <w:t xml:space="preserve">Um agente </w:t>
       </w:r>
@@ -4233,9 +4197,6 @@
       </w:r>
     </w:p>
     <w:p>
-      <w:pPr>
-        <w:jc w:val="both"/>
-      </w:pPr>
       <w:r>
         <w:t>No contexto do nosso trabalho os agentes possuem dois grandes comportamentos, a auto preservação (</w:t>
       </w:r>
@@ -4261,7 +4222,7 @@
       <w:pPr>
         <w:pStyle w:val="Ttulo3"/>
       </w:pPr>
-      <w:bookmarkStart w:id="14" w:name="_Toc65063985"/>
+      <w:bookmarkStart w:id="14" w:name="_Toc65146612"/>
       <w:proofErr w:type="spellStart"/>
       <w:r>
         <w:t>Boid</w:t>
@@ -4316,9 +4277,6 @@
       </w:r>
     </w:p>
     <w:p>
-      <w:pPr>
-        <w:jc w:val="both"/>
-      </w:pPr>
       <w:r>
         <w:t xml:space="preserve">No nosso trabalho utilizamos </w:t>
       </w:r>
@@ -4359,14 +4317,22 @@
         <w:t>, enquanto tentam eliminar o jogador</w:t>
       </w:r>
       <w:r>
-        <w:t xml:space="preserve">. </w:t>
+        <w:t xml:space="preserve">, este facto é muito visível no boss que em efetua um movimento entre diversos </w:t>
+      </w:r>
+      <w:proofErr w:type="spellStart"/>
+      <w:r>
+        <w:t>waypoints</w:t>
+      </w:r>
+      <w:proofErr w:type="spellEnd"/>
+      <w:r>
+        <w:t>.</w:t>
       </w:r>
     </w:p>
     <w:p>
       <w:pPr>
         <w:pStyle w:val="Ttulo3"/>
       </w:pPr>
-      <w:bookmarkStart w:id="15" w:name="_Toc65063986"/>
+      <w:bookmarkStart w:id="15" w:name="_Toc65146613"/>
       <w:r>
         <w:t>Modelo baseado em agentes</w:t>
       </w:r>
@@ -4402,7 +4368,7 @@
       <w:pPr>
         <w:pStyle w:val="Ttulo3"/>
       </w:pPr>
-      <w:bookmarkStart w:id="16" w:name="_Toc65063987"/>
+      <w:bookmarkStart w:id="16" w:name="_Toc65146614"/>
       <w:r>
         <w:lastRenderedPageBreak/>
         <w:t xml:space="preserve">Classe </w:t>
@@ -4413,9 +4379,6 @@
       <w:bookmarkEnd w:id="16"/>
     </w:p>
     <w:p>
-      <w:pPr>
-        <w:jc w:val="both"/>
-      </w:pPr>
       <w:r>
         <w:t xml:space="preserve">Como mencionado em cima </w:t>
       </w:r>
@@ -4437,11 +4400,9 @@
       <w:r>
         <w:t xml:space="preserve"> Assim sendo, é nos conveniente que a classe entidade seja uma classe abstrata que delega </w:t>
       </w:r>
-      <w:proofErr w:type="gramStart"/>
-      <w:r>
-        <w:t>ás</w:t>
-      </w:r>
-      <w:proofErr w:type="gramEnd"/>
+      <w:r>
+        <w:t>às</w:t>
+      </w:r>
       <w:r>
         <w:t xml:space="preserve"> suas implementações a </w:t>
       </w:r>
@@ -4450,9 +4411,6 @@
       </w:r>
     </w:p>
     <w:p>
-      <w:pPr>
-        <w:jc w:val="both"/>
-      </w:pPr>
       <w:r>
         <w:t>Uma entidade é independente de todas as outras entidades,</w:t>
       </w:r>
@@ -4474,11 +4432,9 @@
       <w:r>
         <w:t xml:space="preserve">Animador e Body são criados dentro do próprio construtor através da chamada a um método abstrato implementado pelas classes que </w:t>
       </w:r>
-      <w:proofErr w:type="spellStart"/>
       <w:r>
         <w:t>extendam</w:t>
       </w:r>
-      <w:proofErr w:type="spellEnd"/>
       <w:r>
         <w:t xml:space="preserve"> de entidade. Desta forma cada classe </w:t>
       </w:r>
@@ -4502,73 +4458,287 @@
       </w:r>
     </w:p>
     <w:p>
+      <w:r>
+        <w:t>Ou seja,</w:t>
+      </w:r>
+      <w:r>
+        <w:t xml:space="preserve"> sem heranças e polimorfismo teríamos de declarar cada classe como independente, criando e garantindo manualmente a correta implementação dos métodos, copiando e colando código entre </w:t>
+      </w:r>
+      <w:r>
+        <w:t xml:space="preserve">classes, levando á </w:t>
+      </w:r>
+      <w:r>
+        <w:t xml:space="preserve">introdução de diversos pontos de falha, dificultando a compreensão do código, e posterior modificação deste. </w:t>
+      </w:r>
+      <w:r>
+        <w:t>Desta forma temos código robusto, pouco propenso a erros, e fácil de modificar, mantendo ainda assim a modularidade e garantindo as diferenças entre cada uma destas classes.</w:t>
+      </w:r>
+    </w:p>
+    <w:p>
+      <w:r>
+        <w:t xml:space="preserve"> </w:t>
+      </w:r>
+      <w:r>
+        <w:t>O comportamento de cada um</w:t>
+      </w:r>
+      <w:r>
+        <w:t>a</w:t>
+      </w:r>
+      <w:r>
+        <w:t xml:space="preserve"> dest</w:t>
+      </w:r>
+      <w:r>
+        <w:t>a</w:t>
+      </w:r>
+      <w:r>
+        <w:t xml:space="preserve">s </w:t>
+      </w:r>
+      <w:r>
+        <w:t xml:space="preserve">entidades </w:t>
+      </w:r>
+      <w:r>
+        <w:t xml:space="preserve">é garantido </w:t>
+      </w:r>
+      <w:r>
+        <w:t xml:space="preserve">pelo input do teclado (jogador), </w:t>
+      </w:r>
+      <w:r>
+        <w:t xml:space="preserve">ou através da própria classe Jogo que garante o movimento e </w:t>
+      </w:r>
+      <w:r>
+        <w:t>interação</w:t>
+      </w:r>
+      <w:r>
+        <w:t xml:space="preserve"> de</w:t>
+      </w:r>
+      <w:r>
+        <w:t xml:space="preserve"> todas as entidades. </w:t>
+      </w:r>
+      <w:r>
+        <w:t>Uma alternativa melhor seria a implementação de comportamentos diretamente através de uma interface que seria implementada pela classe Entidade. No entanto esta solução não foi explorada po</w:t>
+      </w:r>
+      <w:r>
+        <w:t xml:space="preserve">r falta de tempo. </w:t>
+      </w:r>
+    </w:p>
+    <w:p>
       <w:pPr>
-        <w:jc w:val="both"/>
+        <w:pStyle w:val="Ttulo4"/>
+        <w:rPr>
+          <w:rStyle w:val="nfase"/>
+        </w:rPr>
       </w:pPr>
       <w:r>
-        <w:t>Ou seja,</w:t>
-      </w:r>
-      <w:r>
-        <w:t xml:space="preserve"> sem heranças e polimorfismo teríamos de declarar cada classe como independente, criando e garantindo manualmente a correta implementação dos métodos, copiando e colando código entre </w:t>
-      </w:r>
-      <w:r>
-        <w:t xml:space="preserve">classes, levando á </w:t>
-      </w:r>
-      <w:r>
-        <w:t xml:space="preserve">introdução de diversos pontos de falha, dificultando a compreensão do código, e posterior modificação deste. </w:t>
-      </w:r>
-      <w:r>
-        <w:t>Desta forma temos código robusto, pouco propenso a erros, e fácil de modificar, mantendo ainda assim a modularidade e garantindo as diferenças entre cada uma destas classes.</w:t>
+        <w:t xml:space="preserve">O </w:t>
+      </w:r>
+      <w:r>
+        <w:t>boss</w:t>
+      </w:r>
+    </w:p>
+    <w:p>
+      <w:r>
+        <w:t xml:space="preserve">O boss é um tipo de inimigo especial no sentido em que </w:t>
+      </w:r>
+      <w:r>
+        <w:t xml:space="preserve">é também um </w:t>
+      </w:r>
+      <w:proofErr w:type="spellStart"/>
+      <w:r>
+        <w:t>boid</w:t>
+      </w:r>
+      <w:proofErr w:type="spellEnd"/>
+      <w:r>
+        <w:t>, permitindo a utilização de comportamentos mais complexos que simplesmente deslocar-se para a direita.</w:t>
+      </w:r>
+    </w:p>
+    <w:p>
+      <w:r>
+        <w:t xml:space="preserve">Este inimigo possui </w:t>
+      </w:r>
+      <w:r>
+        <w:t xml:space="preserve">funcionalidades de </w:t>
+      </w:r>
+      <w:proofErr w:type="spellStart"/>
+      <w:r>
+        <w:t>boid</w:t>
+      </w:r>
+      <w:proofErr w:type="spellEnd"/>
+      <w:r>
+        <w:t xml:space="preserve"> tais como a patrulha por </w:t>
+      </w:r>
+      <w:proofErr w:type="spellStart"/>
+      <w:r>
+        <w:t>waypoints</w:t>
+      </w:r>
+      <w:proofErr w:type="spellEnd"/>
+      <w:r>
+        <w:t xml:space="preserve"> e </w:t>
+      </w:r>
+      <w:r>
+        <w:t>evitar</w:t>
+      </w:r>
+      <w:r>
+        <w:t xml:space="preserve"> tentando manipular a sua velocidade pretendida para atingir os seus objetivos. </w:t>
+      </w:r>
+      <w:r>
+        <w:t xml:space="preserve">Um </w:t>
+      </w:r>
+      <w:proofErr w:type="spellStart"/>
+      <w:r>
+        <w:t>boid</w:t>
+      </w:r>
+      <w:proofErr w:type="spellEnd"/>
+      <w:r>
+        <w:t xml:space="preserve"> no contexto do nosso projeto apenas tem </w:t>
+      </w:r>
+      <w:r>
+        <w:t>de</w:t>
+      </w:r>
+      <w:r>
+        <w:t xml:space="preserve"> se preocupar então em atingir </w:t>
+      </w:r>
+      <w:r>
+        <w:t>posições predeterminadas, e tentar atingir o jogador logo que detete que está em posição de o fazer. O movimento deste objeto é então determinado pelos seus comportamentos</w:t>
       </w:r>
     </w:p>
     <w:p>
       <w:pPr>
-        <w:jc w:val="both"/>
+        <w:pStyle w:val="Ttulo5"/>
       </w:pPr>
       <w:r>
+        <w:t>Comportamentos</w:t>
+      </w:r>
+    </w:p>
+    <w:p>
+      <w:r>
+        <w:t xml:space="preserve">Um comportamento é uma implementação da interface </w:t>
+      </w:r>
+      <w:proofErr w:type="spellStart"/>
+      <w:r>
+        <w:t>IBehaviour</w:t>
+      </w:r>
+      <w:proofErr w:type="spellEnd"/>
+      <w:r>
+        <w:t xml:space="preserve">. </w:t>
+      </w:r>
+      <w:r>
+        <w:t>Esta interface</w:t>
+      </w:r>
+      <w:r>
+        <w:t xml:space="preserve"> obriga á implementação </w:t>
+      </w:r>
+      <w:r>
+        <w:t xml:space="preserve">de métodos </w:t>
+      </w:r>
+      <w:r>
+        <w:t xml:space="preserve">que permitem definir qual a posição que o comportamento acredita que o corpo deve estar, e qual o peso do comportamento. </w:t>
+      </w:r>
+    </w:p>
+    <w:p>
+      <w:r>
+        <w:t xml:space="preserve">Ou seja, um </w:t>
+      </w:r>
+      <w:proofErr w:type="spellStart"/>
+      <w:r>
+        <w:t>boid</w:t>
+      </w:r>
+      <w:proofErr w:type="spellEnd"/>
+      <w:r>
+        <w:t xml:space="preserve"> com </w:t>
+      </w:r>
+      <w:r>
+        <w:t>diversos</w:t>
+      </w:r>
+      <w:r>
+        <w:t xml:space="preserve"> comportamento</w:t>
+      </w:r>
+      <w:r>
+        <w:t>s</w:t>
+      </w:r>
+      <w:r>
         <w:t xml:space="preserve"> </w:t>
       </w:r>
       <w:r>
-        <w:t>O comportamento de cada um</w:t>
-      </w:r>
-      <w:r>
-        <w:t>a</w:t>
-      </w:r>
-      <w:r>
-        <w:t xml:space="preserve"> dest</w:t>
-      </w:r>
-      <w:r>
-        <w:t>a</w:t>
-      </w:r>
-      <w:r>
-        <w:t xml:space="preserve">s </w:t>
-      </w:r>
-      <w:r>
-        <w:t xml:space="preserve">entidades </w:t>
-      </w:r>
-      <w:r>
-        <w:t xml:space="preserve">é garantido </w:t>
-      </w:r>
-      <w:r>
-        <w:t xml:space="preserve">pelo input do teclado (jogador), </w:t>
-      </w:r>
-      <w:r>
-        <w:t xml:space="preserve">ou através da própria classe Jogo que garante o movimento e </w:t>
-      </w:r>
-      <w:r>
-        <w:t>interação</w:t>
-      </w:r>
-      <w:r>
-        <w:t xml:space="preserve"> de</w:t>
-      </w:r>
-      <w:r>
-        <w:t xml:space="preserve"> todas as entidades. </w:t>
-      </w:r>
-      <w:r>
-        <w:t>Uma alternativa melhor seria a implementação de comportamentos diretamente através de uma interface que seria implementada pela classe Entidade. No entanto esta solução não foi explorada po</w:t>
-      </w:r>
-      <w:r>
-        <w:t xml:space="preserve">r falta de tempo. </w:t>
+        <w:t xml:space="preserve">tais como </w:t>
+      </w:r>
+      <w:r>
+        <w:t xml:space="preserve">patrulha, </w:t>
+      </w:r>
+      <w:proofErr w:type="spellStart"/>
+      <w:r>
+        <w:t>flocking</w:t>
+      </w:r>
+      <w:proofErr w:type="spellEnd"/>
+      <w:r>
+        <w:t xml:space="preserve">, perseguição, fuga, etc… vai ter no seu interior </w:t>
+      </w:r>
+      <w:r>
+        <w:t xml:space="preserve">diversas intenções sobre para onde o corpo no total se deve dirigir. No entanto o </w:t>
+      </w:r>
+      <w:proofErr w:type="spellStart"/>
+      <w:r>
+        <w:rPr>
+          <w:i/>
+          <w:iCs/>
+        </w:rPr>
+        <w:t>boid</w:t>
+      </w:r>
+      <w:proofErr w:type="spellEnd"/>
+      <w:r>
+        <w:rPr>
+          <w:i/>
+          <w:iCs/>
+        </w:rPr>
+        <w:t xml:space="preserve"> </w:t>
+      </w:r>
+      <w:r>
+        <w:t xml:space="preserve">apenas pode tomar uma única </w:t>
+      </w:r>
+      <w:r>
+        <w:t xml:space="preserve">direção. Desta forma é necessário equilibrar qual o caminho que o </w:t>
+      </w:r>
+      <w:proofErr w:type="spellStart"/>
+      <w:r>
+        <w:t>boid</w:t>
+      </w:r>
+      <w:proofErr w:type="spellEnd"/>
+      <w:r>
+        <w:t xml:space="preserve"> toma quando estes comportamentos indicam </w:t>
+      </w:r>
+      <w:r>
+        <w:t xml:space="preserve">direções contrárias. Este equilíbrio, </w:t>
+      </w:r>
+      <w:r>
+        <w:t xml:space="preserve">é obtido </w:t>
+      </w:r>
+      <w:r>
+        <w:t xml:space="preserve">através de </w:t>
+      </w:r>
+      <w:r>
+        <w:t xml:space="preserve">uma </w:t>
+      </w:r>
+      <w:r>
+        <w:t>média</w:t>
+      </w:r>
+      <w:r>
+        <w:t xml:space="preserve"> ponderada </w:t>
+      </w:r>
+      <w:r>
+        <w:t xml:space="preserve">entre os diferentes comportamentos multiplicados pelo seu peso, </w:t>
+      </w:r>
+      <w:r>
+        <w:t xml:space="preserve">e o </w:t>
+      </w:r>
+      <w:r>
+        <w:t xml:space="preserve">peso total de todos os comportamentos. Assim através da manipulação dos pesos de cada comportamento, podemos manipular quais os comportamentos que possuem mais relevância para o </w:t>
+      </w:r>
+      <w:proofErr w:type="spellStart"/>
+      <w:r>
+        <w:t>boid</w:t>
+      </w:r>
+      <w:proofErr w:type="spellEnd"/>
+      <w:r>
+        <w:t xml:space="preserve"> em questão num determinado instante de tempo.</w:t>
       </w:r>
     </w:p>
     <w:p>
@@ -4576,6 +4746,7 @@
         <w:pStyle w:val="Ttulo4"/>
       </w:pPr>
       <w:r>
+        <w:lastRenderedPageBreak/>
         <w:t>Classe Animador</w:t>
       </w:r>
     </w:p>
@@ -4605,58 +4776,51 @@
       </w:r>
     </w:p>
     <w:p>
+      <w:r>
+        <w:t xml:space="preserve">Um </w:t>
+      </w:r>
+      <w:proofErr w:type="spellStart"/>
+      <w:r>
+        <w:t>sprite</w:t>
+      </w:r>
+      <w:proofErr w:type="spellEnd"/>
+      <w:r>
+        <w:t xml:space="preserve"> é uma imagem PNG </w:t>
+      </w:r>
+      <w:r>
+        <w:t xml:space="preserve">que </w:t>
+      </w:r>
+      <w:r>
+        <w:t>se move na tela sem deixar rasto da sua passagem</w:t>
+      </w:r>
+      <w:r>
+        <w:t xml:space="preserve">. No nosso caso o </w:t>
+      </w:r>
+      <w:proofErr w:type="spellStart"/>
+      <w:r>
+        <w:t>sprite</w:t>
+      </w:r>
+      <w:proofErr w:type="spellEnd"/>
+      <w:r>
+        <w:t xml:space="preserve">, é uma imagem composta por muitas imagens pequenas que correspondem a cada um dos estados da animação. Assim sendo </w:t>
+      </w:r>
+      <w:r>
+        <w:t>uma única frame corresponde uma pequena parte da imagem.</w:t>
+      </w:r>
+    </w:p>
+    <w:p>
+      <w:r>
+        <w:t>Através</w:t>
+      </w:r>
+      <w:r>
+        <w:t xml:space="preserve"> da utilização de uma única imagem e correspondente corte, somos capazes de carregar apenas uma imagem, </w:t>
+      </w:r>
+      <w:r>
+        <w:t>reduzindo o custo de memoria, mas aumentando um pouco o custo computacional. Assim apenas carregamos a imagem uma única vez, e vamos selecionando a parte que nos é conveniente.</w:t>
+      </w:r>
+    </w:p>
+    <w:p>
       <w:pPr>
-        <w:jc w:val="both"/>
-      </w:pPr>
-      <w:r>
-        <w:t xml:space="preserve">Um </w:t>
-      </w:r>
-      <w:proofErr w:type="spellStart"/>
-      <w:r>
-        <w:t>sprite</w:t>
-      </w:r>
-      <w:proofErr w:type="spellEnd"/>
-      <w:r>
-        <w:t xml:space="preserve"> é uma imagem PNG </w:t>
-      </w:r>
-      <w:r>
-        <w:t xml:space="preserve">que </w:t>
-      </w:r>
-      <w:r>
-        <w:t>se move na tela sem deixar rasto da sua passagem</w:t>
-      </w:r>
-      <w:r>
-        <w:t xml:space="preserve">. No nosso caso o </w:t>
-      </w:r>
-      <w:proofErr w:type="spellStart"/>
-      <w:r>
-        <w:t>sprite</w:t>
-      </w:r>
-      <w:proofErr w:type="spellEnd"/>
-      <w:r>
-        <w:t xml:space="preserve">, é uma imagem composta por muitas imagens pequenas que correspondem a cada um dos estados da animação. Assim sendo </w:t>
-      </w:r>
-      <w:r>
-        <w:t>uma única frame corresponde uma pequena parte da imagem.</w:t>
-      </w:r>
-    </w:p>
-    <w:p>
-      <w:pPr>
-        <w:jc w:val="both"/>
-      </w:pPr>
-      <w:r>
-        <w:t>Através</w:t>
-      </w:r>
-      <w:r>
-        <w:t xml:space="preserve"> da utilização de uma única imagem e correspondente corte, somos capazes de carregar apenas uma imagem, </w:t>
-      </w:r>
-      <w:r>
-        <w:t>reduzindo o custo de memoria, mas aumentando um pouco o custo computacional. Assim apenas carregamos a imagem uma única vez, e vamos selecionando a parte que nos é conveniente.</w:t>
-      </w:r>
-    </w:p>
-    <w:p>
-      <w:pPr>
-        <w:keepNext/>
         <w:jc w:val="center"/>
       </w:pPr>
       <w:r>
@@ -4721,31 +4885,20 @@
       <w:r>
         <w:t xml:space="preserve">Figura </w:t>
       </w:r>
-      <w:r>
-        <w:fldChar w:fldCharType="begin"/>
-      </w:r>
-      <w:r>
-        <w:instrText xml:space="preserve"> SEQ Figura \* ARABIC </w:instrText>
-      </w:r>
-      <w:r>
-        <w:fldChar w:fldCharType="separate"/>
-      </w:r>
-      <w:r>
-        <w:rPr>
-          <w:noProof/>
-        </w:rPr>
-        <w:t>3</w:t>
-      </w:r>
-      <w:r>
-        <w:fldChar w:fldCharType="end"/>
-      </w:r>
+      <w:fldSimple w:instr=" SEQ Figura \* ARABIC ">
+        <w:r>
+          <w:rPr>
+            <w:noProof/>
+          </w:rPr>
+          <w:t>3</w:t>
+        </w:r>
+      </w:fldSimple>
       <w:r>
         <w:t>-Sprite com animações do jogador</w:t>
       </w:r>
     </w:p>
     <w:p>
       <w:r>
-        <w:lastRenderedPageBreak/>
         <w:t xml:space="preserve">A animação surge assim através </w:t>
       </w:r>
       <w:r>
@@ -4756,9 +4909,6 @@
       </w:r>
     </w:p>
     <w:p>
-      <w:pPr>
-        <w:jc w:val="both"/>
-      </w:pPr>
       <w:r>
         <w:t xml:space="preserve">Dependendo da posição do jogador a animação </w:t>
       </w:r>
@@ -4766,15 +4916,7 @@
         <w:t xml:space="preserve">do movimento </w:t>
       </w:r>
       <w:r>
-        <w:t xml:space="preserve">selecionada corresponde </w:t>
-      </w:r>
-      <w:proofErr w:type="gramStart"/>
-      <w:r>
-        <w:t>ás</w:t>
-      </w:r>
-      <w:proofErr w:type="gramEnd"/>
-      <w:r>
-        <w:t xml:space="preserve"> linhas presentes na figura acima</w:t>
+        <w:t>selecionada corresponde ás linhas presentes na figura acima</w:t>
       </w:r>
       <w:r>
         <w:t xml:space="preserve">. Caso seja necessário efetuar uma animação </w:t>
@@ -4790,9 +4932,6 @@
       </w:r>
     </w:p>
     <w:p>
-      <w:pPr>
-        <w:jc w:val="both"/>
-      </w:pPr>
       <w:r>
         <w:t>Através</w:t>
       </w:r>
@@ -4861,9 +5000,6 @@
       </w:r>
     </w:p>
     <w:p>
-      <w:pPr>
-        <w:jc w:val="both"/>
-      </w:pPr>
       <w:r>
         <w:t xml:space="preserve">Um ficheiro JSON é uma representação </w:t>
       </w:r>
@@ -4898,80 +5034,130 @@
       </w:r>
     </w:p>
     <w:p>
+      <w:r>
+        <w:t xml:space="preserve">A classe body implementa uma espécie de </w:t>
+      </w:r>
+      <w:proofErr w:type="spellStart"/>
+      <w:r>
+        <w:t>RigidBody</w:t>
+      </w:r>
+      <w:proofErr w:type="spellEnd"/>
+      <w:r>
+        <w:t xml:space="preserve"> do </w:t>
+      </w:r>
+      <w:proofErr w:type="spellStart"/>
+      <w:r>
+        <w:t>Unity</w:t>
+      </w:r>
+      <w:proofErr w:type="spellEnd"/>
+      <w:r>
+        <w:t>, lecionado noutra disciplina do mesmo curso</w:t>
+      </w:r>
+      <w:r>
+        <w:t>.</w:t>
+      </w:r>
+      <w:r>
+        <w:t xml:space="preserve"> Este corpo, possui métodos para colidir com outros corpos, definir as suas dimensões (</w:t>
+      </w:r>
+      <w:r>
+        <w:t xml:space="preserve">regra geral </w:t>
+      </w:r>
+      <w:r>
+        <w:t>iguais á da frame atual)</w:t>
+      </w:r>
+      <w:r>
+        <w:t xml:space="preserve">. </w:t>
+      </w:r>
+      <w:r>
+        <w:t>Através</w:t>
+      </w:r>
+      <w:r>
+        <w:t xml:space="preserve"> desta classe e como está contida dentro de uma entidade somos capazes de definir com precisão </w:t>
+      </w:r>
+      <w:r>
+        <w:t xml:space="preserve">a posição da entidade </w:t>
+      </w:r>
+      <w:r>
+        <w:t>e do seu corpo</w:t>
+      </w:r>
+      <w:r>
+        <w:t xml:space="preserve">. Todas as operações de movimento serão aplicadas nesta classe tais como forças, alterar </w:t>
+      </w:r>
+      <w:r>
+        <w:t xml:space="preserve">a posição manualmente e </w:t>
+      </w:r>
+      <w:r>
+        <w:lastRenderedPageBreak/>
+        <w:t xml:space="preserve">posteriormente comunicar a alteração á entidade </w:t>
+      </w:r>
+      <w:r>
+        <w:t>que ira depois mudar comunicar com o animador a alteração e possivelmente até atualizar a sua animação.</w:t>
+      </w:r>
+    </w:p>
+    <w:p>
       <w:pPr>
-        <w:jc w:val="both"/>
+        <w:pStyle w:val="Ttulo4"/>
       </w:pPr>
       <w:r>
-        <w:t xml:space="preserve">A classe body implementa uma espécie de </w:t>
-      </w:r>
-      <w:proofErr w:type="spellStart"/>
-      <w:r>
-        <w:t>RigidBody</w:t>
-      </w:r>
-      <w:proofErr w:type="spellEnd"/>
-      <w:r>
-        <w:t xml:space="preserve"> do </w:t>
-      </w:r>
-      <w:proofErr w:type="spellStart"/>
-      <w:r>
-        <w:t>Unity</w:t>
-      </w:r>
-      <w:proofErr w:type="spellEnd"/>
-      <w:r>
-        <w:t>, lecionado noutra disciplina do mesmo curso</w:t>
-      </w:r>
-      <w:r>
-        <w:t>.</w:t>
-      </w:r>
-      <w:r>
-        <w:t xml:space="preserve"> Este corpo, possui métodos para colidir com outros corpos, definir as suas dimensões (</w:t>
-      </w:r>
-      <w:r>
-        <w:t xml:space="preserve">regra geral </w:t>
-      </w:r>
-      <w:r>
-        <w:t>iguais á da frame atual)</w:t>
-      </w:r>
-      <w:r>
-        <w:t xml:space="preserve">. </w:t>
-      </w:r>
-      <w:r>
-        <w:t>Através</w:t>
-      </w:r>
-      <w:r>
-        <w:t xml:space="preserve"> desta classe e como está contida dentro de uma entidade somos capazes de definir com precisão </w:t>
-      </w:r>
-      <w:r>
-        <w:t xml:space="preserve">a posição da entidade </w:t>
-      </w:r>
-      <w:r>
-        <w:t>e do seu corpo</w:t>
-      </w:r>
-      <w:r>
-        <w:t xml:space="preserve">. Todas as operações de movimento serão aplicadas nesta classe tais como forças, alterar </w:t>
-      </w:r>
-      <w:r>
-        <w:t xml:space="preserve">a posição manualmente e posteriormente comunicar a alteração á entidade </w:t>
-      </w:r>
-      <w:r>
-        <w:t>que ira depois mudar comunicar com o animador a alteração e possivelmente até atualizar a sua animação.</w:t>
+        <w:t>A morte</w:t>
+      </w:r>
+    </w:p>
+    <w:p>
+      <w:r>
+        <w:t xml:space="preserve">Sempre que um jogador ou um inimigo atingem a vida de 0, </w:t>
+      </w:r>
+      <w:r>
+        <w:t xml:space="preserve">essa entidade deve ser removida do ecrã de jogo, simulando a morte do agente. </w:t>
+      </w:r>
+      <w:r>
+        <w:t xml:space="preserve">Assim sendo, um inimigo atingido por um osso, tem o seu contador de vida reduzido por um valor constante e </w:t>
+      </w:r>
+      <w:r>
+        <w:t xml:space="preserve">se a vida atingir um valor menor ou igual que zero, deu-se a morte do agente. Existe uma </w:t>
+      </w:r>
+      <w:proofErr w:type="spellStart"/>
+      <w:r>
+        <w:t>flag</w:t>
+      </w:r>
+      <w:proofErr w:type="spellEnd"/>
+      <w:r>
+        <w:t xml:space="preserve"> presente em cada entidade que verifica se o agente morreu na frame anterior, e caso tal aconteça </w:t>
+      </w:r>
+      <w:r>
+        <w:t>o jogo irá processar a sua morte através de um evento específico.</w:t>
+      </w:r>
+    </w:p>
+    <w:p>
+      <w:pPr>
+        <w:rPr>
+          <w:sz w:val="20"/>
+          <w:szCs w:val="20"/>
+        </w:rPr>
+      </w:pPr>
+      <w:r>
+        <w:t xml:space="preserve">Como a morte de um agente resultar apenas na sua eliminação no ecrã não seria algo visualmente apelativo, e poderia até ser algo confuso para o jogador que de repente se via com uma tela vazia nós decidimos </w:t>
+      </w:r>
+      <w:r>
+        <w:t xml:space="preserve">que o melhor a fazer seria utilizar um sistema de partículas para simbolizar esta morte. Assim sendo uma entidade ao morrer, </w:t>
+      </w:r>
+      <w:r>
+        <w:t xml:space="preserve">desfaz-se em pedaços, deixa cair uma bomba que transportava no seu interior e deixa de existir no contexto do jogo. </w:t>
       </w:r>
     </w:p>
     <w:p>
       <w:pPr>
         <w:pStyle w:val="Ttulo2"/>
       </w:pPr>
+      <w:bookmarkStart w:id="17" w:name="_Toc65146615"/>
       <w:r>
         <w:t>Níveis</w:t>
       </w:r>
       <w:r>
         <w:t xml:space="preserve"> e menus</w:t>
       </w:r>
-    </w:p>
-    <w:p>
-      <w:pPr>
-        <w:jc w:val="both"/>
-      </w:pPr>
+      <w:bookmarkEnd w:id="17"/>
+    </w:p>
+    <w:p>
       <w:r>
         <w:t xml:space="preserve">Um nível </w:t>
       </w:r>
@@ -4998,9 +5184,6 @@
       </w:r>
     </w:p>
     <w:p>
-      <w:pPr>
-        <w:jc w:val="both"/>
-      </w:pPr>
       <w:r>
         <w:t xml:space="preserve">Estes menus, podem possuir ou não </w:t>
       </w:r>
@@ -5048,9 +5231,6 @@
       </w:r>
     </w:p>
     <w:p>
-      <w:pPr>
-        <w:jc w:val="both"/>
-      </w:pPr>
       <w:r>
         <w:t>Um dos menus</w:t>
       </w:r>
@@ -5092,9 +5272,6 @@
       </w:r>
     </w:p>
     <w:p>
-      <w:pPr>
-        <w:jc w:val="both"/>
-      </w:pPr>
       <w:r>
         <w:t xml:space="preserve">Um menu pode possuir também um fundo, este fundo ocupa toda a janela </w:t>
       </w:r>
@@ -5108,30 +5285,20 @@
         <w:t>. Fundo este que será desenhado antes do desenho das entidades</w:t>
       </w:r>
       <w:r>
-        <w:t xml:space="preserve"> </w:t>
-      </w:r>
-      <w:proofErr w:type="gramStart"/>
-      <w:r>
-        <w:t>de modo a que</w:t>
-      </w:r>
-      <w:proofErr w:type="gramEnd"/>
-      <w:r>
-        <w:t xml:space="preserve"> estas estejam sempre por cima do fundo.</w:t>
+        <w:t xml:space="preserve"> de modo a que estas estejam sempre por cima do fundo.</w:t>
       </w:r>
     </w:p>
     <w:p>
       <w:pPr>
         <w:pStyle w:val="Ttulo3"/>
       </w:pPr>
-      <w:r>
-        <w:lastRenderedPageBreak/>
+      <w:bookmarkStart w:id="18" w:name="_Toc65146616"/>
+      <w:r>
         <w:t>Áudio</w:t>
       </w:r>
-    </w:p>
-    <w:p>
-      <w:pPr>
-        <w:jc w:val="both"/>
-      </w:pPr>
+      <w:bookmarkEnd w:id="18"/>
+    </w:p>
+    <w:p>
       <w:r>
         <w:t>Na sequência da implementação dos menus foi introduzido áudio de fundo ao jogo. Tanto no menu principal como nos sequentes menus, existe sons de fundo. A classe Áudio é responsável por reproduzir sons ou músicas</w:t>
       </w:r>
@@ -5174,9 +5341,6 @@
       </w:r>
     </w:p>
     <w:p>
-      <w:pPr>
-        <w:jc w:val="both"/>
-      </w:pPr>
       <w:r>
         <w:t xml:space="preserve">Um clip de áudio corresponde a um ficheiro </w:t>
       </w:r>
@@ -5185,9 +5349,6 @@
       </w:r>
     </w:p>
     <w:p>
-      <w:pPr>
-        <w:jc w:val="both"/>
-      </w:pPr>
       <w:r>
         <w:t>Vale mencionar que</w:t>
       </w:r>
@@ -5220,16 +5381,16 @@
       <w:pPr>
         <w:pStyle w:val="Ttulo2"/>
       </w:pPr>
-      <w:proofErr w:type="spellStart"/>
-      <w:r>
+      <w:bookmarkStart w:id="19" w:name="_Toc65146617"/>
+      <w:proofErr w:type="spellStart"/>
+      <w:r>
+        <w:lastRenderedPageBreak/>
         <w:t>PowerUPS</w:t>
       </w:r>
-      <w:proofErr w:type="spellEnd"/>
-    </w:p>
-    <w:p>
-      <w:pPr>
-        <w:jc w:val="both"/>
-      </w:pPr>
+      <w:bookmarkEnd w:id="19"/>
+      <w:proofErr w:type="spellEnd"/>
+    </w:p>
+    <w:p>
       <w:r>
         <w:t xml:space="preserve">Um </w:t>
       </w:r>
@@ -5254,9 +5415,6 @@
       </w:r>
     </w:p>
     <w:p>
-      <w:pPr>
-        <w:jc w:val="both"/>
-      </w:pPr>
       <w:r>
         <w:t xml:space="preserve">Quando um inimigo morre, existe uma pequena probabilidade da bomba que ele larga se transformar num </w:t>
       </w:r>
@@ -5322,9 +5480,6 @@
       </w:r>
     </w:p>
     <w:p>
-      <w:pPr>
-        <w:jc w:val="both"/>
-      </w:pPr>
       <w:r>
         <w:t xml:space="preserve">Existem diversos tipos de </w:t>
       </w:r>
@@ -5374,15 +5529,14 @@
       <w:pPr>
         <w:pStyle w:val="Ttulo1"/>
       </w:pPr>
+      <w:bookmarkStart w:id="20" w:name="_Toc65146618"/>
       <w:r>
         <w:lastRenderedPageBreak/>
         <w:t>Diagrama de classes final</w:t>
       </w:r>
-    </w:p>
-    <w:p>
-      <w:pPr>
-        <w:jc w:val="both"/>
-      </w:pPr>
+      <w:bookmarkEnd w:id="20"/>
+    </w:p>
+    <w:p>
       <w:r>
         <w:t xml:space="preserve">Tal como mencionado na introdução, foi elaborado um diagrama de classes que nos serviu como guia para a realização do trabalho, no entanto aquando da implementação algumas coisas não foram respeitadas e outras foram alteradas. Assim sendo o </w:t>
       </w:r>
@@ -5390,35 +5544,15 @@
         <w:t>diagrama final é o seguinte.</w:t>
       </w:r>
     </w:p>
-    <w:p>
-      <w:pPr>
-        <w:jc w:val="both"/>
-      </w:pPr>
-    </w:p>
-    <w:p>
-      <w:pPr>
-        <w:jc w:val="both"/>
+    <w:p/>
+    <w:p>
+      <w:r>
         <w:rPr>
-          <w:color w:val="FF0000"/>
-          <w:sz w:val="80"/>
-          <w:szCs w:val="80"/>
-        </w:rPr>
-      </w:pPr>
-      <w:r>
-        <w:rPr>
-          <w:color w:val="FF0000"/>
-          <w:sz w:val="80"/>
-          <w:szCs w:val="80"/>
           <w:highlight w:val="yellow"/>
         </w:rPr>
         <w:t>TODO</w:t>
       </w:r>
       <w:r>
-        <w:rPr>
-          <w:color w:val="FF0000"/>
-          <w:sz w:val="80"/>
-          <w:szCs w:val="80"/>
-        </w:rPr>
         <w:t xml:space="preserve"> – Colocar diagrama</w:t>
       </w:r>
     </w:p>
@@ -5467,45 +5601,40 @@
       <w:pPr>
         <w:pStyle w:val="Ttulo1"/>
       </w:pPr>
+      <w:bookmarkStart w:id="21" w:name="_Toc65146619"/>
       <w:r>
         <w:lastRenderedPageBreak/>
         <w:t>Conclusão</w:t>
       </w:r>
+      <w:bookmarkEnd w:id="21"/>
+    </w:p>
+    <w:p>
+      <w:r>
+        <w:t>Este trabalho surgiu no culminar</w:t>
+      </w:r>
+      <w:r>
+        <w:t xml:space="preserve"> da cadeira de MSSN. Com o terminar do relatório</w:t>
+      </w:r>
+      <w:r>
+        <w:t xml:space="preserve"> esperamos ter explicado sucintamente</w:t>
+      </w:r>
+      <w:r>
+        <w:t xml:space="preserve"> toda a matéria lecionada e como ela foi aplicada no desenrolar do </w:t>
+      </w:r>
+      <w:r>
+        <w:t>projeto.</w:t>
+      </w:r>
+    </w:p>
+    <w:p>
+      <w:r>
+        <w:t xml:space="preserve">Havia partes que poderiam ter sido mais bem implementadas, no entanto devido a restrições de tempo o projeto não foi devidamente planeado e como tal houve coisas que foram sendo pensadas conforme iam surgindo. No entanto implementamos todas as funções que pretendíamos </w:t>
+      </w:r>
+      <w:r>
+        <w:t xml:space="preserve">nos objetivos e mais algumas, tivemos uma aplicação visualmente apelativa e a funcionar sem bugs de maior importância. </w:t>
+      </w:r>
     </w:p>
     <w:p>
       <w:pPr>
-        <w:jc w:val="both"/>
-      </w:pPr>
-      <w:r>
-        <w:t>Este trabalho surgiu no culminar</w:t>
-      </w:r>
-      <w:r>
-        <w:t xml:space="preserve"> da cadeira de MSSN. Com o terminar do relatório</w:t>
-      </w:r>
-      <w:r>
-        <w:t xml:space="preserve"> esperamos ter explicado sucintamente</w:t>
-      </w:r>
-      <w:r>
-        <w:t xml:space="preserve"> toda a matéria lecionada e como ela foi aplicada no desenrolar do </w:t>
-      </w:r>
-      <w:r>
-        <w:t>projeto.</w:t>
-      </w:r>
-    </w:p>
-    <w:p>
-      <w:pPr>
-        <w:jc w:val="both"/>
-      </w:pPr>
-      <w:r>
-        <w:t xml:space="preserve">Havia partes que poderiam ter sido mais bem implementadas, no entanto devido a restrições de tempo o projeto não foi devidamente planeado e como tal houve coisas que foram sendo pensadas conforme iam surgindo. No entanto implementamos todas as funções que pretendíamos </w:t>
-      </w:r>
-      <w:r>
-        <w:t xml:space="preserve">nos objetivos e mais algumas, tivemos uma aplicação visualmente apelativa e a funcionar sem bugs de maior importância. </w:t>
-      </w:r>
-    </w:p>
-    <w:p>
-      <w:pPr>
-        <w:jc w:val="both"/>
         <w:rPr>
           <w:u w:val="single"/>
         </w:rPr>
@@ -5933,6 +6062,10 @@
   <w:style w:type="paragraph" w:default="1" w:styleId="Normal">
     <w:name w:val="Normal"/>
     <w:qFormat/>
+    <w:rsid w:val="00C66DEF"/>
+    <w:pPr>
+      <w:jc w:val="both"/>
+    </w:pPr>
     <w:rPr>
       <w:lang w:val="pt-PT"/>
     </w:rPr>
@@ -6021,6 +6154,26 @@
       <w:rFonts w:asciiTheme="majorHAnsi" w:eastAsiaTheme="majorEastAsia" w:hAnsiTheme="majorHAnsi" w:cstheme="majorBidi"/>
       <w:i/>
       <w:iCs/>
+      <w:color w:val="2F5496" w:themeColor="accent1" w:themeShade="BF"/>
+    </w:rPr>
+  </w:style>
+  <w:style w:type="paragraph" w:styleId="Ttulo5">
+    <w:name w:val="heading 5"/>
+    <w:basedOn w:val="Normal"/>
+    <w:next w:val="Normal"/>
+    <w:link w:val="Ttulo5Carter"/>
+    <w:uiPriority w:val="9"/>
+    <w:unhideWhenUsed/>
+    <w:qFormat/>
+    <w:rsid w:val="007B70A8"/>
+    <w:pPr>
+      <w:keepNext/>
+      <w:keepLines/>
+      <w:spacing w:before="40" w:after="0"/>
+      <w:outlineLvl w:val="4"/>
+    </w:pPr>
+    <w:rPr>
+      <w:rFonts w:asciiTheme="majorHAnsi" w:eastAsiaTheme="majorEastAsia" w:hAnsiTheme="majorHAnsi" w:cstheme="majorBidi"/>
       <w:color w:val="2F5496" w:themeColor="accent1" w:themeShade="BF"/>
     </w:rPr>
   </w:style>
@@ -6233,6 +6386,29 @@
     <w:rPr>
       <w:color w:val="0563C1" w:themeColor="hyperlink"/>
       <w:u w:val="single"/>
+    </w:rPr>
+  </w:style>
+  <w:style w:type="character" w:customStyle="1" w:styleId="Ttulo5Carter">
+    <w:name w:val="Título 5 Caráter"/>
+    <w:basedOn w:val="Tipodeletrapredefinidodopargrafo"/>
+    <w:link w:val="Ttulo5"/>
+    <w:uiPriority w:val="9"/>
+    <w:rsid w:val="007B70A8"/>
+    <w:rPr>
+      <w:rFonts w:asciiTheme="majorHAnsi" w:eastAsiaTheme="majorEastAsia" w:hAnsiTheme="majorHAnsi" w:cstheme="majorBidi"/>
+      <w:color w:val="2F5496" w:themeColor="accent1" w:themeShade="BF"/>
+      <w:lang w:val="pt-PT"/>
+    </w:rPr>
+  </w:style>
+  <w:style w:type="character" w:styleId="nfase">
+    <w:name w:val="Emphasis"/>
+    <w:basedOn w:val="Tipodeletrapredefinidodopargrafo"/>
+    <w:uiPriority w:val="20"/>
+    <w:qFormat/>
+    <w:rsid w:val="007B70A8"/>
+    <w:rPr>
+      <w:i/>
+      <w:iCs/>
     </w:rPr>
   </w:style>
 </w:styles>
